--- a/WrittenWorks/Documentation/JARPlotterSalterSmootherDocumentation.docx
+++ b/WrittenWorks/Documentation/JARPlotterSalterSmootherDocumentation.docx
@@ -75,7 +75,15 @@
         <w:t xml:space="preserve"> Plotter, Salter, and Smoother</w:t>
       </w:r>
     </w:p>
-    <w:p/>
+    <w:p>
+      <w:r>
+        <w:tab/>
+        <w:t xml:space="preserve">After programming a Java plotter, salter, and smoother from scratch, </w:t>
+      </w:r>
+      <w:r>
+        <w:t xml:space="preserve">another part of the project </w:t>
+      </w:r>
+    </w:p>
     <w:sectPr>
       <w:pgSz w:w="12240" w:h="15840"/>
       <w:pgMar w:top="1440" w:right="1440" w:bottom="1440" w:left="1440" w:header="720" w:footer="720" w:gutter="0"/>

--- a/WrittenWorks/Documentation/JARPlotterSalterSmootherDocumentation.docx
+++ b/WrittenWorks/Documentation/JARPlotterSalterSmootherDocumentation.docx
@@ -82,6 +82,602 @@
       </w:r>
       <w:r>
         <w:t xml:space="preserve">another part of the project </w:t>
+      </w:r>
+      <w:r>
+        <w:t xml:space="preserve">required a plotter, salter, and smoother </w:t>
+      </w:r>
+      <w:r>
+        <w:t>to be</w:t>
+      </w:r>
+      <w:r>
+        <w:t xml:space="preserve"> made from external APIs.</w:t>
+      </w:r>
+      <w:r>
+        <w:t xml:space="preserve"> The external APIs and .jar files used for this section of the project </w:t>
+      </w:r>
+      <w:r>
+        <w:t>came from JFreeChart and Apache Math Commons. These downloads can be found at the following links:</w:t>
+      </w:r>
+    </w:p>
+    <w:p>
+      <w:pPr>
+        <w:pStyle w:val="ListParagraph"/>
+        <w:numPr>
+          <w:ilvl w:val="0"/>
+          <w:numId w:val="1"/>
+        </w:numPr>
+      </w:pPr>
+      <w:hyperlink r:id="rId5" w:history="1">
+        <w:r>
+          <w:rPr>
+            <w:rStyle w:val="Hyperlink"/>
+          </w:rPr>
+          <w:t>https://commons.apache.org/math/download_math.cgi</w:t>
+        </w:r>
+      </w:hyperlink>
+    </w:p>
+    <w:p>
+      <w:pPr>
+        <w:pStyle w:val="ListParagraph"/>
+        <w:numPr>
+          <w:ilvl w:val="0"/>
+          <w:numId w:val="1"/>
+        </w:numPr>
+      </w:pPr>
+      <w:hyperlink r:id="rId6" w:history="1">
+        <w:r>
+          <w:rPr>
+            <w:rStyle w:val="Hyperlink"/>
+          </w:rPr>
+          <w:t>https://sourceforge.net/projects/jfreechart/files/</w:t>
+        </w:r>
+      </w:hyperlink>
+    </w:p>
+    <w:p>
+      <w:r>
+        <w:t>When downloading the Apache Commons Math files, select the binary files rather than the source files. The binary .zip download was where the .jar files were placed.</w:t>
+      </w:r>
+      <w:r>
+        <w:t xml:space="preserve"> No .jar files were found after downloading the </w:t>
+      </w:r>
+      <w:r>
+        <w:t xml:space="preserve">source </w:t>
+      </w:r>
+      <w:r>
+        <w:t>files for this project.</w:t>
+      </w:r>
+    </w:p>
+    <w:p/>
+    <w:p>
+      <w:pPr>
+        <w:rPr>
+          <w:b/>
+          <w:bCs/>
+        </w:rPr>
+      </w:pPr>
+      <w:r>
+        <w:rPr>
+          <w:b/>
+          <w:bCs/>
+        </w:rPr>
+        <w:t>JFreeChart</w:t>
+      </w:r>
+    </w:p>
+    <w:p>
+      <w:pPr>
+        <w:ind w:firstLine="720"/>
+      </w:pPr>
+      <w:r>
+        <w:t xml:space="preserve">JFreeChart is a </w:t>
+      </w:r>
+      <w:r>
+        <w:t xml:space="preserve">site / collection of programs </w:t>
+      </w:r>
+      <w:r>
+        <w:t xml:space="preserve">and .jar files </w:t>
+      </w:r>
+      <w:r>
+        <w:t xml:space="preserve">that allow users who download the files to graph results in GUI formatting. </w:t>
+      </w:r>
+      <w:r>
+        <w:t xml:space="preserve">Using numerous class imports, like </w:t>
+      </w:r>
+      <w:r>
+        <w:t xml:space="preserve">XYSeries, JFreeChart, and ChartFactory, programmers can create their own graphs by adding data to a series, creating a graphable object, and </w:t>
+      </w:r>
+      <w:r>
+        <w:t xml:space="preserve">initializing it with </w:t>
+      </w:r>
+      <w:r>
+        <w:t>x-axis labels, y-axis labels, and a title.</w:t>
+      </w:r>
+    </w:p>
+    <w:p>
+      <w:pPr>
+        <w:ind w:firstLine="720"/>
+      </w:pPr>
+      <w:r>
+        <w:t xml:space="preserve">In creating the program using JFreeChart, previous methods were modified to make the plotter, salter, and smoother work with the new </w:t>
+      </w:r>
+      <w:r>
+        <w:t>imports.</w:t>
+      </w:r>
+      <w:r>
+        <w:t xml:space="preserve"> </w:t>
+      </w:r>
+      <w:r>
+        <w:t>Further details on these methods can be seen below the graphed results.</w:t>
+      </w:r>
+      <w:r>
+        <w:t xml:space="preserve"> </w:t>
+      </w:r>
+      <w:r>
+        <w:t>The</w:t>
+      </w:r>
+      <w:r>
+        <w:t xml:space="preserve"> plotter method for all three formulas was changed to support an x-value and a y-value, </w:t>
+      </w:r>
+      <w:r>
+        <w:t>iterating from -50 to 50</w:t>
+      </w:r>
+      <w:r>
+        <w:t xml:space="preserve"> and calculating the result for each x-value.</w:t>
+      </w:r>
+      <w:r>
+        <w:t xml:space="preserve"> The salter method for all three formulas was changed to support the same thing</w:t>
+      </w:r>
+      <w:r>
+        <w:t xml:space="preserve"> with an added salting section that would either add or subtract values to or from the original values </w:t>
+      </w:r>
+      <w:r>
+        <w:t>and save them into an array.</w:t>
+      </w:r>
+      <w:r>
+        <w:t xml:space="preserve"> The array of salted values is then used for the smoother, where the array is traversed and smoothed, each value being added to the corresponding series.</w:t>
+      </w:r>
+      <w:r>
+        <w:t xml:space="preserve"> </w:t>
+      </w:r>
+      <w:r>
+        <w:t xml:space="preserve">The results for each formula can be found below. </w:t>
+      </w:r>
+      <w:r>
+        <w:rPr>
+          <w:i/>
+          <w:iCs/>
+        </w:rPr>
+        <w:t xml:space="preserve">Note: There is an issue with the smoother function </w:t>
+      </w:r>
+      <w:r>
+        <w:rPr>
+          <w:i/>
+          <w:iCs/>
+        </w:rPr>
+        <w:t>specifically for</w:t>
+      </w:r>
+      <w:r>
+        <w:rPr>
+          <w:i/>
+          <w:iCs/>
+        </w:rPr>
+        <w:t xml:space="preserve"> this </w:t>
+      </w:r>
+      <w:r>
+        <w:rPr>
+          <w:i/>
+          <w:iCs/>
+        </w:rPr>
+        <w:t>part of the project. The smoother is fine normally but cannot print the proper line for this part.</w:t>
+      </w:r>
+    </w:p>
+    <w:p/>
+    <w:p>
+      <w:pPr>
+        <w:rPr>
+          <w:b/>
+          <w:bCs/>
+        </w:rPr>
+      </w:pPr>
+      <w:r>
+        <w:rPr>
+          <w:b/>
+          <w:bCs/>
+        </w:rPr>
+        <w:t>Polynomial JFreeChart Plotter, Salter, and Smoother</w:t>
+      </w:r>
+      <w:r>
+        <w:rPr>
+          <w:b/>
+          <w:bCs/>
+        </w:rPr>
+        <w:t xml:space="preserve"> Results</w:t>
+      </w:r>
+    </w:p>
+    <w:p>
+      <w:r>
+        <w:tab/>
+      </w:r>
+      <w:r>
+        <w:t xml:space="preserve">The first formula that was </w:t>
+      </w:r>
+      <w:r>
+        <w:t xml:space="preserve">selected was </w:t>
+      </w:r>
+      <w:r>
+        <w:t>0.1x</w:t>
+      </w:r>
+      <w:r>
+        <w:rPr>
+          <w:vertAlign w:val="superscript"/>
+        </w:rPr>
+        <w:t>2</w:t>
+      </w:r>
+      <w:r>
+        <w:t xml:space="preserve"> – 0.5x – 2.</w:t>
+      </w:r>
+      <w:r>
+        <w:t xml:space="preserve"> </w:t>
+      </w:r>
+      <w:r>
+        <w:t xml:space="preserve">The other two equations were done similarly, minus the </w:t>
+      </w:r>
+      <w:r>
+        <w:t xml:space="preserve">equation that was used for calculated. </w:t>
+      </w:r>
+      <w:r>
+        <w:t xml:space="preserve">After plotting, salting, and smoothing with the help of external .jar files that were added to the IntelliJ project structure libraries, the graph </w:t>
+      </w:r>
+      <w:r>
+        <w:t>looked like this:</w:t>
+      </w:r>
+    </w:p>
+    <w:p>
+      <w:r>
+        <w:br w:type="page"/>
+      </w:r>
+    </w:p>
+    <w:p>
+      <w:pPr>
+        <w:jc w:val="center"/>
+      </w:pPr>
+      <w:r>
+        <w:rPr>
+          <w:noProof/>
+        </w:rPr>
+        <w:lastRenderedPageBreak/>
+        <w:drawing>
+          <wp:inline distT="0" distB="0" distL="0" distR="0" wp14:anchorId="7C82B28A" wp14:editId="1A297174">
+            <wp:extent cx="4673600" cy="3527038"/>
+            <wp:effectExtent l="0" t="0" r="0" b="0"/>
+            <wp:docPr id="1632232403" name="Picture 1" descr="A graph with blue lines&#10;&#10;Description automatically generated"/>
+            <wp:cNvGraphicFramePr>
+              <a:graphicFrameLocks xmlns:a="http://schemas.openxmlformats.org/drawingml/2006/main" noChangeAspect="1"/>
+            </wp:cNvGraphicFramePr>
+            <a:graphic xmlns:a="http://schemas.openxmlformats.org/drawingml/2006/main">
+              <a:graphicData uri="http://schemas.openxmlformats.org/drawingml/2006/picture">
+                <pic:pic xmlns:pic="http://schemas.openxmlformats.org/drawingml/2006/picture">
+                  <pic:nvPicPr>
+                    <pic:cNvPr id="1632232403" name="Picture 1" descr="A graph with blue lines&#10;&#10;Description automatically generated"/>
+                    <pic:cNvPicPr/>
+                  </pic:nvPicPr>
+                  <pic:blipFill rotWithShape="1">
+                    <a:blip r:embed="rId7"/>
+                    <a:srcRect l="535"/>
+                    <a:stretch/>
+                  </pic:blipFill>
+                  <pic:spPr bwMode="auto">
+                    <a:xfrm>
+                      <a:off x="0" y="0"/>
+                      <a:ext cx="4687819" cy="3537769"/>
+                    </a:xfrm>
+                    <a:prstGeom prst="rect">
+                      <a:avLst/>
+                    </a:prstGeom>
+                    <a:ln>
+                      <a:noFill/>
+                    </a:ln>
+                    <a:extLst>
+                      <a:ext uri="{53640926-AAD7-44D8-BBD7-CCE9431645EC}">
+                        <a14:shadowObscured xmlns:a14="http://schemas.microsoft.com/office/drawing/2010/main"/>
+                      </a:ext>
+                    </a:extLst>
+                  </pic:spPr>
+                </pic:pic>
+              </a:graphicData>
+            </a:graphic>
+          </wp:inline>
+        </w:drawing>
+      </w:r>
+    </w:p>
+    <w:p>
+      <w:pPr>
+        <w:jc w:val="center"/>
+      </w:pPr>
+    </w:p>
+    <w:p>
+      <w:pPr>
+        <w:rPr>
+          <w:b/>
+          <w:bCs/>
+        </w:rPr>
+      </w:pPr>
+      <w:r>
+        <w:rPr>
+          <w:b/>
+          <w:bCs/>
+        </w:rPr>
+        <w:t>Sine JFreeChart Plotter, Salter, and Smoother Results</w:t>
+      </w:r>
+    </w:p>
+    <w:p>
+      <w:r>
+        <w:tab/>
+      </w:r>
+      <w:r>
+        <w:t>The second formula was sin(2x), and the results for this plotter, salter, and smoother are:</w:t>
+      </w:r>
+    </w:p>
+    <w:p>
+      <w:pPr>
+        <w:jc w:val="center"/>
+      </w:pPr>
+      <w:r>
+        <w:rPr>
+          <w:noProof/>
+        </w:rPr>
+        <w:drawing>
+          <wp:inline distT="0" distB="0" distL="0" distR="0" wp14:anchorId="3A5C333C" wp14:editId="1862F4AC">
+            <wp:extent cx="4781528" cy="3600450"/>
+            <wp:effectExtent l="0" t="0" r="635" b="0"/>
+            <wp:docPr id="1674508510" name="Picture 1" descr="A graph with a line graph&#10;&#10;Description automatically generated"/>
+            <wp:cNvGraphicFramePr>
+              <a:graphicFrameLocks xmlns:a="http://schemas.openxmlformats.org/drawingml/2006/main" noChangeAspect="1"/>
+            </wp:cNvGraphicFramePr>
+            <a:graphic xmlns:a="http://schemas.openxmlformats.org/drawingml/2006/main">
+              <a:graphicData uri="http://schemas.openxmlformats.org/drawingml/2006/picture">
+                <pic:pic xmlns:pic="http://schemas.openxmlformats.org/drawingml/2006/picture">
+                  <pic:nvPicPr>
+                    <pic:cNvPr id="1674508510" name="Picture 1" descr="A graph with a line graph&#10;&#10;Description automatically generated"/>
+                    <pic:cNvPicPr/>
+                  </pic:nvPicPr>
+                  <pic:blipFill>
+                    <a:blip r:embed="rId8"/>
+                    <a:stretch>
+                      <a:fillRect/>
+                    </a:stretch>
+                  </pic:blipFill>
+                  <pic:spPr>
+                    <a:xfrm>
+                      <a:off x="0" y="0"/>
+                      <a:ext cx="4798139" cy="3612958"/>
+                    </a:xfrm>
+                    <a:prstGeom prst="rect">
+                      <a:avLst/>
+                    </a:prstGeom>
+                  </pic:spPr>
+                </pic:pic>
+              </a:graphicData>
+            </a:graphic>
+          </wp:inline>
+        </w:drawing>
+      </w:r>
+    </w:p>
+    <w:p>
+      <w:pPr>
+        <w:rPr>
+          <w:b/>
+          <w:bCs/>
+        </w:rPr>
+      </w:pPr>
+      <w:r>
+        <w:rPr>
+          <w:b/>
+          <w:bCs/>
+        </w:rPr>
+        <w:lastRenderedPageBreak/>
+        <w:t>Cosine</w:t>
+      </w:r>
+      <w:r>
+        <w:rPr>
+          <w:b/>
+          <w:bCs/>
+        </w:rPr>
+        <w:t xml:space="preserve"> JFreeChart Plotter, Salter, and Smoother Results</w:t>
+      </w:r>
+    </w:p>
+    <w:p>
+      <w:r>
+        <w:tab/>
+        <w:t xml:space="preserve">The </w:t>
+      </w:r>
+      <w:r>
+        <w:t>third</w:t>
+      </w:r>
+      <w:r>
+        <w:t xml:space="preserve"> formula was </w:t>
+      </w:r>
+      <w:r>
+        <w:t>3cos(x) – 5cos(2x) – 2cos(3x) – cos(4x)</w:t>
+      </w:r>
+      <w:r>
+        <w:t>,</w:t>
+      </w:r>
+      <w:r>
+        <w:t xml:space="preserve"> and the results for this plotter, salter, and smoother are:</w:t>
+      </w:r>
+    </w:p>
+    <w:p>
+      <w:pPr>
+        <w:jc w:val="center"/>
+      </w:pPr>
+      <w:r>
+        <w:rPr>
+          <w:noProof/>
+        </w:rPr>
+        <w:drawing>
+          <wp:inline distT="0" distB="0" distL="0" distR="0" wp14:anchorId="7A49C7AE" wp14:editId="243980BD">
+            <wp:extent cx="5295900" cy="4006850"/>
+            <wp:effectExtent l="0" t="0" r="0" b="0"/>
+            <wp:docPr id="1963572448" name="Picture 1" descr="A graph with a graph of data&#10;&#10;Description automatically generated with medium confidence"/>
+            <wp:cNvGraphicFramePr>
+              <a:graphicFrameLocks xmlns:a="http://schemas.openxmlformats.org/drawingml/2006/main" noChangeAspect="1"/>
+            </wp:cNvGraphicFramePr>
+            <a:graphic xmlns:a="http://schemas.openxmlformats.org/drawingml/2006/main">
+              <a:graphicData uri="http://schemas.openxmlformats.org/drawingml/2006/picture">
+                <pic:pic xmlns:pic="http://schemas.openxmlformats.org/drawingml/2006/picture">
+                  <pic:nvPicPr>
+                    <pic:cNvPr id="1963572448" name="Picture 1" descr="A graph with a graph of data&#10;&#10;Description automatically generated with medium confidence"/>
+                    <pic:cNvPicPr/>
+                  </pic:nvPicPr>
+                  <pic:blipFill rotWithShape="1">
+                    <a:blip r:embed="rId9"/>
+                    <a:srcRect r="476"/>
+                    <a:stretch/>
+                  </pic:blipFill>
+                  <pic:spPr bwMode="auto">
+                    <a:xfrm>
+                      <a:off x="0" y="0"/>
+                      <a:ext cx="5301176" cy="4010842"/>
+                    </a:xfrm>
+                    <a:prstGeom prst="rect">
+                      <a:avLst/>
+                    </a:prstGeom>
+                    <a:ln>
+                      <a:noFill/>
+                    </a:ln>
+                    <a:extLst>
+                      <a:ext uri="{53640926-AAD7-44D8-BBD7-CCE9431645EC}">
+                        <a14:shadowObscured xmlns:a14="http://schemas.microsoft.com/office/drawing/2010/main"/>
+                      </a:ext>
+                    </a:extLst>
+                  </pic:spPr>
+                </pic:pic>
+              </a:graphicData>
+            </a:graphic>
+          </wp:inline>
+        </w:drawing>
+      </w:r>
+    </w:p>
+    <w:p>
+      <w:pPr>
+        <w:jc w:val="center"/>
+      </w:pPr>
+    </w:p>
+    <w:p>
+      <w:pPr>
+        <w:rPr>
+          <w:b/>
+          <w:bCs/>
+        </w:rPr>
+      </w:pPr>
+      <w:r>
+        <w:rPr>
+          <w:b/>
+          <w:bCs/>
+        </w:rPr>
+        <w:t>Method Descriptions</w:t>
+      </w:r>
+    </w:p>
+    <w:p>
+      <w:pPr>
+        <w:rPr>
+          <w:i/>
+          <w:iCs/>
+        </w:rPr>
+      </w:pPr>
+      <w:r>
+        <w:rPr>
+          <w:i/>
+          <w:iCs/>
+        </w:rPr>
+        <w:t>For more information on how the original plotter, salter, and smoother work, please see the Java program documentation</w:t>
+      </w:r>
+      <w:r>
+        <w:rPr>
+          <w:i/>
+          <w:iCs/>
+        </w:rPr>
+        <w:t xml:space="preserve"> file</w:t>
+      </w:r>
+      <w:r>
+        <w:rPr>
+          <w:i/>
+          <w:iCs/>
+        </w:rPr>
+        <w:t>.</w:t>
+      </w:r>
+    </w:p>
+    <w:p>
+      <w:pPr>
+        <w:pStyle w:val="ListParagraph"/>
+        <w:numPr>
+          <w:ilvl w:val="0"/>
+          <w:numId w:val="3"/>
+        </w:numPr>
+        <w:jc w:val="both"/>
+      </w:pPr>
+      <w:r>
+        <w:t>jPolynomialPlotter()</w:t>
+      </w:r>
+      <w:r>
+        <w:t xml:space="preserve"> – Plots, salts, and smooths data using the </w:t>
+      </w:r>
+      <w:r>
+        <w:t>JFreeChart graphs. Creates a graph that has three series, or three lines: one for the salted data, one for the smoothed data, and one for the original data.</w:t>
+      </w:r>
+      <w:r>
+        <w:t xml:space="preserve"> The plotter is a smaller version of the original, as it does not include file writing. The salter is similar to the original but once again has no file writing. These methods, including the smoother, </w:t>
+      </w:r>
+      <w:r>
+        <w:t xml:space="preserve">were all changed to work with the JFreeChart version of the </w:t>
+      </w:r>
+      <w:r>
+        <w:t>program.</w:t>
+      </w:r>
+      <w:r>
+        <w:t xml:space="preserve"> This works with the polynomial formula.</w:t>
+      </w:r>
+    </w:p>
+    <w:p>
+      <w:pPr>
+        <w:pStyle w:val="ListParagraph"/>
+        <w:numPr>
+          <w:ilvl w:val="0"/>
+          <w:numId w:val="3"/>
+        </w:numPr>
+        <w:jc w:val="both"/>
+      </w:pPr>
+      <w:r>
+        <w:t>jSinePlotter()</w:t>
+      </w:r>
+      <w:r>
+        <w:t xml:space="preserve">– Plots, salts, and smooths data using the JFreeChart graphs. Creates a graph that has three series, or three lines: one for the salted data, one for the smoothed data, and one for the original data. The plotter is a smaller version of the original, as it does not include file writing. The salter is similar to the original but once again has no file writing. </w:t>
+      </w:r>
+      <w:r>
+        <w:lastRenderedPageBreak/>
+        <w:t>These methods, including the smoother, were all changed to work with the JFreeChart version of the program.</w:t>
+      </w:r>
+      <w:r>
+        <w:t xml:space="preserve"> This works with the sine formula.</w:t>
+      </w:r>
+    </w:p>
+    <w:p>
+      <w:pPr>
+        <w:pStyle w:val="ListParagraph"/>
+        <w:numPr>
+          <w:ilvl w:val="0"/>
+          <w:numId w:val="3"/>
+        </w:numPr>
+        <w:jc w:val="both"/>
+      </w:pPr>
+      <w:r>
+        <w:t>jCosinePlotter()</w:t>
+      </w:r>
+      <w:r>
+        <w:t>– Plots, salts, and smooths data using the JFreeChart graphs. Creates a graph that has three series, or three lines: one for the salted data, one for the smoothed data, and one for the original data. The plotter is a smaller version of the original, as it does not include file writing. The salter is similar to the original but once again has no file writing. These methods, including the smoother, were all changed to work with the JFreeChart version of the program.</w:t>
+      </w:r>
+      <w:r>
+        <w:t xml:space="preserve"> This works with the cosine formula.</w:t>
       </w:r>
     </w:p>
     <w:sectPr>
@@ -92,6 +688,359 @@
     </w:sectPr>
   </w:body>
 </w:document>
+</file>
+
+<file path=word/numbering.xml><?xml version="1.0" encoding="utf-8"?>
+<w:numbering xmlns:wpc="http://schemas.microsoft.com/office/word/2010/wordprocessingCanvas" xmlns:cx="http://schemas.microsoft.com/office/drawing/2014/chartex" xmlns:cx1="http://schemas.microsoft.com/office/drawing/2015/9/8/chartex" xmlns:cx2="http://schemas.microsoft.com/office/drawing/2015/10/21/chartex" xmlns:cx3="http://schemas.microsoft.com/office/drawing/2016/5/9/chartex" xmlns:cx4="http://schemas.microsoft.com/office/drawing/2016/5/10/chartex" xmlns:cx5="http://schemas.microsoft.com/office/drawing/2016/5/11/chartex" xmlns:cx6="http://schemas.microsoft.com/office/drawing/2016/5/12/chartex" xmlns:cx7="http://schemas.microsoft.com/office/drawing/2016/5/13/chartex" xmlns:cx8="http://schemas.microsoft.com/office/drawing/2016/5/14/chartex" xmlns:mc="http://schemas.openxmlformats.org/markup-compatibility/2006" xmlns:aink="http://schemas.microsoft.com/office/drawing/2016/ink" xmlns:am3d="http://schemas.microsoft.com/office/drawing/2017/model3d" xmlns:o="urn:schemas-microsoft-com:office:office" xmlns:oel="http://schemas.microsoft.com/office/2019/extlst" xmlns:r="http://schemas.openxmlformats.org/officeDocument/2006/relationships" xmlns:m="http://schemas.openxmlformats.org/officeDocument/2006/math" xmlns:v="urn:schemas-microsoft-com:vml" xmlns:wp14="http://schemas.microsoft.com/office/word/2010/wordprocessingDrawing" xmlns:wp="http://schemas.openxmlformats.org/drawingml/2006/wordprocessingDrawing" xmlns:w10="urn:schemas-microsoft-com:office:word" xmlns:w="http://schemas.openxmlformats.org/wordprocessingml/2006/main" xmlns:w14="http://schemas.microsoft.com/office/word/2010/wordml" xmlns:w15="http://schemas.microsoft.com/office/word/2012/wordml" xmlns:w16cex="http://schemas.microsoft.com/office/word/2018/wordml/cex" xmlns:w16cid="http://schemas.microsoft.com/office/word/2016/wordml/cid" xmlns:w16="http://schemas.microsoft.com/office/word/2018/wordml" xmlns:w16sdtdh="http://schemas.microsoft.com/office/word/2020/wordml/sdtdatahash" xmlns:w16se="http://schemas.microsoft.com/office/word/2015/wordml/symex" xmlns:wpg="http://schemas.microsoft.com/office/word/2010/wordprocessingGroup" xmlns:wpi="http://schemas.microsoft.com/office/word/2010/wordprocessingInk" xmlns:wne="http://schemas.microsoft.com/office/word/2006/wordml" xmlns:wps="http://schemas.microsoft.com/office/word/2010/wordprocessingShape" mc:Ignorable="w14 w15 w16se w16cid w16 w16cex w16sdtdh wp14">
+  <w:abstractNum w:abstractNumId="0" w15:restartNumberingAfterBreak="0">
+    <w:nsid w:val="13C5175F"/>
+    <w:multiLevelType w:val="hybridMultilevel"/>
+    <w:tmpl w:val="977C03D6"/>
+    <w:lvl w:ilvl="0" w:tplc="04090001">
+      <w:start w:val="1"/>
+      <w:numFmt w:val="bullet"/>
+      <w:lvlText w:val=""/>
+      <w:lvlJc w:val="left"/>
+      <w:pPr>
+        <w:ind w:left="720" w:hanging="360"/>
+      </w:pPr>
+      <w:rPr>
+        <w:rFonts w:ascii="Symbol" w:hAnsi="Symbol" w:hint="default"/>
+      </w:rPr>
+    </w:lvl>
+    <w:lvl w:ilvl="1" w:tplc="04090003" w:tentative="1">
+      <w:start w:val="1"/>
+      <w:numFmt w:val="bullet"/>
+      <w:lvlText w:val="o"/>
+      <w:lvlJc w:val="left"/>
+      <w:pPr>
+        <w:ind w:left="1440" w:hanging="360"/>
+      </w:pPr>
+      <w:rPr>
+        <w:rFonts w:ascii="Courier New" w:hAnsi="Courier New" w:cs="Courier New" w:hint="default"/>
+      </w:rPr>
+    </w:lvl>
+    <w:lvl w:ilvl="2" w:tplc="04090005" w:tentative="1">
+      <w:start w:val="1"/>
+      <w:numFmt w:val="bullet"/>
+      <w:lvlText w:val=""/>
+      <w:lvlJc w:val="left"/>
+      <w:pPr>
+        <w:ind w:left="2160" w:hanging="360"/>
+      </w:pPr>
+      <w:rPr>
+        <w:rFonts w:ascii="Wingdings" w:hAnsi="Wingdings" w:hint="default"/>
+      </w:rPr>
+    </w:lvl>
+    <w:lvl w:ilvl="3" w:tplc="04090001" w:tentative="1">
+      <w:start w:val="1"/>
+      <w:numFmt w:val="bullet"/>
+      <w:lvlText w:val=""/>
+      <w:lvlJc w:val="left"/>
+      <w:pPr>
+        <w:ind w:left="2880" w:hanging="360"/>
+      </w:pPr>
+      <w:rPr>
+        <w:rFonts w:ascii="Symbol" w:hAnsi="Symbol" w:hint="default"/>
+      </w:rPr>
+    </w:lvl>
+    <w:lvl w:ilvl="4" w:tplc="04090003" w:tentative="1">
+      <w:start w:val="1"/>
+      <w:numFmt w:val="bullet"/>
+      <w:lvlText w:val="o"/>
+      <w:lvlJc w:val="left"/>
+      <w:pPr>
+        <w:ind w:left="3600" w:hanging="360"/>
+      </w:pPr>
+      <w:rPr>
+        <w:rFonts w:ascii="Courier New" w:hAnsi="Courier New" w:cs="Courier New" w:hint="default"/>
+      </w:rPr>
+    </w:lvl>
+    <w:lvl w:ilvl="5" w:tplc="04090005" w:tentative="1">
+      <w:start w:val="1"/>
+      <w:numFmt w:val="bullet"/>
+      <w:lvlText w:val=""/>
+      <w:lvlJc w:val="left"/>
+      <w:pPr>
+        <w:ind w:left="4320" w:hanging="360"/>
+      </w:pPr>
+      <w:rPr>
+        <w:rFonts w:ascii="Wingdings" w:hAnsi="Wingdings" w:hint="default"/>
+      </w:rPr>
+    </w:lvl>
+    <w:lvl w:ilvl="6" w:tplc="04090001" w:tentative="1">
+      <w:start w:val="1"/>
+      <w:numFmt w:val="bullet"/>
+      <w:lvlText w:val=""/>
+      <w:lvlJc w:val="left"/>
+      <w:pPr>
+        <w:ind w:left="5040" w:hanging="360"/>
+      </w:pPr>
+      <w:rPr>
+        <w:rFonts w:ascii="Symbol" w:hAnsi="Symbol" w:hint="default"/>
+      </w:rPr>
+    </w:lvl>
+    <w:lvl w:ilvl="7" w:tplc="04090003" w:tentative="1">
+      <w:start w:val="1"/>
+      <w:numFmt w:val="bullet"/>
+      <w:lvlText w:val="o"/>
+      <w:lvlJc w:val="left"/>
+      <w:pPr>
+        <w:ind w:left="5760" w:hanging="360"/>
+      </w:pPr>
+      <w:rPr>
+        <w:rFonts w:ascii="Courier New" w:hAnsi="Courier New" w:cs="Courier New" w:hint="default"/>
+      </w:rPr>
+    </w:lvl>
+    <w:lvl w:ilvl="8" w:tplc="04090005" w:tentative="1">
+      <w:start w:val="1"/>
+      <w:numFmt w:val="bullet"/>
+      <w:lvlText w:val=""/>
+      <w:lvlJc w:val="left"/>
+      <w:pPr>
+        <w:ind w:left="6480" w:hanging="360"/>
+      </w:pPr>
+      <w:rPr>
+        <w:rFonts w:ascii="Wingdings" w:hAnsi="Wingdings" w:hint="default"/>
+      </w:rPr>
+    </w:lvl>
+  </w:abstractNum>
+  <w:abstractNum w:abstractNumId="1" w15:restartNumberingAfterBreak="0">
+    <w:nsid w:val="27C31C34"/>
+    <w:multiLevelType w:val="hybridMultilevel"/>
+    <w:tmpl w:val="38AA436C"/>
+    <w:lvl w:ilvl="0" w:tplc="04090001">
+      <w:start w:val="1"/>
+      <w:numFmt w:val="bullet"/>
+      <w:lvlText w:val=""/>
+      <w:lvlJc w:val="left"/>
+      <w:pPr>
+        <w:ind w:left="720" w:hanging="360"/>
+      </w:pPr>
+      <w:rPr>
+        <w:rFonts w:ascii="Symbol" w:hAnsi="Symbol" w:hint="default"/>
+      </w:rPr>
+    </w:lvl>
+    <w:lvl w:ilvl="1" w:tplc="04090003" w:tentative="1">
+      <w:start w:val="1"/>
+      <w:numFmt w:val="bullet"/>
+      <w:lvlText w:val="o"/>
+      <w:lvlJc w:val="left"/>
+      <w:pPr>
+        <w:ind w:left="1440" w:hanging="360"/>
+      </w:pPr>
+      <w:rPr>
+        <w:rFonts w:ascii="Courier New" w:hAnsi="Courier New" w:cs="Courier New" w:hint="default"/>
+      </w:rPr>
+    </w:lvl>
+    <w:lvl w:ilvl="2" w:tplc="04090005" w:tentative="1">
+      <w:start w:val="1"/>
+      <w:numFmt w:val="bullet"/>
+      <w:lvlText w:val=""/>
+      <w:lvlJc w:val="left"/>
+      <w:pPr>
+        <w:ind w:left="2160" w:hanging="360"/>
+      </w:pPr>
+      <w:rPr>
+        <w:rFonts w:ascii="Wingdings" w:hAnsi="Wingdings" w:hint="default"/>
+      </w:rPr>
+    </w:lvl>
+    <w:lvl w:ilvl="3" w:tplc="04090001" w:tentative="1">
+      <w:start w:val="1"/>
+      <w:numFmt w:val="bullet"/>
+      <w:lvlText w:val=""/>
+      <w:lvlJc w:val="left"/>
+      <w:pPr>
+        <w:ind w:left="2880" w:hanging="360"/>
+      </w:pPr>
+      <w:rPr>
+        <w:rFonts w:ascii="Symbol" w:hAnsi="Symbol" w:hint="default"/>
+      </w:rPr>
+    </w:lvl>
+    <w:lvl w:ilvl="4" w:tplc="04090003" w:tentative="1">
+      <w:start w:val="1"/>
+      <w:numFmt w:val="bullet"/>
+      <w:lvlText w:val="o"/>
+      <w:lvlJc w:val="left"/>
+      <w:pPr>
+        <w:ind w:left="3600" w:hanging="360"/>
+      </w:pPr>
+      <w:rPr>
+        <w:rFonts w:ascii="Courier New" w:hAnsi="Courier New" w:cs="Courier New" w:hint="default"/>
+      </w:rPr>
+    </w:lvl>
+    <w:lvl w:ilvl="5" w:tplc="04090005" w:tentative="1">
+      <w:start w:val="1"/>
+      <w:numFmt w:val="bullet"/>
+      <w:lvlText w:val=""/>
+      <w:lvlJc w:val="left"/>
+      <w:pPr>
+        <w:ind w:left="4320" w:hanging="360"/>
+      </w:pPr>
+      <w:rPr>
+        <w:rFonts w:ascii="Wingdings" w:hAnsi="Wingdings" w:hint="default"/>
+      </w:rPr>
+    </w:lvl>
+    <w:lvl w:ilvl="6" w:tplc="04090001" w:tentative="1">
+      <w:start w:val="1"/>
+      <w:numFmt w:val="bullet"/>
+      <w:lvlText w:val=""/>
+      <w:lvlJc w:val="left"/>
+      <w:pPr>
+        <w:ind w:left="5040" w:hanging="360"/>
+      </w:pPr>
+      <w:rPr>
+        <w:rFonts w:ascii="Symbol" w:hAnsi="Symbol" w:hint="default"/>
+      </w:rPr>
+    </w:lvl>
+    <w:lvl w:ilvl="7" w:tplc="04090003" w:tentative="1">
+      <w:start w:val="1"/>
+      <w:numFmt w:val="bullet"/>
+      <w:lvlText w:val="o"/>
+      <w:lvlJc w:val="left"/>
+      <w:pPr>
+        <w:ind w:left="5760" w:hanging="360"/>
+      </w:pPr>
+      <w:rPr>
+        <w:rFonts w:ascii="Courier New" w:hAnsi="Courier New" w:cs="Courier New" w:hint="default"/>
+      </w:rPr>
+    </w:lvl>
+    <w:lvl w:ilvl="8" w:tplc="04090005" w:tentative="1">
+      <w:start w:val="1"/>
+      <w:numFmt w:val="bullet"/>
+      <w:lvlText w:val=""/>
+      <w:lvlJc w:val="left"/>
+      <w:pPr>
+        <w:ind w:left="6480" w:hanging="360"/>
+      </w:pPr>
+      <w:rPr>
+        <w:rFonts w:ascii="Wingdings" w:hAnsi="Wingdings" w:hint="default"/>
+      </w:rPr>
+    </w:lvl>
+  </w:abstractNum>
+  <w:abstractNum w:abstractNumId="2" w15:restartNumberingAfterBreak="0">
+    <w:nsid w:val="2FA335A7"/>
+    <w:multiLevelType w:val="hybridMultilevel"/>
+    <w:tmpl w:val="0C56A8B4"/>
+    <w:lvl w:ilvl="0" w:tplc="04090001">
+      <w:start w:val="1"/>
+      <w:numFmt w:val="bullet"/>
+      <w:lvlText w:val=""/>
+      <w:lvlJc w:val="left"/>
+      <w:pPr>
+        <w:ind w:left="720" w:hanging="360"/>
+      </w:pPr>
+      <w:rPr>
+        <w:rFonts w:ascii="Symbol" w:hAnsi="Symbol" w:hint="default"/>
+      </w:rPr>
+    </w:lvl>
+    <w:lvl w:ilvl="1" w:tplc="04090003" w:tentative="1">
+      <w:start w:val="1"/>
+      <w:numFmt w:val="bullet"/>
+      <w:lvlText w:val="o"/>
+      <w:lvlJc w:val="left"/>
+      <w:pPr>
+        <w:ind w:left="1440" w:hanging="360"/>
+      </w:pPr>
+      <w:rPr>
+        <w:rFonts w:ascii="Courier New" w:hAnsi="Courier New" w:cs="Courier New" w:hint="default"/>
+      </w:rPr>
+    </w:lvl>
+    <w:lvl w:ilvl="2" w:tplc="04090005" w:tentative="1">
+      <w:start w:val="1"/>
+      <w:numFmt w:val="bullet"/>
+      <w:lvlText w:val=""/>
+      <w:lvlJc w:val="left"/>
+      <w:pPr>
+        <w:ind w:left="2160" w:hanging="360"/>
+      </w:pPr>
+      <w:rPr>
+        <w:rFonts w:ascii="Wingdings" w:hAnsi="Wingdings" w:hint="default"/>
+      </w:rPr>
+    </w:lvl>
+    <w:lvl w:ilvl="3" w:tplc="04090001" w:tentative="1">
+      <w:start w:val="1"/>
+      <w:numFmt w:val="bullet"/>
+      <w:lvlText w:val=""/>
+      <w:lvlJc w:val="left"/>
+      <w:pPr>
+        <w:ind w:left="2880" w:hanging="360"/>
+      </w:pPr>
+      <w:rPr>
+        <w:rFonts w:ascii="Symbol" w:hAnsi="Symbol" w:hint="default"/>
+      </w:rPr>
+    </w:lvl>
+    <w:lvl w:ilvl="4" w:tplc="04090003" w:tentative="1">
+      <w:start w:val="1"/>
+      <w:numFmt w:val="bullet"/>
+      <w:lvlText w:val="o"/>
+      <w:lvlJc w:val="left"/>
+      <w:pPr>
+        <w:ind w:left="3600" w:hanging="360"/>
+      </w:pPr>
+      <w:rPr>
+        <w:rFonts w:ascii="Courier New" w:hAnsi="Courier New" w:cs="Courier New" w:hint="default"/>
+      </w:rPr>
+    </w:lvl>
+    <w:lvl w:ilvl="5" w:tplc="04090005" w:tentative="1">
+      <w:start w:val="1"/>
+      <w:numFmt w:val="bullet"/>
+      <w:lvlText w:val=""/>
+      <w:lvlJc w:val="left"/>
+      <w:pPr>
+        <w:ind w:left="4320" w:hanging="360"/>
+      </w:pPr>
+      <w:rPr>
+        <w:rFonts w:ascii="Wingdings" w:hAnsi="Wingdings" w:hint="default"/>
+      </w:rPr>
+    </w:lvl>
+    <w:lvl w:ilvl="6" w:tplc="04090001" w:tentative="1">
+      <w:start w:val="1"/>
+      <w:numFmt w:val="bullet"/>
+      <w:lvlText w:val=""/>
+      <w:lvlJc w:val="left"/>
+      <w:pPr>
+        <w:ind w:left="5040" w:hanging="360"/>
+      </w:pPr>
+      <w:rPr>
+        <w:rFonts w:ascii="Symbol" w:hAnsi="Symbol" w:hint="default"/>
+      </w:rPr>
+    </w:lvl>
+    <w:lvl w:ilvl="7" w:tplc="04090003" w:tentative="1">
+      <w:start w:val="1"/>
+      <w:numFmt w:val="bullet"/>
+      <w:lvlText w:val="o"/>
+      <w:lvlJc w:val="left"/>
+      <w:pPr>
+        <w:ind w:left="5760" w:hanging="360"/>
+      </w:pPr>
+      <w:rPr>
+        <w:rFonts w:ascii="Courier New" w:hAnsi="Courier New" w:cs="Courier New" w:hint="default"/>
+      </w:rPr>
+    </w:lvl>
+    <w:lvl w:ilvl="8" w:tplc="04090005" w:tentative="1">
+      <w:start w:val="1"/>
+      <w:numFmt w:val="bullet"/>
+      <w:lvlText w:val=""/>
+      <w:lvlJc w:val="left"/>
+      <w:pPr>
+        <w:ind w:left="6480" w:hanging="360"/>
+      </w:pPr>
+      <w:rPr>
+        <w:rFonts w:ascii="Wingdings" w:hAnsi="Wingdings" w:hint="default"/>
+      </w:rPr>
+    </w:lvl>
+  </w:abstractNum>
+  <w:num w:numId="1" w16cid:durableId="620654139">
+    <w:abstractNumId w:val="1"/>
+  </w:num>
+  <w:num w:numId="2" w16cid:durableId="1722632790">
+    <w:abstractNumId w:val="0"/>
+  </w:num>
+  <w:num w:numId="3" w16cid:durableId="1134905876">
+    <w:abstractNumId w:val="2"/>
+  </w:num>
+</w:numbering>
 </file>
 
 <file path=word/styles.xml><?xml version="1.0" encoding="utf-8"?>
@@ -698,7 +1647,6 @@
   <w:style w:type="character" w:default="1" w:styleId="DefaultParagraphFont">
     <w:name w:val="Default Paragraph Font"/>
     <w:uiPriority w:val="1"/>
-    <w:semiHidden/>
     <w:unhideWhenUsed/>
   </w:style>
   <w:style w:type="table" w:default="1" w:styleId="TableNormal">
@@ -1010,6 +1958,70 @@
       <w:smallCaps/>
       <w:color w:val="0F4761" w:themeColor="accent1" w:themeShade="BF"/>
       <w:spacing w:val="5"/>
+    </w:rPr>
+  </w:style>
+  <w:style w:type="character" w:styleId="Hyperlink">
+    <w:name w:val="Hyperlink"/>
+    <w:basedOn w:val="DefaultParagraphFont"/>
+    <w:uiPriority w:val="99"/>
+    <w:semiHidden/>
+    <w:unhideWhenUsed/>
+    <w:rsid w:val="001E6F96"/>
+    <w:rPr>
+      <w:color w:val="0000FF"/>
+      <w:u w:val="single"/>
+    </w:rPr>
+  </w:style>
+  <w:style w:type="paragraph" w:styleId="HTMLPreformatted">
+    <w:name w:val="HTML Preformatted"/>
+    <w:basedOn w:val="Normal"/>
+    <w:link w:val="HTMLPreformattedChar"/>
+    <w:uiPriority w:val="99"/>
+    <w:semiHidden/>
+    <w:unhideWhenUsed/>
+    <w:rsid w:val="00FD2999"/>
+    <w:pPr>
+      <w:tabs>
+        <w:tab w:val="left" w:pos="916"/>
+        <w:tab w:val="left" w:pos="1832"/>
+        <w:tab w:val="left" w:pos="2748"/>
+        <w:tab w:val="left" w:pos="3664"/>
+        <w:tab w:val="left" w:pos="4580"/>
+        <w:tab w:val="left" w:pos="5496"/>
+        <w:tab w:val="left" w:pos="6412"/>
+        <w:tab w:val="left" w:pos="7328"/>
+        <w:tab w:val="left" w:pos="8244"/>
+        <w:tab w:val="left" w:pos="9160"/>
+        <w:tab w:val="left" w:pos="10076"/>
+        <w:tab w:val="left" w:pos="10992"/>
+        <w:tab w:val="left" w:pos="11908"/>
+        <w:tab w:val="left" w:pos="12824"/>
+        <w:tab w:val="left" w:pos="13740"/>
+        <w:tab w:val="left" w:pos="14656"/>
+      </w:tabs>
+      <w:spacing w:after="0" w:line="240" w:lineRule="auto"/>
+    </w:pPr>
+    <w:rPr>
+      <w:rFonts w:ascii="Courier New" w:eastAsia="Times New Roman" w:hAnsi="Courier New" w:cs="Courier New"/>
+      <w:kern w:val="0"/>
+      <w:sz w:val="20"/>
+      <w:szCs w:val="20"/>
+      <w14:ligatures w14:val="none"/>
+    </w:rPr>
+  </w:style>
+  <w:style w:type="character" w:customStyle="1" w:styleId="HTMLPreformattedChar">
+    <w:name w:val="HTML Preformatted Char"/>
+    <w:basedOn w:val="DefaultParagraphFont"/>
+    <w:link w:val="HTMLPreformatted"/>
+    <w:uiPriority w:val="99"/>
+    <w:semiHidden/>
+    <w:rsid w:val="00FD2999"/>
+    <w:rPr>
+      <w:rFonts w:ascii="Courier New" w:eastAsia="Times New Roman" w:hAnsi="Courier New" w:cs="Courier New"/>
+      <w:kern w:val="0"/>
+      <w:sz w:val="20"/>
+      <w:szCs w:val="20"/>
+      <w14:ligatures w14:val="none"/>
     </w:rPr>
   </w:style>
 </w:styles>

--- a/WrittenWorks/Documentation/JARPlotterSalterSmootherDocumentation.docx
+++ b/WrittenWorks/Documentation/JARPlotterSalterSmootherDocumentation.docx
@@ -488,13 +488,7 @@
     <w:p>
       <w:r>
         <w:tab/>
-        <w:t xml:space="preserve">The </w:t>
-      </w:r>
-      <w:r>
-        <w:t>third</w:t>
-      </w:r>
-      <w:r>
-        <w:t xml:space="preserve"> formula was </w:t>
+        <w:t xml:space="preserve">The third formula was </w:t>
       </w:r>
       <w:r>
         <w:t>3cos(x) – 5cos(2x) – 2cos(3x) – cos(4x)</w:t>
@@ -655,10 +649,7 @@
       </w:r>
       <w:r>
         <w:lastRenderedPageBreak/>
-        <w:t>These methods, including the smoother, were all changed to work with the JFreeChart version of the program.</w:t>
-      </w:r>
-      <w:r>
-        <w:t xml:space="preserve"> This works with the sine formula.</w:t>
+        <w:t>These methods, including the smoother, were all changed to work with the JFreeChart version of the program. This works with the sine formula.</w:t>
       </w:r>
     </w:p>
     <w:p>
@@ -674,10 +665,369 @@
         <w:t>jCosinePlotter()</w:t>
       </w:r>
       <w:r>
-        <w:t>– Plots, salts, and smooths data using the JFreeChart graphs. Creates a graph that has three series, or three lines: one for the salted data, one for the smoothed data, and one for the original data. The plotter is a smaller version of the original, as it does not include file writing. The salter is similar to the original but once again has no file writing. These methods, including the smoother, were all changed to work with the JFreeChart version of the program.</w:t>
-      </w:r>
-      <w:r>
-        <w:t xml:space="preserve"> This works with the cosine formula.</w:t>
+        <w:t>– Plots, salts, and smooths data using the JFreeChart graphs. Creates a graph that has three series, or three lines: one for the salted data, one for the smoothed data, and one for the original data. The plotter is a smaller version of the original, as it does not include file writing. The salter is similar to the original but once again has no file writing. These methods, including the smoother, were all changed to work with the JFreeChart version of the program. This works with the cosine formula.</w:t>
+      </w:r>
+    </w:p>
+    <w:p>
+      <w:pPr>
+        <w:jc w:val="both"/>
+      </w:pPr>
+    </w:p>
+    <w:p>
+      <w:pPr>
+        <w:jc w:val="both"/>
+        <w:rPr>
+          <w:b/>
+          <w:bCs/>
+        </w:rPr>
+      </w:pPr>
+      <w:r>
+        <w:rPr>
+          <w:b/>
+          <w:bCs/>
+        </w:rPr>
+        <w:t>Apache Math Commons</w:t>
+      </w:r>
+    </w:p>
+    <w:p>
+      <w:pPr>
+        <w:jc w:val="both"/>
+      </w:pPr>
+      <w:r>
+        <w:tab/>
+        <w:t xml:space="preserve">Apache Math Commons is a website that </w:t>
+      </w:r>
+      <w:r>
+        <w:t xml:space="preserve">contains downloadable files that can </w:t>
+      </w:r>
+      <w:r>
+        <w:t xml:space="preserve">be used for statistical purposes. Specifically, for the case of this project, the mean and sine methods/imports are both used. After adding the .jar files to the IntelliJ project structure libraries, the </w:t>
+      </w:r>
+      <w:r>
+        <w:t xml:space="preserve">methods and classes associated with Apache Math Commons can be </w:t>
+      </w:r>
+      <w:r>
+        <w:t>imported</w:t>
+      </w:r>
+      <w:r>
+        <w:t>.</w:t>
+      </w:r>
+      <w:r>
+        <w:t xml:space="preserve"> These make the calculations </w:t>
+      </w:r>
+      <w:r>
+        <w:t xml:space="preserve">for plotting, salting, and smoothing </w:t>
+      </w:r>
+      <w:r>
+        <w:t>easier in some cases</w:t>
+      </w:r>
+      <w:r>
+        <w:t>.</w:t>
+      </w:r>
+      <w:r>
+        <w:t xml:space="preserve"> The formula used for this part of the project is sin(2x + 1).</w:t>
+      </w:r>
+    </w:p>
+    <w:p>
+      <w:pPr>
+        <w:jc w:val="both"/>
+      </w:pPr>
+      <w:r>
+        <w:tab/>
+        <w:t xml:space="preserve">For the plotter method, </w:t>
+      </w:r>
+      <w:r>
+        <w:t xml:space="preserve">Apache Math Commons </w:t>
+      </w:r>
+      <w:r>
+        <w:t xml:space="preserve">Sin is used. </w:t>
+      </w:r>
+      <w:r>
+        <w:t>The formula is needed to plot the results, so the formula includes the new version of Sin instead of Java’s Math.sin.</w:t>
+      </w:r>
+      <w:r>
+        <w:t xml:space="preserve"> For the salter method, Apache Math Commo</w:t>
+      </w:r>
+      <w:r>
+        <w:t xml:space="preserve">ns </w:t>
+      </w:r>
+      <w:r>
+        <w:t xml:space="preserve">RNG is used. A random number is generated using the Apache Commons imports rather than java.util.Random. Lastly, for the smoother method, </w:t>
+      </w:r>
+      <w:r>
+        <w:t xml:space="preserve">Apache Math Commons Mean is used instead of manually calculating the mean. The left sum, right sum, and current value are </w:t>
+      </w:r>
+      <w:r>
+        <w:t>added to an array which is then passed to the mean method.</w:t>
+      </w:r>
+      <w:r>
+        <w:t xml:space="preserve"> Together, these do the same work as the Java implementation of the plotter, salter, and smoother, just with Apache Math Commons imports</w:t>
+      </w:r>
+      <w:r>
+        <w:t xml:space="preserve"> instead</w:t>
+      </w:r>
+      <w:r>
+        <w:t>.</w:t>
+      </w:r>
+    </w:p>
+    <w:p>
+      <w:pPr>
+        <w:jc w:val="both"/>
+      </w:pPr>
+    </w:p>
+    <w:p>
+      <w:pPr>
+        <w:jc w:val="both"/>
+        <w:rPr>
+          <w:b/>
+          <w:bCs/>
+        </w:rPr>
+      </w:pPr>
+      <w:r>
+        <w:rPr>
+          <w:b/>
+          <w:bCs/>
+        </w:rPr>
+        <w:t xml:space="preserve">Apache Math Commons </w:t>
+      </w:r>
+      <w:r>
+        <w:rPr>
+          <w:b/>
+          <w:bCs/>
+        </w:rPr>
+        <w:t>Plotter, Salter, and Smoother Results</w:t>
+      </w:r>
+    </w:p>
+    <w:p>
+      <w:pPr>
+        <w:jc w:val="both"/>
+        <w:rPr>
+          <w:b/>
+          <w:bCs/>
+        </w:rPr>
+      </w:pPr>
+      <w:r>
+        <w:rPr>
+          <w:b/>
+          <w:bCs/>
+        </w:rPr>
+        <w:t>Plotter</w:t>
+      </w:r>
+    </w:p>
+    <w:p>
+      <w:pPr>
+        <w:jc w:val="both"/>
+      </w:pPr>
+      <w:r>
+        <w:rPr>
+          <w:noProof/>
+        </w:rPr>
+        <w:drawing>
+          <wp:inline distT="0" distB="0" distL="0" distR="0" wp14:anchorId="6B5CF30C" wp14:editId="3792F79A">
+            <wp:extent cx="6273800" cy="2012950"/>
+            <wp:effectExtent l="0" t="0" r="12700" b="6350"/>
+            <wp:docPr id="152111390" name="Chart 1">
+              <a:extLst xmlns:a="http://schemas.openxmlformats.org/drawingml/2006/main">
+                <a:ext uri="{FF2B5EF4-FFF2-40B4-BE49-F238E27FC236}">
+                  <a16:creationId xmlns:a16="http://schemas.microsoft.com/office/drawing/2014/main" id="{D7BFE5A5-D074-E654-C19E-2E02222AA90F}"/>
+                </a:ext>
+              </a:extLst>
+            </wp:docPr>
+            <wp:cNvGraphicFramePr/>
+            <a:graphic xmlns:a="http://schemas.openxmlformats.org/drawingml/2006/main">
+              <a:graphicData uri="http://schemas.openxmlformats.org/drawingml/2006/chart">
+                <c:chart xmlns:c="http://schemas.openxmlformats.org/drawingml/2006/chart" xmlns:r="http://schemas.openxmlformats.org/officeDocument/2006/relationships" r:id="rId10"/>
+              </a:graphicData>
+            </a:graphic>
+          </wp:inline>
+        </w:drawing>
+      </w:r>
+      <w:r>
+        <w:br w:type="page"/>
+      </w:r>
+    </w:p>
+    <w:p>
+      <w:pPr>
+        <w:jc w:val="both"/>
+        <w:rPr>
+          <w:b/>
+          <w:bCs/>
+        </w:rPr>
+      </w:pPr>
+      <w:r>
+        <w:rPr>
+          <w:b/>
+          <w:bCs/>
+        </w:rPr>
+        <w:lastRenderedPageBreak/>
+        <w:t>Salter</w:t>
+      </w:r>
+    </w:p>
+    <w:p>
+      <w:pPr>
+        <w:jc w:val="both"/>
+      </w:pPr>
+      <w:r>
+        <w:rPr>
+          <w:noProof/>
+        </w:rPr>
+        <w:drawing>
+          <wp:inline distT="0" distB="0" distL="0" distR="0" wp14:anchorId="1D29A4B3" wp14:editId="651A1C72">
+            <wp:extent cx="6267450" cy="2647950"/>
+            <wp:effectExtent l="0" t="0" r="0" b="0"/>
+            <wp:docPr id="1103499275" name="Chart 1">
+              <a:extLst xmlns:a="http://schemas.openxmlformats.org/drawingml/2006/main">
+                <a:ext uri="{FF2B5EF4-FFF2-40B4-BE49-F238E27FC236}">
+                  <a16:creationId xmlns:a16="http://schemas.microsoft.com/office/drawing/2014/main" id="{8DA39572-9625-A2B0-DA08-EE5220CA5E79}"/>
+                </a:ext>
+              </a:extLst>
+            </wp:docPr>
+            <wp:cNvGraphicFramePr/>
+            <a:graphic xmlns:a="http://schemas.openxmlformats.org/drawingml/2006/main">
+              <a:graphicData uri="http://schemas.openxmlformats.org/drawingml/2006/chart">
+                <c:chart xmlns:c="http://schemas.openxmlformats.org/drawingml/2006/chart" xmlns:r="http://schemas.openxmlformats.org/officeDocument/2006/relationships" r:id="rId11"/>
+              </a:graphicData>
+            </a:graphic>
+          </wp:inline>
+        </w:drawing>
+      </w:r>
+    </w:p>
+    <w:p>
+      <w:pPr>
+        <w:jc w:val="both"/>
+      </w:pPr>
+    </w:p>
+    <w:p>
+      <w:pPr>
+        <w:jc w:val="both"/>
+        <w:rPr>
+          <w:b/>
+          <w:bCs/>
+        </w:rPr>
+      </w:pPr>
+      <w:r>
+        <w:rPr>
+          <w:b/>
+          <w:bCs/>
+        </w:rPr>
+        <w:t>Smoother</w:t>
+      </w:r>
+    </w:p>
+    <w:p>
+      <w:pPr>
+        <w:jc w:val="both"/>
+      </w:pPr>
+      <w:r>
+        <w:rPr>
+          <w:noProof/>
+        </w:rPr>
+        <w:drawing>
+          <wp:inline distT="0" distB="0" distL="0" distR="0" wp14:anchorId="4BA8B210" wp14:editId="62DA7D1D">
+            <wp:extent cx="6178550" cy="3213100"/>
+            <wp:effectExtent l="0" t="0" r="12700" b="6350"/>
+            <wp:docPr id="120735316" name="Chart 1">
+              <a:extLst xmlns:a="http://schemas.openxmlformats.org/drawingml/2006/main">
+                <a:ext uri="{FF2B5EF4-FFF2-40B4-BE49-F238E27FC236}">
+                  <a16:creationId xmlns:a16="http://schemas.microsoft.com/office/drawing/2014/main" id="{E56FD602-67D7-1CA0-8905-49316D729275}"/>
+                </a:ext>
+              </a:extLst>
+            </wp:docPr>
+            <wp:cNvGraphicFramePr/>
+            <a:graphic xmlns:a="http://schemas.openxmlformats.org/drawingml/2006/main">
+              <a:graphicData uri="http://schemas.openxmlformats.org/drawingml/2006/chart">
+                <c:chart xmlns:c="http://schemas.openxmlformats.org/drawingml/2006/chart" xmlns:r="http://schemas.openxmlformats.org/officeDocument/2006/relationships" r:id="rId12"/>
+              </a:graphicData>
+            </a:graphic>
+          </wp:inline>
+        </w:drawing>
+      </w:r>
+    </w:p>
+    <w:p>
+      <w:pPr>
+        <w:jc w:val="both"/>
+        <w:rPr>
+          <w:i/>
+          <w:iCs/>
+        </w:rPr>
+      </w:pPr>
+      <w:r>
+        <w:rPr>
+          <w:i/>
+          <w:iCs/>
+        </w:rPr>
+        <w:t xml:space="preserve">Note: This is with a window of </w:t>
+      </w:r>
+      <w:r>
+        <w:rPr>
+          <w:i/>
+          <w:iCs/>
+        </w:rPr>
+        <w:t>eight</w:t>
+      </w:r>
+      <w:r>
+        <w:rPr>
+          <w:i/>
+          <w:iCs/>
+        </w:rPr>
+        <w:t xml:space="preserve">. As shown towards the end of the graph, the </w:t>
+      </w:r>
+      <w:r>
+        <w:rPr>
+          <w:i/>
+          <w:iCs/>
+        </w:rPr>
+        <w:t>line looks similar to the original. The first part is quite erratic, but this may be due to the nature of the salting method.</w:t>
+      </w:r>
+    </w:p>
+    <w:p>
+      <w:r>
+        <w:br w:type="page"/>
+      </w:r>
+    </w:p>
+    <w:p>
+      <w:pPr>
+        <w:jc w:val="both"/>
+        <w:rPr>
+          <w:b/>
+          <w:bCs/>
+        </w:rPr>
+      </w:pPr>
+      <w:r>
+        <w:rPr>
+          <w:b/>
+          <w:bCs/>
+        </w:rPr>
+        <w:lastRenderedPageBreak/>
+        <w:t>Master Graph (All Lines Together)</w:t>
+      </w:r>
+    </w:p>
+    <w:p>
+      <w:pPr>
+        <w:jc w:val="both"/>
+      </w:pPr>
+      <w:r>
+        <w:rPr>
+          <w:noProof/>
+        </w:rPr>
+        <w:drawing>
+          <wp:inline distT="0" distB="0" distL="0" distR="0" wp14:anchorId="73363594" wp14:editId="02B9ADF6">
+            <wp:extent cx="6108700" cy="3130550"/>
+            <wp:effectExtent l="0" t="0" r="6350" b="12700"/>
+            <wp:docPr id="1068428195" name="Chart 1">
+              <a:extLst xmlns:a="http://schemas.openxmlformats.org/drawingml/2006/main">
+                <a:ext uri="{FF2B5EF4-FFF2-40B4-BE49-F238E27FC236}">
+                  <a16:creationId xmlns:a16="http://schemas.microsoft.com/office/drawing/2014/main" id="{FD236464-00B5-897A-2935-22924B4A0B60}"/>
+                </a:ext>
+              </a:extLst>
+            </wp:docPr>
+            <wp:cNvGraphicFramePr/>
+            <a:graphic xmlns:a="http://schemas.openxmlformats.org/drawingml/2006/main">
+              <a:graphicData uri="http://schemas.openxmlformats.org/drawingml/2006/chart">
+                <c:chart xmlns:c="http://schemas.openxmlformats.org/drawingml/2006/chart" xmlns:r="http://schemas.openxmlformats.org/officeDocument/2006/relationships" r:id="rId13"/>
+              </a:graphicData>
+            </a:graphic>
+          </wp:inline>
+        </w:drawing>
       </w:r>
     </w:p>
     <w:sectPr>
@@ -2027,6 +2377,5746 @@
 </w:styles>
 </file>
 
+<file path=word/charts/chart1.xml><?xml version="1.0" encoding="utf-8"?>
+<c:chartSpace xmlns:c="http://schemas.openxmlformats.org/drawingml/2006/chart" xmlns:a="http://schemas.openxmlformats.org/drawingml/2006/main" xmlns:r="http://schemas.openxmlformats.org/officeDocument/2006/relationships" xmlns:c16r2="http://schemas.microsoft.com/office/drawing/2015/06/chart">
+  <c:date1904 val="0"/>
+  <c:lang val="en-US"/>
+  <c:roundedCorners val="0"/>
+  <mc:AlternateContent xmlns:mc="http://schemas.openxmlformats.org/markup-compatibility/2006">
+    <mc:Choice xmlns:c14="http://schemas.microsoft.com/office/drawing/2007/8/2/chart" Requires="c14">
+      <c14:style val="102"/>
+    </mc:Choice>
+    <mc:Fallback>
+      <c:style val="2"/>
+    </mc:Fallback>
+  </mc:AlternateContent>
+  <c:chart>
+    <c:title>
+      <c:tx>
+        <c:rich>
+          <a:bodyPr rot="0" spcFirstLastPara="1" vertOverflow="ellipsis" vert="horz" wrap="square" anchor="ctr" anchorCtr="1"/>
+          <a:lstStyle/>
+          <a:p>
+            <a:pPr>
+              <a:defRPr sz="1400" b="0" i="0" u="none" strike="noStrike" kern="1200" spc="0" baseline="0">
+                <a:solidFill>
+                  <a:schemeClr val="tx1">
+                    <a:lumMod val="65000"/>
+                    <a:lumOff val="35000"/>
+                  </a:schemeClr>
+                </a:solidFill>
+                <a:latin typeface="+mn-lt"/>
+                <a:ea typeface="+mn-ea"/>
+                <a:cs typeface="+mn-cs"/>
+              </a:defRPr>
+            </a:pPr>
+            <a:r>
+              <a:rPr lang="en-US"/>
+              <a:t>Plotting</a:t>
+            </a:r>
+            <a:r>
+              <a:rPr lang="en-US" baseline="0"/>
+              <a:t> sin(2x + 1) with Apache Math Commons</a:t>
+            </a:r>
+            <a:endParaRPr lang="en-US"/>
+          </a:p>
+        </c:rich>
+      </c:tx>
+      <c:overlay val="0"/>
+      <c:spPr>
+        <a:noFill/>
+        <a:ln>
+          <a:noFill/>
+        </a:ln>
+        <a:effectLst/>
+      </c:spPr>
+      <c:txPr>
+        <a:bodyPr rot="0" spcFirstLastPara="1" vertOverflow="ellipsis" vert="horz" wrap="square" anchor="ctr" anchorCtr="1"/>
+        <a:lstStyle/>
+        <a:p>
+          <a:pPr>
+            <a:defRPr sz="1400" b="0" i="0" u="none" strike="noStrike" kern="1200" spc="0" baseline="0">
+              <a:solidFill>
+                <a:schemeClr val="tx1">
+                  <a:lumMod val="65000"/>
+                  <a:lumOff val="35000"/>
+                </a:schemeClr>
+              </a:solidFill>
+              <a:latin typeface="+mn-lt"/>
+              <a:ea typeface="+mn-ea"/>
+              <a:cs typeface="+mn-cs"/>
+            </a:defRPr>
+          </a:pPr>
+          <a:endParaRPr lang="en-US"/>
+        </a:p>
+      </c:txPr>
+    </c:title>
+    <c:autoTitleDeleted val="0"/>
+    <c:plotArea>
+      <c:layout/>
+      <c:lineChart>
+        <c:grouping val="standard"/>
+        <c:varyColors val="0"/>
+        <c:ser>
+          <c:idx val="0"/>
+          <c:order val="0"/>
+          <c:spPr>
+            <a:ln w="9525" cap="rnd">
+              <a:solidFill>
+                <a:schemeClr val="accent1"/>
+              </a:solidFill>
+              <a:round/>
+            </a:ln>
+            <a:effectLst/>
+          </c:spPr>
+          <c:marker>
+            <c:symbol val="none"/>
+          </c:marker>
+          <c:val>
+            <c:numRef>
+              <c:f>ApacheSinePlotterResults!$A$1:$A$101</c:f>
+              <c:numCache>
+                <c:formatCode>General</c:formatCode>
+                <c:ptCount val="101"/>
+                <c:pt idx="0">
+                  <c:v>0.99920683418635303</c:v>
+                </c:pt>
+                <c:pt idx="1">
+                  <c:v>-0.37960773902752099</c:v>
+                </c:pt>
+                <c:pt idx="2">
+                  <c:v>-0.68326171473612096</c:v>
+                </c:pt>
+                <c:pt idx="3">
+                  <c:v>0.94828214126994703</c:v>
+                </c:pt>
+                <c:pt idx="4">
+                  <c:v>-0.105987511751156</c:v>
+                </c:pt>
+                <c:pt idx="5">
+                  <c:v>-0.86006940581245295</c:v>
+                </c:pt>
+                <c:pt idx="6">
+                  <c:v>0.82181783663082197</c:v>
+                </c:pt>
+                <c:pt idx="7">
+                  <c:v>0.176075619948587</c:v>
+                </c:pt>
+                <c:pt idx="8">
+                  <c:v>-0.96836446110018504</c:v>
+                </c:pt>
+                <c:pt idx="9">
+                  <c:v>0.62988799427445297</c:v>
+                </c:pt>
+                <c:pt idx="10">
+                  <c:v>0.44411266870750798</c:v>
+                </c:pt>
+                <c:pt idx="11">
+                  <c:v>-0.99952015858073096</c:v>
+                </c:pt>
+                <c:pt idx="12">
+                  <c:v>0.38778163540943</c:v>
+                </c:pt>
+                <c:pt idx="13">
+                  <c:v>0.67677195688730696</c:v>
+                </c:pt>
+                <c:pt idx="14">
+                  <c:v>-0.95105465325437399</c:v>
+                </c:pt>
+                <c:pt idx="15">
+                  <c:v>0.114784813783187</c:v>
+                </c:pt>
+                <c:pt idx="16">
+                  <c:v>0.85551997897532195</c:v>
+                </c:pt>
+                <c:pt idx="17">
+                  <c:v>-0.82682867949010297</c:v>
+                </c:pt>
+                <c:pt idx="18">
+                  <c:v>-0.167355700302806</c:v>
+                </c:pt>
+                <c:pt idx="19">
+                  <c:v>0.96611777000839205</c:v>
+                </c:pt>
+                <c:pt idx="20">
+                  <c:v>-0.63673800713913697</c:v>
+                </c:pt>
+                <c:pt idx="21">
+                  <c:v>-0.436164755247824</c:v>
+                </c:pt>
+                <c:pt idx="22">
+                  <c:v>0.99975517335861896</c:v>
+                </c:pt>
+                <c:pt idx="23">
+                  <c:v>-0.395925150181834</c:v>
+                </c:pt>
+                <c:pt idx="24">
+                  <c:v>-0.67022917584337405</c:v>
+                </c:pt>
+                <c:pt idx="25">
+                  <c:v>0.95375265275947096</c:v>
+                </c:pt>
+                <c:pt idx="26">
+                  <c:v>-0.123573122745224</c:v>
+                </c:pt>
+                <c:pt idx="27">
+                  <c:v>-0.85090352453411799</c:v>
+                </c:pt>
+                <c:pt idx="28">
+                  <c:v>0.83177474262859796</c:v>
+                </c:pt>
+                <c:pt idx="29">
+                  <c:v>0.15862266880470899</c:v>
+                </c:pt>
+                <c:pt idx="30">
+                  <c:v>-0.96379538628408701</c:v>
+                </c:pt>
+                <c:pt idx="31">
+                  <c:v>0.64353813335699905</c:v>
+                </c:pt>
+                <c:pt idx="32">
+                  <c:v>0.42818266949615102</c:v>
+                </c:pt>
+                <c:pt idx="33">
+                  <c:v>-0.99991186010726696</c:v>
+                </c:pt>
+                <c:pt idx="34">
+                  <c:v>0.40403764532306502</c:v>
+                </c:pt>
+                <c:pt idx="35">
+                  <c:v>0.66363388421296698</c:v>
+                </c:pt>
+                <c:pt idx="36">
+                  <c:v>-0.95637592840450303</c:v>
+                </c:pt>
+                <c:pt idx="37">
+                  <c:v>0.132351750097773</c:v>
+                </c:pt>
+                <c:pt idx="38">
+                  <c:v>0.84622040417516997</c:v>
+                </c:pt>
+                <c:pt idx="39">
+                  <c:v>-0.83665563853605596</c:v>
+                </c:pt>
+                <c:pt idx="40">
+                  <c:v>-0.14987720966295201</c:v>
+                </c:pt>
+                <c:pt idx="41">
+                  <c:v>0.96139749187955603</c:v>
+                </c:pt>
+                <c:pt idx="42">
+                  <c:v>-0.65028784015711605</c:v>
+                </c:pt>
+                <c:pt idx="43">
+                  <c:v>-0.42016703682663997</c:v>
+                </c:pt>
+                <c:pt idx="44">
+                  <c:v>0.99999020655070303</c:v>
+                </c:pt>
+                <c:pt idx="45">
+                  <c:v>-0.41211848524175598</c:v>
+                </c:pt>
+                <c:pt idx="46">
+                  <c:v>-0.65698659871878895</c:v>
+                </c:pt>
+                <c:pt idx="47">
+                  <c:v>0.95892427466313801</c:v>
+                </c:pt>
+                <c:pt idx="48">
+                  <c:v>-0.14112000805986699</c:v>
+                </c:pt>
+                <c:pt idx="49">
+                  <c:v>-0.84147098480789595</c:v>
+                </c:pt>
+                <c:pt idx="50">
+                  <c:v>0.84147098480789595</c:v>
+                </c:pt>
+                <c:pt idx="51">
+                  <c:v>0.14112000805986699</c:v>
+                </c:pt>
+                <c:pt idx="52">
+                  <c:v>-0.95892427466313801</c:v>
+                </c:pt>
+                <c:pt idx="53">
+                  <c:v>0.65698659871878895</c:v>
+                </c:pt>
+                <c:pt idx="54">
+                  <c:v>0.41211848524175598</c:v>
+                </c:pt>
+                <c:pt idx="55">
+                  <c:v>-0.99999020655070303</c:v>
+                </c:pt>
+                <c:pt idx="56">
+                  <c:v>0.42016703682663997</c:v>
+                </c:pt>
+                <c:pt idx="57">
+                  <c:v>0.65028784015711605</c:v>
+                </c:pt>
+                <c:pt idx="58">
+                  <c:v>-0.96139749187955603</c:v>
+                </c:pt>
+                <c:pt idx="59">
+                  <c:v>0.14987720966295201</c:v>
+                </c:pt>
+                <c:pt idx="60">
+                  <c:v>0.83665563853605596</c:v>
+                </c:pt>
+                <c:pt idx="61">
+                  <c:v>-0.84622040417516997</c:v>
+                </c:pt>
+                <c:pt idx="62">
+                  <c:v>-0.132351750097773</c:v>
+                </c:pt>
+                <c:pt idx="63">
+                  <c:v>0.95637592840450303</c:v>
+                </c:pt>
+                <c:pt idx="64">
+                  <c:v>-0.66363388421296698</c:v>
+                </c:pt>
+                <c:pt idx="65">
+                  <c:v>-0.40403764532306502</c:v>
+                </c:pt>
+                <c:pt idx="66">
+                  <c:v>0.99991186010726696</c:v>
+                </c:pt>
+                <c:pt idx="67">
+                  <c:v>-0.42818266949615102</c:v>
+                </c:pt>
+                <c:pt idx="68">
+                  <c:v>-0.64353813335699905</c:v>
+                </c:pt>
+                <c:pt idx="69">
+                  <c:v>0.96379538628408701</c:v>
+                </c:pt>
+                <c:pt idx="70">
+                  <c:v>-0.15862266880470899</c:v>
+                </c:pt>
+                <c:pt idx="71">
+                  <c:v>-0.83177474262859796</c:v>
+                </c:pt>
+                <c:pt idx="72">
+                  <c:v>0.85090352453411799</c:v>
+                </c:pt>
+                <c:pt idx="73">
+                  <c:v>0.123573122745224</c:v>
+                </c:pt>
+                <c:pt idx="74">
+                  <c:v>-0.95375265275947096</c:v>
+                </c:pt>
+                <c:pt idx="75">
+                  <c:v>0.67022917584337405</c:v>
+                </c:pt>
+                <c:pt idx="76">
+                  <c:v>0.395925150181834</c:v>
+                </c:pt>
+                <c:pt idx="77">
+                  <c:v>-0.99975517335861896</c:v>
+                </c:pt>
+                <c:pt idx="78">
+                  <c:v>0.436164755247824</c:v>
+                </c:pt>
+                <c:pt idx="79">
+                  <c:v>0.63673800713913697</c:v>
+                </c:pt>
+                <c:pt idx="80">
+                  <c:v>-0.96611777000839205</c:v>
+                </c:pt>
+                <c:pt idx="81">
+                  <c:v>0.167355700302806</c:v>
+                </c:pt>
+                <c:pt idx="82">
+                  <c:v>0.82682867949010297</c:v>
+                </c:pt>
+                <c:pt idx="83">
+                  <c:v>-0.85551997897532195</c:v>
+                </c:pt>
+                <c:pt idx="84">
+                  <c:v>-0.114784813783187</c:v>
+                </c:pt>
+                <c:pt idx="85">
+                  <c:v>0.95105465325437399</c:v>
+                </c:pt>
+                <c:pt idx="86">
+                  <c:v>-0.67677195688730696</c:v>
+                </c:pt>
+                <c:pt idx="87">
+                  <c:v>-0.38778163540943</c:v>
+                </c:pt>
+                <c:pt idx="88">
+                  <c:v>0.99952015858073096</c:v>
+                </c:pt>
+                <c:pt idx="89">
+                  <c:v>-0.44411266870750798</c:v>
+                </c:pt>
+                <c:pt idx="90">
+                  <c:v>-0.62988799427445297</c:v>
+                </c:pt>
+                <c:pt idx="91">
+                  <c:v>0.96836446110018504</c:v>
+                </c:pt>
+                <c:pt idx="92">
+                  <c:v>-0.176075619948587</c:v>
+                </c:pt>
+                <c:pt idx="93">
+                  <c:v>-0.82181783663082197</c:v>
+                </c:pt>
+                <c:pt idx="94">
+                  <c:v>0.86006940581245295</c:v>
+                </c:pt>
+                <c:pt idx="95">
+                  <c:v>0.105987511751156</c:v>
+                </c:pt>
+                <c:pt idx="96">
+                  <c:v>-0.94828214126994703</c:v>
+                </c:pt>
+                <c:pt idx="97">
+                  <c:v>0.68326171473612096</c:v>
+                </c:pt>
+                <c:pt idx="98">
+                  <c:v>0.37960773902752099</c:v>
+                </c:pt>
+                <c:pt idx="99">
+                  <c:v>-0.99920683418635303</c:v>
+                </c:pt>
+                <c:pt idx="100">
+                  <c:v>0.45202578717835001</c:v>
+                </c:pt>
+              </c:numCache>
+            </c:numRef>
+          </c:val>
+          <c:smooth val="0"/>
+          <c:extLst>
+            <c:ext xmlns:c16="http://schemas.microsoft.com/office/drawing/2014/chart" uri="{C3380CC4-5D6E-409C-BE32-E72D297353CC}">
+              <c16:uniqueId val="{00000000-D4B8-4FAC-9F1F-86D1090AA493}"/>
+            </c:ext>
+          </c:extLst>
+        </c:ser>
+        <c:dLbls>
+          <c:showLegendKey val="0"/>
+          <c:showVal val="0"/>
+          <c:showCatName val="0"/>
+          <c:showSerName val="0"/>
+          <c:showPercent val="0"/>
+          <c:showBubbleSize val="0"/>
+        </c:dLbls>
+        <c:smooth val="0"/>
+        <c:axId val="707702592"/>
+        <c:axId val="707704032"/>
+      </c:lineChart>
+      <c:catAx>
+        <c:axId val="707702592"/>
+        <c:scaling>
+          <c:orientation val="minMax"/>
+        </c:scaling>
+        <c:delete val="0"/>
+        <c:axPos val="b"/>
+        <c:title>
+          <c:tx>
+            <c:rich>
+              <a:bodyPr rot="0" spcFirstLastPara="1" vertOverflow="ellipsis" vert="horz" wrap="square" anchor="ctr" anchorCtr="1"/>
+              <a:lstStyle/>
+              <a:p>
+                <a:pPr>
+                  <a:defRPr sz="1000" b="0" i="0" u="none" strike="noStrike" kern="1200" baseline="0">
+                    <a:solidFill>
+                      <a:schemeClr val="tx1">
+                        <a:lumMod val="65000"/>
+                        <a:lumOff val="35000"/>
+                      </a:schemeClr>
+                    </a:solidFill>
+                    <a:latin typeface="+mn-lt"/>
+                    <a:ea typeface="+mn-ea"/>
+                    <a:cs typeface="+mn-cs"/>
+                  </a:defRPr>
+                </a:pPr>
+                <a:r>
+                  <a:rPr lang="en-US"/>
+                  <a:t>X-Values (Increment)</a:t>
+                </a:r>
+              </a:p>
+            </c:rich>
+          </c:tx>
+          <c:overlay val="0"/>
+          <c:spPr>
+            <a:noFill/>
+            <a:ln>
+              <a:noFill/>
+            </a:ln>
+            <a:effectLst/>
+          </c:spPr>
+          <c:txPr>
+            <a:bodyPr rot="0" spcFirstLastPara="1" vertOverflow="ellipsis" vert="horz" wrap="square" anchor="ctr" anchorCtr="1"/>
+            <a:lstStyle/>
+            <a:p>
+              <a:pPr>
+                <a:defRPr sz="1000" b="0" i="0" u="none" strike="noStrike" kern="1200" baseline="0">
+                  <a:solidFill>
+                    <a:schemeClr val="tx1">
+                      <a:lumMod val="65000"/>
+                      <a:lumOff val="35000"/>
+                    </a:schemeClr>
+                  </a:solidFill>
+                  <a:latin typeface="+mn-lt"/>
+                  <a:ea typeface="+mn-ea"/>
+                  <a:cs typeface="+mn-cs"/>
+                </a:defRPr>
+              </a:pPr>
+              <a:endParaRPr lang="en-US"/>
+            </a:p>
+          </c:txPr>
+        </c:title>
+        <c:majorTickMark val="none"/>
+        <c:minorTickMark val="none"/>
+        <c:tickLblPos val="nextTo"/>
+        <c:spPr>
+          <a:noFill/>
+          <a:ln w="9525" cap="flat" cmpd="sng" algn="ctr">
+            <a:solidFill>
+              <a:schemeClr val="tx1">
+                <a:lumMod val="15000"/>
+                <a:lumOff val="85000"/>
+              </a:schemeClr>
+            </a:solidFill>
+            <a:round/>
+          </a:ln>
+          <a:effectLst/>
+        </c:spPr>
+        <c:txPr>
+          <a:bodyPr rot="-60000000" spcFirstLastPara="1" vertOverflow="ellipsis" vert="horz" wrap="square" anchor="ctr" anchorCtr="1"/>
+          <a:lstStyle/>
+          <a:p>
+            <a:pPr>
+              <a:defRPr sz="900" b="0" i="0" u="none" strike="noStrike" kern="1200" baseline="0">
+                <a:solidFill>
+                  <a:schemeClr val="tx1">
+                    <a:lumMod val="65000"/>
+                    <a:lumOff val="35000"/>
+                  </a:schemeClr>
+                </a:solidFill>
+                <a:latin typeface="+mn-lt"/>
+                <a:ea typeface="+mn-ea"/>
+                <a:cs typeface="+mn-cs"/>
+              </a:defRPr>
+            </a:pPr>
+            <a:endParaRPr lang="en-US"/>
+          </a:p>
+        </c:txPr>
+        <c:crossAx val="707704032"/>
+        <c:crosses val="autoZero"/>
+        <c:auto val="1"/>
+        <c:lblAlgn val="ctr"/>
+        <c:lblOffset val="100"/>
+        <c:noMultiLvlLbl val="0"/>
+      </c:catAx>
+      <c:valAx>
+        <c:axId val="707704032"/>
+        <c:scaling>
+          <c:orientation val="minMax"/>
+        </c:scaling>
+        <c:delete val="0"/>
+        <c:axPos val="l"/>
+        <c:majorGridlines>
+          <c:spPr>
+            <a:ln w="9525" cap="flat" cmpd="sng" algn="ctr">
+              <a:solidFill>
+                <a:schemeClr val="tx1">
+                  <a:lumMod val="15000"/>
+                  <a:lumOff val="85000"/>
+                </a:schemeClr>
+              </a:solidFill>
+              <a:round/>
+            </a:ln>
+            <a:effectLst/>
+          </c:spPr>
+        </c:majorGridlines>
+        <c:title>
+          <c:tx>
+            <c:rich>
+              <a:bodyPr rot="-5400000" spcFirstLastPara="1" vertOverflow="ellipsis" vert="horz" wrap="square" anchor="ctr" anchorCtr="1"/>
+              <a:lstStyle/>
+              <a:p>
+                <a:pPr>
+                  <a:defRPr sz="1000" b="0" i="0" u="none" strike="noStrike" kern="1200" baseline="0">
+                    <a:solidFill>
+                      <a:schemeClr val="tx1">
+                        <a:lumMod val="65000"/>
+                        <a:lumOff val="35000"/>
+                      </a:schemeClr>
+                    </a:solidFill>
+                    <a:latin typeface="+mn-lt"/>
+                    <a:ea typeface="+mn-ea"/>
+                    <a:cs typeface="+mn-cs"/>
+                  </a:defRPr>
+                </a:pPr>
+                <a:r>
+                  <a:rPr lang="en-US"/>
+                  <a:t>Y-Values</a:t>
+                </a:r>
+                <a:r>
+                  <a:rPr lang="en-US" baseline="0"/>
+                  <a:t> (Result)</a:t>
+                </a:r>
+                <a:endParaRPr lang="en-US"/>
+              </a:p>
+            </c:rich>
+          </c:tx>
+          <c:overlay val="0"/>
+          <c:spPr>
+            <a:noFill/>
+            <a:ln>
+              <a:noFill/>
+            </a:ln>
+            <a:effectLst/>
+          </c:spPr>
+          <c:txPr>
+            <a:bodyPr rot="-5400000" spcFirstLastPara="1" vertOverflow="ellipsis" vert="horz" wrap="square" anchor="ctr" anchorCtr="1"/>
+            <a:lstStyle/>
+            <a:p>
+              <a:pPr>
+                <a:defRPr sz="1000" b="0" i="0" u="none" strike="noStrike" kern="1200" baseline="0">
+                  <a:solidFill>
+                    <a:schemeClr val="tx1">
+                      <a:lumMod val="65000"/>
+                      <a:lumOff val="35000"/>
+                    </a:schemeClr>
+                  </a:solidFill>
+                  <a:latin typeface="+mn-lt"/>
+                  <a:ea typeface="+mn-ea"/>
+                  <a:cs typeface="+mn-cs"/>
+                </a:defRPr>
+              </a:pPr>
+              <a:endParaRPr lang="en-US"/>
+            </a:p>
+          </c:txPr>
+        </c:title>
+        <c:numFmt formatCode="General" sourceLinked="1"/>
+        <c:majorTickMark val="none"/>
+        <c:minorTickMark val="none"/>
+        <c:tickLblPos val="nextTo"/>
+        <c:spPr>
+          <a:noFill/>
+          <a:ln>
+            <a:noFill/>
+          </a:ln>
+          <a:effectLst/>
+        </c:spPr>
+        <c:txPr>
+          <a:bodyPr rot="-60000000" spcFirstLastPara="1" vertOverflow="ellipsis" vert="horz" wrap="square" anchor="ctr" anchorCtr="1"/>
+          <a:lstStyle/>
+          <a:p>
+            <a:pPr>
+              <a:defRPr sz="900" b="0" i="0" u="none" strike="noStrike" kern="1200" baseline="0">
+                <a:solidFill>
+                  <a:schemeClr val="tx1">
+                    <a:lumMod val="65000"/>
+                    <a:lumOff val="35000"/>
+                  </a:schemeClr>
+                </a:solidFill>
+                <a:latin typeface="+mn-lt"/>
+                <a:ea typeface="+mn-ea"/>
+                <a:cs typeface="+mn-cs"/>
+              </a:defRPr>
+            </a:pPr>
+            <a:endParaRPr lang="en-US"/>
+          </a:p>
+        </c:txPr>
+        <c:crossAx val="707702592"/>
+        <c:crosses val="autoZero"/>
+        <c:crossBetween val="between"/>
+      </c:valAx>
+      <c:spPr>
+        <a:noFill/>
+        <a:ln>
+          <a:noFill/>
+        </a:ln>
+        <a:effectLst/>
+      </c:spPr>
+    </c:plotArea>
+    <c:plotVisOnly val="1"/>
+    <c:dispBlanksAs val="gap"/>
+    <c:extLst>
+      <c:ext xmlns:c16r3="http://schemas.microsoft.com/office/drawing/2017/03/chart" uri="{56B9EC1D-385E-4148-901F-78D8002777C0}">
+        <c16r3:dataDisplayOptions16>
+          <c16r3:dispNaAsBlank val="1"/>
+        </c16r3:dataDisplayOptions16>
+      </c:ext>
+    </c:extLst>
+    <c:showDLblsOverMax val="0"/>
+  </c:chart>
+  <c:spPr>
+    <a:solidFill>
+      <a:schemeClr val="bg1"/>
+    </a:solidFill>
+    <a:ln w="9525" cap="flat" cmpd="sng" algn="ctr">
+      <a:solidFill>
+        <a:schemeClr val="tx1">
+          <a:lumMod val="15000"/>
+          <a:lumOff val="85000"/>
+        </a:schemeClr>
+      </a:solidFill>
+      <a:round/>
+    </a:ln>
+    <a:effectLst/>
+  </c:spPr>
+  <c:txPr>
+    <a:bodyPr/>
+    <a:lstStyle/>
+    <a:p>
+      <a:pPr>
+        <a:defRPr/>
+      </a:pPr>
+      <a:endParaRPr lang="en-US"/>
+    </a:p>
+  </c:txPr>
+  <c:externalData r:id="rId3">
+    <c:autoUpdate val="0"/>
+  </c:externalData>
+</c:chartSpace>
+</file>
+
+<file path=word/charts/chart2.xml><?xml version="1.0" encoding="utf-8"?>
+<c:chartSpace xmlns:c="http://schemas.openxmlformats.org/drawingml/2006/chart" xmlns:a="http://schemas.openxmlformats.org/drawingml/2006/main" xmlns:r="http://schemas.openxmlformats.org/officeDocument/2006/relationships" xmlns:c16r2="http://schemas.microsoft.com/office/drawing/2015/06/chart">
+  <c:date1904 val="0"/>
+  <c:lang val="en-US"/>
+  <c:roundedCorners val="0"/>
+  <mc:AlternateContent xmlns:mc="http://schemas.openxmlformats.org/markup-compatibility/2006">
+    <mc:Choice xmlns:c14="http://schemas.microsoft.com/office/drawing/2007/8/2/chart" Requires="c14">
+      <c14:style val="102"/>
+    </mc:Choice>
+    <mc:Fallback>
+      <c:style val="2"/>
+    </mc:Fallback>
+  </mc:AlternateContent>
+  <c:chart>
+    <c:title>
+      <c:tx>
+        <c:rich>
+          <a:bodyPr rot="0" spcFirstLastPara="1" vertOverflow="ellipsis" vert="horz" wrap="square" anchor="ctr" anchorCtr="1"/>
+          <a:lstStyle/>
+          <a:p>
+            <a:pPr>
+              <a:defRPr sz="1400" b="0" i="0" u="none" strike="noStrike" kern="1200" spc="0" baseline="0">
+                <a:solidFill>
+                  <a:schemeClr val="tx1">
+                    <a:lumMod val="65000"/>
+                    <a:lumOff val="35000"/>
+                  </a:schemeClr>
+                </a:solidFill>
+                <a:latin typeface="+mn-lt"/>
+                <a:ea typeface="+mn-ea"/>
+                <a:cs typeface="+mn-cs"/>
+              </a:defRPr>
+            </a:pPr>
+            <a:r>
+              <a:rPr lang="en-US"/>
+              <a:t>Salting sin(2x + 1) with Apache Math Commons</a:t>
+            </a:r>
+          </a:p>
+        </c:rich>
+      </c:tx>
+      <c:overlay val="0"/>
+      <c:spPr>
+        <a:noFill/>
+        <a:ln>
+          <a:noFill/>
+        </a:ln>
+        <a:effectLst/>
+      </c:spPr>
+      <c:txPr>
+        <a:bodyPr rot="0" spcFirstLastPara="1" vertOverflow="ellipsis" vert="horz" wrap="square" anchor="ctr" anchorCtr="1"/>
+        <a:lstStyle/>
+        <a:p>
+          <a:pPr>
+            <a:defRPr sz="1400" b="0" i="0" u="none" strike="noStrike" kern="1200" spc="0" baseline="0">
+              <a:solidFill>
+                <a:schemeClr val="tx1">
+                  <a:lumMod val="65000"/>
+                  <a:lumOff val="35000"/>
+                </a:schemeClr>
+              </a:solidFill>
+              <a:latin typeface="+mn-lt"/>
+              <a:ea typeface="+mn-ea"/>
+              <a:cs typeface="+mn-cs"/>
+            </a:defRPr>
+          </a:pPr>
+          <a:endParaRPr lang="en-US"/>
+        </a:p>
+      </c:txPr>
+    </c:title>
+    <c:autoTitleDeleted val="0"/>
+    <c:plotArea>
+      <c:layout/>
+      <c:lineChart>
+        <c:grouping val="standard"/>
+        <c:varyColors val="0"/>
+        <c:ser>
+          <c:idx val="0"/>
+          <c:order val="0"/>
+          <c:spPr>
+            <a:ln w="9525" cap="rnd">
+              <a:solidFill>
+                <a:schemeClr val="accent1"/>
+              </a:solidFill>
+              <a:round/>
+            </a:ln>
+            <a:effectLst/>
+          </c:spPr>
+          <c:marker>
+            <c:symbol val="none"/>
+          </c:marker>
+          <c:val>
+            <c:numRef>
+              <c:f>ApacheSineSalterResults!$A$1:$A$101</c:f>
+              <c:numCache>
+                <c:formatCode>General</c:formatCode>
+                <c:ptCount val="101"/>
+                <c:pt idx="0">
+                  <c:v>8.2371195789640694</c:v>
+                </c:pt>
+                <c:pt idx="1">
+                  <c:v>-42.945555926480701</c:v>
+                </c:pt>
+                <c:pt idx="2">
+                  <c:v>25.098792770615699</c:v>
+                </c:pt>
+                <c:pt idx="3">
+                  <c:v>-22.3182999941661</c:v>
+                </c:pt>
+                <c:pt idx="4">
+                  <c:v>18.3286669828884</c:v>
+                </c:pt>
+                <c:pt idx="5">
+                  <c:v>-26.7400795996925</c:v>
+                </c:pt>
+                <c:pt idx="6">
+                  <c:v>20.8057540855275</c:v>
+                </c:pt>
+                <c:pt idx="7">
+                  <c:v>-43.868461303291198</c:v>
+                </c:pt>
+                <c:pt idx="8">
+                  <c:v>34.353539522633199</c:v>
+                </c:pt>
+                <c:pt idx="9">
+                  <c:v>-47.456773975298297</c:v>
+                </c:pt>
+                <c:pt idx="10">
+                  <c:v>4.8471227361514497</c:v>
+                </c:pt>
+                <c:pt idx="11">
+                  <c:v>-25.388786991241201</c:v>
+                </c:pt>
+                <c:pt idx="12">
+                  <c:v>42.821228369534403</c:v>
+                </c:pt>
+                <c:pt idx="13">
+                  <c:v>-0.59871032663061796</c:v>
+                </c:pt>
+                <c:pt idx="14">
+                  <c:v>46.399758315042298</c:v>
+                </c:pt>
+                <c:pt idx="15">
+                  <c:v>-7.3190800999122896</c:v>
+                </c:pt>
+                <c:pt idx="16">
+                  <c:v>47.395040874130999</c:v>
+                </c:pt>
+                <c:pt idx="17">
+                  <c:v>-46.335938562959001</c:v>
+                </c:pt>
+                <c:pt idx="18">
+                  <c:v>33.924669899778301</c:v>
+                </c:pt>
+                <c:pt idx="19">
+                  <c:v>-33.491794154734102</c:v>
+                </c:pt>
+                <c:pt idx="20">
+                  <c:v>38.561879752753697</c:v>
+                </c:pt>
+                <c:pt idx="21">
+                  <c:v>-23.0248458124025</c:v>
+                </c:pt>
+                <c:pt idx="22">
+                  <c:v>17.763224244462101</c:v>
+                </c:pt>
+                <c:pt idx="23">
+                  <c:v>-7.3788142762979598</c:v>
+                </c:pt>
+                <c:pt idx="24">
+                  <c:v>15.496038902180199</c:v>
+                </c:pt>
+                <c:pt idx="25">
+                  <c:v>-34.253246482688802</c:v>
+                </c:pt>
+                <c:pt idx="26">
+                  <c:v>12.4696298682587</c:v>
+                </c:pt>
+                <c:pt idx="27">
+                  <c:v>-48.324205307022801</c:v>
+                </c:pt>
+                <c:pt idx="28">
+                  <c:v>45.404641532553903</c:v>
+                </c:pt>
+                <c:pt idx="29">
+                  <c:v>-42.700513933123801</c:v>
+                </c:pt>
+                <c:pt idx="30">
+                  <c:v>44.704789347083903</c:v>
+                </c:pt>
+                <c:pt idx="31">
+                  <c:v>-37.064014577142601</c:v>
+                </c:pt>
+                <c:pt idx="32">
+                  <c:v>29.6849660856616</c:v>
+                </c:pt>
+                <c:pt idx="33">
+                  <c:v>-50.763231172105499</c:v>
+                </c:pt>
+                <c:pt idx="34">
+                  <c:v>16.017712253527701</c:v>
+                </c:pt>
+                <c:pt idx="35">
+                  <c:v>-9.4988492736476395</c:v>
+                </c:pt>
+                <c:pt idx="36">
+                  <c:v>20.7070380247625</c:v>
+                </c:pt>
+                <c:pt idx="37">
+                  <c:v>-28.496661004051902</c:v>
+                </c:pt>
+                <c:pt idx="38">
+                  <c:v>45.866164117071499</c:v>
+                </c:pt>
+                <c:pt idx="39">
+                  <c:v>-39.723075371216098</c:v>
+                </c:pt>
+                <c:pt idx="40">
+                  <c:v>35.180723208605798</c:v>
+                </c:pt>
+                <c:pt idx="41">
+                  <c:v>-34.940734917941597</c:v>
+                </c:pt>
+                <c:pt idx="42">
+                  <c:v>15.4095851165863</c:v>
+                </c:pt>
+                <c:pt idx="43">
+                  <c:v>-29.424761103597099</c:v>
+                </c:pt>
+                <c:pt idx="44">
+                  <c:v>23.165619956152401</c:v>
+                </c:pt>
+                <c:pt idx="45">
+                  <c:v>-0.75727496032238895</c:v>
+                </c:pt>
+                <c:pt idx="46">
+                  <c:v>30.191607500430099</c:v>
+                </c:pt>
+                <c:pt idx="47">
+                  <c:v>-42.946806923844797</c:v>
+                </c:pt>
+                <c:pt idx="48">
+                  <c:v>30.920057195958801</c:v>
+                </c:pt>
+                <c:pt idx="49">
+                  <c:v>-2.0845651023068399</c:v>
+                </c:pt>
+                <c:pt idx="50">
+                  <c:v>36.030038259065599</c:v>
+                </c:pt>
+                <c:pt idx="51">
+                  <c:v>-33.352368620104201</c:v>
+                </c:pt>
+                <c:pt idx="52">
+                  <c:v>28.951867826168002</c:v>
+                </c:pt>
+                <c:pt idx="53">
+                  <c:v>-38.952693827255402</c:v>
+                </c:pt>
+                <c:pt idx="54">
+                  <c:v>36.2315122813797</c:v>
+                </c:pt>
+                <c:pt idx="55">
+                  <c:v>-39.987060097239599</c:v>
+                </c:pt>
+                <c:pt idx="56">
+                  <c:v>21.882360014065998</c:v>
+                </c:pt>
+                <c:pt idx="57">
+                  <c:v>-5.8597409235470703</c:v>
+                </c:pt>
+                <c:pt idx="58">
+                  <c:v>37.756016229615398</c:v>
+                </c:pt>
+                <c:pt idx="59">
+                  <c:v>-25.924824210870199</c:v>
+                </c:pt>
+                <c:pt idx="60">
+                  <c:v>41.349502316704303</c:v>
+                </c:pt>
+                <c:pt idx="61">
+                  <c:v>-46.051978542534499</c:v>
+                </c:pt>
+                <c:pt idx="62">
+                  <c:v>22.222600234728802</c:v>
+                </c:pt>
+                <c:pt idx="63">
+                  <c:v>-33.845840153014002</c:v>
+                </c:pt>
+                <c:pt idx="64">
+                  <c:v>38.314530487471004</c:v>
+                </c:pt>
+                <c:pt idx="65">
+                  <c:v>-28.512640062249901</c:v>
+                </c:pt>
+                <c:pt idx="66">
+                  <c:v>29.792507549081002</c:v>
+                </c:pt>
+                <c:pt idx="67">
+                  <c:v>-28.509654963576299</c:v>
+                </c:pt>
+                <c:pt idx="68">
+                  <c:v>47.314103708389403</c:v>
+                </c:pt>
+                <c:pt idx="69">
+                  <c:v>-29.9277296812527</c:v>
+                </c:pt>
+                <c:pt idx="70">
+                  <c:v>33.143563900324203</c:v>
+                </c:pt>
+                <c:pt idx="71">
+                  <c:v>-22.8684923779903</c:v>
+                </c:pt>
+                <c:pt idx="72">
+                  <c:v>19.733323941460998</c:v>
+                </c:pt>
+                <c:pt idx="73">
+                  <c:v>-0.46066008201518999</c:v>
+                </c:pt>
+                <c:pt idx="74">
+                  <c:v>12.8528615421273</c:v>
+                </c:pt>
+                <c:pt idx="75">
+                  <c:v>-23.378425009639599</c:v>
+                </c:pt>
+                <c:pt idx="76">
+                  <c:v>15.975890399522401</c:v>
+                </c:pt>
+                <c:pt idx="77">
+                  <c:v>-12.7357602041102</c:v>
+                </c:pt>
+                <c:pt idx="78">
+                  <c:v>3.68360268983451</c:v>
+                </c:pt>
+                <c:pt idx="79">
+                  <c:v>-3.7760433197125298</c:v>
+                </c:pt>
+                <c:pt idx="80">
+                  <c:v>37.643473607697999</c:v>
+                </c:pt>
+                <c:pt idx="81">
+                  <c:v>-39.152858991273703</c:v>
+                </c:pt>
+                <c:pt idx="82">
+                  <c:v>30.733754957165299</c:v>
+                </c:pt>
+                <c:pt idx="83">
+                  <c:v>-1.0657540565449299</c:v>
+                </c:pt>
+                <c:pt idx="84">
+                  <c:v>15.9016910789459</c:v>
+                </c:pt>
+                <c:pt idx="85">
+                  <c:v>-17.017069722791899</c:v>
+                </c:pt>
+                <c:pt idx="86">
+                  <c:v>27.965019137201399</c:v>
+                </c:pt>
+                <c:pt idx="87">
+                  <c:v>-43.9752718955924</c:v>
+                </c:pt>
+                <c:pt idx="88">
+                  <c:v>32.285496670336201</c:v>
+                </c:pt>
+                <c:pt idx="89">
+                  <c:v>-27.075257437269102</c:v>
+                </c:pt>
+                <c:pt idx="90">
+                  <c:v>36.119341667689703</c:v>
+                </c:pt>
+                <c:pt idx="91">
+                  <c:v>-34.266493505077499</c:v>
+                </c:pt>
+                <c:pt idx="92">
+                  <c:v>8.2137373626624406</c:v>
+                </c:pt>
+                <c:pt idx="93">
+                  <c:v>-1.9108075621218299</c:v>
+                </c:pt>
+                <c:pt idx="94">
+                  <c:v>37.452983556179603</c:v>
+                </c:pt>
+                <c:pt idx="95">
+                  <c:v>-28.702617472089202</c:v>
+                </c:pt>
+                <c:pt idx="96">
+                  <c:v>23.397755956723699</c:v>
+                </c:pt>
+                <c:pt idx="97">
+                  <c:v>-37.393782979410702</c:v>
+                </c:pt>
+                <c:pt idx="98">
+                  <c:v>42.5177066438632</c:v>
+                </c:pt>
+                <c:pt idx="99">
+                  <c:v>-9.5901539908692097</c:v>
+                </c:pt>
+                <c:pt idx="100">
+                  <c:v>10.0041707771605</c:v>
+                </c:pt>
+              </c:numCache>
+            </c:numRef>
+          </c:val>
+          <c:smooth val="0"/>
+          <c:extLst>
+            <c:ext xmlns:c16="http://schemas.microsoft.com/office/drawing/2014/chart" uri="{C3380CC4-5D6E-409C-BE32-E72D297353CC}">
+              <c16:uniqueId val="{00000000-3149-4C60-993F-987CD16C1A80}"/>
+            </c:ext>
+          </c:extLst>
+        </c:ser>
+        <c:dLbls>
+          <c:showLegendKey val="0"/>
+          <c:showVal val="0"/>
+          <c:showCatName val="0"/>
+          <c:showSerName val="0"/>
+          <c:showPercent val="0"/>
+          <c:showBubbleSize val="0"/>
+        </c:dLbls>
+        <c:smooth val="0"/>
+        <c:axId val="570233919"/>
+        <c:axId val="570235359"/>
+      </c:lineChart>
+      <c:catAx>
+        <c:axId val="570233919"/>
+        <c:scaling>
+          <c:orientation val="minMax"/>
+        </c:scaling>
+        <c:delete val="0"/>
+        <c:axPos val="b"/>
+        <c:title>
+          <c:tx>
+            <c:rich>
+              <a:bodyPr rot="0" spcFirstLastPara="1" vertOverflow="ellipsis" vert="horz" wrap="square" anchor="ctr" anchorCtr="1"/>
+              <a:lstStyle/>
+              <a:p>
+                <a:pPr>
+                  <a:defRPr sz="1000" b="0" i="0" u="none" strike="noStrike" kern="1200" baseline="0">
+                    <a:solidFill>
+                      <a:schemeClr val="tx1">
+                        <a:lumMod val="65000"/>
+                        <a:lumOff val="35000"/>
+                      </a:schemeClr>
+                    </a:solidFill>
+                    <a:latin typeface="+mn-lt"/>
+                    <a:ea typeface="+mn-ea"/>
+                    <a:cs typeface="+mn-cs"/>
+                  </a:defRPr>
+                </a:pPr>
+                <a:r>
+                  <a:rPr lang="en-US"/>
+                  <a:t>X-Values</a:t>
+                </a:r>
+                <a:r>
+                  <a:rPr lang="en-US" baseline="0"/>
+                  <a:t> (Increment)</a:t>
+                </a:r>
+                <a:endParaRPr lang="en-US"/>
+              </a:p>
+            </c:rich>
+          </c:tx>
+          <c:overlay val="0"/>
+          <c:spPr>
+            <a:noFill/>
+            <a:ln>
+              <a:noFill/>
+            </a:ln>
+            <a:effectLst/>
+          </c:spPr>
+          <c:txPr>
+            <a:bodyPr rot="0" spcFirstLastPara="1" vertOverflow="ellipsis" vert="horz" wrap="square" anchor="ctr" anchorCtr="1"/>
+            <a:lstStyle/>
+            <a:p>
+              <a:pPr>
+                <a:defRPr sz="1000" b="0" i="0" u="none" strike="noStrike" kern="1200" baseline="0">
+                  <a:solidFill>
+                    <a:schemeClr val="tx1">
+                      <a:lumMod val="65000"/>
+                      <a:lumOff val="35000"/>
+                    </a:schemeClr>
+                  </a:solidFill>
+                  <a:latin typeface="+mn-lt"/>
+                  <a:ea typeface="+mn-ea"/>
+                  <a:cs typeface="+mn-cs"/>
+                </a:defRPr>
+              </a:pPr>
+              <a:endParaRPr lang="en-US"/>
+            </a:p>
+          </c:txPr>
+        </c:title>
+        <c:majorTickMark val="none"/>
+        <c:minorTickMark val="none"/>
+        <c:tickLblPos val="nextTo"/>
+        <c:spPr>
+          <a:noFill/>
+          <a:ln w="9525" cap="flat" cmpd="sng" algn="ctr">
+            <a:solidFill>
+              <a:schemeClr val="tx1">
+                <a:lumMod val="15000"/>
+                <a:lumOff val="85000"/>
+              </a:schemeClr>
+            </a:solidFill>
+            <a:round/>
+          </a:ln>
+          <a:effectLst/>
+        </c:spPr>
+        <c:txPr>
+          <a:bodyPr rot="-60000000" spcFirstLastPara="1" vertOverflow="ellipsis" vert="horz" wrap="square" anchor="ctr" anchorCtr="1"/>
+          <a:lstStyle/>
+          <a:p>
+            <a:pPr>
+              <a:defRPr sz="900" b="0" i="0" u="none" strike="noStrike" kern="1200" baseline="0">
+                <a:solidFill>
+                  <a:schemeClr val="tx1">
+                    <a:lumMod val="65000"/>
+                    <a:lumOff val="35000"/>
+                  </a:schemeClr>
+                </a:solidFill>
+                <a:latin typeface="+mn-lt"/>
+                <a:ea typeface="+mn-ea"/>
+                <a:cs typeface="+mn-cs"/>
+              </a:defRPr>
+            </a:pPr>
+            <a:endParaRPr lang="en-US"/>
+          </a:p>
+        </c:txPr>
+        <c:crossAx val="570235359"/>
+        <c:crosses val="autoZero"/>
+        <c:auto val="1"/>
+        <c:lblAlgn val="ctr"/>
+        <c:lblOffset val="100"/>
+        <c:noMultiLvlLbl val="0"/>
+      </c:catAx>
+      <c:valAx>
+        <c:axId val="570235359"/>
+        <c:scaling>
+          <c:orientation val="minMax"/>
+        </c:scaling>
+        <c:delete val="0"/>
+        <c:axPos val="l"/>
+        <c:majorGridlines>
+          <c:spPr>
+            <a:ln w="9525" cap="flat" cmpd="sng" algn="ctr">
+              <a:solidFill>
+                <a:schemeClr val="tx1">
+                  <a:lumMod val="15000"/>
+                  <a:lumOff val="85000"/>
+                </a:schemeClr>
+              </a:solidFill>
+              <a:round/>
+            </a:ln>
+            <a:effectLst/>
+          </c:spPr>
+        </c:majorGridlines>
+        <c:title>
+          <c:tx>
+            <c:rich>
+              <a:bodyPr rot="-5400000" spcFirstLastPara="1" vertOverflow="ellipsis" vert="horz" wrap="square" anchor="ctr" anchorCtr="1"/>
+              <a:lstStyle/>
+              <a:p>
+                <a:pPr>
+                  <a:defRPr sz="1000" b="0" i="0" u="none" strike="noStrike" kern="1200" baseline="0">
+                    <a:solidFill>
+                      <a:schemeClr val="tx1">
+                        <a:lumMod val="65000"/>
+                        <a:lumOff val="35000"/>
+                      </a:schemeClr>
+                    </a:solidFill>
+                    <a:latin typeface="+mn-lt"/>
+                    <a:ea typeface="+mn-ea"/>
+                    <a:cs typeface="+mn-cs"/>
+                  </a:defRPr>
+                </a:pPr>
+                <a:r>
+                  <a:rPr lang="en-US"/>
+                  <a:t>Y-Values</a:t>
+                </a:r>
+                <a:r>
+                  <a:rPr lang="en-US" baseline="0"/>
+                  <a:t> (Result)</a:t>
+                </a:r>
+                <a:endParaRPr lang="en-US"/>
+              </a:p>
+            </c:rich>
+          </c:tx>
+          <c:overlay val="0"/>
+          <c:spPr>
+            <a:noFill/>
+            <a:ln>
+              <a:noFill/>
+            </a:ln>
+            <a:effectLst/>
+          </c:spPr>
+          <c:txPr>
+            <a:bodyPr rot="-5400000" spcFirstLastPara="1" vertOverflow="ellipsis" vert="horz" wrap="square" anchor="ctr" anchorCtr="1"/>
+            <a:lstStyle/>
+            <a:p>
+              <a:pPr>
+                <a:defRPr sz="1000" b="0" i="0" u="none" strike="noStrike" kern="1200" baseline="0">
+                  <a:solidFill>
+                    <a:schemeClr val="tx1">
+                      <a:lumMod val="65000"/>
+                      <a:lumOff val="35000"/>
+                    </a:schemeClr>
+                  </a:solidFill>
+                  <a:latin typeface="+mn-lt"/>
+                  <a:ea typeface="+mn-ea"/>
+                  <a:cs typeface="+mn-cs"/>
+                </a:defRPr>
+              </a:pPr>
+              <a:endParaRPr lang="en-US"/>
+            </a:p>
+          </c:txPr>
+        </c:title>
+        <c:numFmt formatCode="General" sourceLinked="1"/>
+        <c:majorTickMark val="none"/>
+        <c:minorTickMark val="none"/>
+        <c:tickLblPos val="nextTo"/>
+        <c:spPr>
+          <a:noFill/>
+          <a:ln>
+            <a:noFill/>
+          </a:ln>
+          <a:effectLst/>
+        </c:spPr>
+        <c:txPr>
+          <a:bodyPr rot="-60000000" spcFirstLastPara="1" vertOverflow="ellipsis" vert="horz" wrap="square" anchor="ctr" anchorCtr="1"/>
+          <a:lstStyle/>
+          <a:p>
+            <a:pPr>
+              <a:defRPr sz="900" b="0" i="0" u="none" strike="noStrike" kern="1200" baseline="0">
+                <a:solidFill>
+                  <a:schemeClr val="tx1">
+                    <a:lumMod val="65000"/>
+                    <a:lumOff val="35000"/>
+                  </a:schemeClr>
+                </a:solidFill>
+                <a:latin typeface="+mn-lt"/>
+                <a:ea typeface="+mn-ea"/>
+                <a:cs typeface="+mn-cs"/>
+              </a:defRPr>
+            </a:pPr>
+            <a:endParaRPr lang="en-US"/>
+          </a:p>
+        </c:txPr>
+        <c:crossAx val="570233919"/>
+        <c:crosses val="autoZero"/>
+        <c:crossBetween val="between"/>
+      </c:valAx>
+      <c:spPr>
+        <a:noFill/>
+        <a:ln>
+          <a:noFill/>
+        </a:ln>
+        <a:effectLst/>
+      </c:spPr>
+    </c:plotArea>
+    <c:plotVisOnly val="1"/>
+    <c:dispBlanksAs val="gap"/>
+    <c:extLst>
+      <c:ext xmlns:c16r3="http://schemas.microsoft.com/office/drawing/2017/03/chart" uri="{56B9EC1D-385E-4148-901F-78D8002777C0}">
+        <c16r3:dataDisplayOptions16>
+          <c16r3:dispNaAsBlank val="1"/>
+        </c16r3:dataDisplayOptions16>
+      </c:ext>
+    </c:extLst>
+    <c:showDLblsOverMax val="0"/>
+  </c:chart>
+  <c:spPr>
+    <a:solidFill>
+      <a:schemeClr val="bg1"/>
+    </a:solidFill>
+    <a:ln w="9525" cap="flat" cmpd="sng" algn="ctr">
+      <a:solidFill>
+        <a:schemeClr val="tx1">
+          <a:lumMod val="15000"/>
+          <a:lumOff val="85000"/>
+        </a:schemeClr>
+      </a:solidFill>
+      <a:round/>
+    </a:ln>
+    <a:effectLst/>
+  </c:spPr>
+  <c:txPr>
+    <a:bodyPr/>
+    <a:lstStyle/>
+    <a:p>
+      <a:pPr>
+        <a:defRPr/>
+      </a:pPr>
+      <a:endParaRPr lang="en-US"/>
+    </a:p>
+  </c:txPr>
+  <c:externalData r:id="rId3">
+    <c:autoUpdate val="0"/>
+  </c:externalData>
+</c:chartSpace>
+</file>
+
+<file path=word/charts/chart3.xml><?xml version="1.0" encoding="utf-8"?>
+<c:chartSpace xmlns:c="http://schemas.openxmlformats.org/drawingml/2006/chart" xmlns:a="http://schemas.openxmlformats.org/drawingml/2006/main" xmlns:r="http://schemas.openxmlformats.org/officeDocument/2006/relationships" xmlns:c16r2="http://schemas.microsoft.com/office/drawing/2015/06/chart">
+  <c:date1904 val="0"/>
+  <c:lang val="en-US"/>
+  <c:roundedCorners val="0"/>
+  <mc:AlternateContent xmlns:mc="http://schemas.openxmlformats.org/markup-compatibility/2006">
+    <mc:Choice xmlns:c14="http://schemas.microsoft.com/office/drawing/2007/8/2/chart" Requires="c14">
+      <c14:style val="102"/>
+    </mc:Choice>
+    <mc:Fallback>
+      <c:style val="2"/>
+    </mc:Fallback>
+  </mc:AlternateContent>
+  <c:chart>
+    <c:title>
+      <c:tx>
+        <c:rich>
+          <a:bodyPr rot="0" spcFirstLastPara="1" vertOverflow="ellipsis" vert="horz" wrap="square" anchor="ctr" anchorCtr="1"/>
+          <a:lstStyle/>
+          <a:p>
+            <a:pPr>
+              <a:defRPr sz="1400" b="0" i="0" u="none" strike="noStrike" kern="1200" spc="0" baseline="0">
+                <a:solidFill>
+                  <a:schemeClr val="tx1">
+                    <a:lumMod val="65000"/>
+                    <a:lumOff val="35000"/>
+                  </a:schemeClr>
+                </a:solidFill>
+                <a:latin typeface="+mn-lt"/>
+                <a:ea typeface="+mn-ea"/>
+                <a:cs typeface="+mn-cs"/>
+              </a:defRPr>
+            </a:pPr>
+            <a:r>
+              <a:rPr lang="en-US"/>
+              <a:t>Smoothing sin(2x</a:t>
+            </a:r>
+            <a:r>
+              <a:rPr lang="en-US" baseline="0"/>
+              <a:t> + 1</a:t>
+            </a:r>
+            <a:r>
+              <a:rPr lang="en-US"/>
+              <a:t>) with Apache</a:t>
+            </a:r>
+            <a:r>
+              <a:rPr lang="en-US" baseline="0"/>
+              <a:t> Math Commons</a:t>
+            </a:r>
+            <a:endParaRPr lang="en-US"/>
+          </a:p>
+        </c:rich>
+      </c:tx>
+      <c:overlay val="0"/>
+      <c:spPr>
+        <a:noFill/>
+        <a:ln>
+          <a:noFill/>
+        </a:ln>
+        <a:effectLst/>
+      </c:spPr>
+      <c:txPr>
+        <a:bodyPr rot="0" spcFirstLastPara="1" vertOverflow="ellipsis" vert="horz" wrap="square" anchor="ctr" anchorCtr="1"/>
+        <a:lstStyle/>
+        <a:p>
+          <a:pPr>
+            <a:defRPr sz="1400" b="0" i="0" u="none" strike="noStrike" kern="1200" spc="0" baseline="0">
+              <a:solidFill>
+                <a:schemeClr val="tx1">
+                  <a:lumMod val="65000"/>
+                  <a:lumOff val="35000"/>
+                </a:schemeClr>
+              </a:solidFill>
+              <a:latin typeface="+mn-lt"/>
+              <a:ea typeface="+mn-ea"/>
+              <a:cs typeface="+mn-cs"/>
+            </a:defRPr>
+          </a:pPr>
+          <a:endParaRPr lang="en-US"/>
+        </a:p>
+      </c:txPr>
+    </c:title>
+    <c:autoTitleDeleted val="0"/>
+    <c:plotArea>
+      <c:layout/>
+      <c:lineChart>
+        <c:grouping val="standard"/>
+        <c:varyColors val="0"/>
+        <c:ser>
+          <c:idx val="0"/>
+          <c:order val="0"/>
+          <c:spPr>
+            <a:ln w="9525" cap="rnd">
+              <a:solidFill>
+                <a:schemeClr val="accent1"/>
+              </a:solidFill>
+              <a:round/>
+            </a:ln>
+            <a:effectLst/>
+          </c:spPr>
+          <c:marker>
+            <c:symbol val="none"/>
+          </c:marker>
+          <c:val>
+            <c:numRef>
+              <c:f>ApacheSineSmootherResults!$A$1:$A$101</c:f>
+              <c:numCache>
+                <c:formatCode>General</c:formatCode>
+                <c:ptCount val="101"/>
+                <c:pt idx="0">
+                  <c:v>-9.68284129433383</c:v>
+                </c:pt>
+                <c:pt idx="1">
+                  <c:v>-33.868030209638498</c:v>
+                </c:pt>
+                <c:pt idx="2">
+                  <c:v>-22.5561807036235</c:v>
+                </c:pt>
+                <c:pt idx="3">
+                  <c:v>-36.480434527371003</c:v>
+                </c:pt>
+                <c:pt idx="4">
+                  <c:v>-12.9254954830107</c:v>
+                </c:pt>
+                <c:pt idx="5">
+                  <c:v>-7.8352083787361604</c:v>
+                </c:pt>
+                <c:pt idx="6">
+                  <c:v>8.7558152953560295</c:v>
+                </c:pt>
+                <c:pt idx="7">
+                  <c:v>-23.573714501849</c:v>
+                </c:pt>
+                <c:pt idx="8">
+                  <c:v>-9.68284129433383</c:v>
+                </c:pt>
+                <c:pt idx="9">
+                  <c:v>-28.2474724790879</c:v>
+                </c:pt>
+                <c:pt idx="10">
+                  <c:v>-12.316579591543899</c:v>
+                </c:pt>
+                <c:pt idx="11">
+                  <c:v>-29.1457728454962</c:v>
+                </c:pt>
+                <c:pt idx="12">
+                  <c:v>-7.43259672426269</c:v>
+                </c:pt>
+                <c:pt idx="13">
+                  <c:v>-13.7417224941023</c:v>
+                </c:pt>
+                <c:pt idx="14">
+                  <c:v>10.638223477475901</c:v>
+                </c:pt>
+                <c:pt idx="15">
+                  <c:v>1.2632787489959401</c:v>
+                </c:pt>
+                <c:pt idx="16">
+                  <c:v>31.684446141470001</c:v>
+                </c:pt>
+                <c:pt idx="17">
+                  <c:v>4.7879534462726001</c:v>
+                </c:pt>
+                <c:pt idx="18">
+                  <c:v>31.9151014046315</c:v>
+                </c:pt>
+                <c:pt idx="19">
+                  <c:v>19.1354624410029</c:v>
+                </c:pt>
+                <c:pt idx="20">
+                  <c:v>40.452351355667901</c:v>
+                </c:pt>
+                <c:pt idx="21">
+                  <c:v>18.5036599616889</c:v>
+                </c:pt>
+                <c:pt idx="22">
+                  <c:v>24.6243048187198</c:v>
+                </c:pt>
+                <c:pt idx="23">
+                  <c:v>6.6981139549397701</c:v>
+                </c:pt>
+                <c:pt idx="24">
+                  <c:v>14.303153622303901</c:v>
+                </c:pt>
+                <c:pt idx="25">
+                  <c:v>-12.912942163302599</c:v>
+                </c:pt>
+                <c:pt idx="26">
+                  <c:v>6.6889139804365803</c:v>
+                </c:pt>
+                <c:pt idx="27">
+                  <c:v>-20.727377755163801</c:v>
+                </c:pt>
+                <c:pt idx="28">
+                  <c:v>5.5714341405988996</c:v>
+                </c:pt>
+                <c:pt idx="29">
+                  <c:v>-21.516030421360298</c:v>
+                </c:pt>
+                <c:pt idx="30">
+                  <c:v>1.0605146318018299</c:v>
+                </c:pt>
+                <c:pt idx="31">
+                  <c:v>-17.215231642066399</c:v>
+                </c:pt>
+                <c:pt idx="32">
+                  <c:v>-4.8606381880798999</c:v>
+                </c:pt>
+                <c:pt idx="33">
+                  <c:v>-26.9470615461751</c:v>
+                </c:pt>
+                <c:pt idx="34">
+                  <c:v>-10.1900753007696</c:v>
+                </c:pt>
+                <c:pt idx="35">
+                  <c:v>-17.512901681405101</c:v>
+                </c:pt>
+                <c:pt idx="36">
+                  <c:v>5.4975127625233702</c:v>
+                </c:pt>
+                <c:pt idx="37">
+                  <c:v>-19.136254749678599</c:v>
+                </c:pt>
+                <c:pt idx="38">
+                  <c:v>10.385971267053099</c:v>
+                </c:pt>
+                <c:pt idx="39">
+                  <c:v>-17.7566503057134</c:v>
+                </c:pt>
+                <c:pt idx="40">
+                  <c:v>6.32492895620266</c:v>
+                </c:pt>
+                <c:pt idx="41">
+                  <c:v>-15.216971378331699</c:v>
+                </c:pt>
+                <c:pt idx="42">
+                  <c:v>6.8406340512321799</c:v>
+                </c:pt>
+                <c:pt idx="43">
+                  <c:v>-8.30685706780943</c:v>
+                </c:pt>
+                <c:pt idx="44">
+                  <c:v>2.5812993421239199</c:v>
+                </c:pt>
+                <c:pt idx="45">
+                  <c:v>-4.5734716529043897</c:v>
+                </c:pt>
+                <c:pt idx="46">
+                  <c:v>14.989284515256299</c:v>
+                </c:pt>
+                <c:pt idx="47">
+                  <c:v>-14.615039165049099</c:v>
+                </c:pt>
+                <c:pt idx="48">
+                  <c:v>8.9326716906758499</c:v>
+                </c:pt>
+                <c:pt idx="49">
+                  <c:v>-3.4890910796283601</c:v>
+                </c:pt>
+                <c:pt idx="50">
+                  <c:v>20.167833312707401</c:v>
+                </c:pt>
+                <c:pt idx="51">
+                  <c:v>3.9138487338105601</c:v>
+                </c:pt>
+                <c:pt idx="52">
+                  <c:v>23.372725043732199</c:v>
+                </c:pt>
+                <c:pt idx="53">
+                  <c:v>2.6666204492629899</c:v>
+                </c:pt>
+                <c:pt idx="54">
+                  <c:v>14.996216196497</c:v>
+                </c:pt>
+                <c:pt idx="55">
+                  <c:v>-8.3966730027262404</c:v>
+                </c:pt>
+                <c:pt idx="56">
+                  <c:v>13.2130493099107</c:v>
+                </c:pt>
+                <c:pt idx="57">
+                  <c:v>0.95311660340876503</c:v>
+                </c:pt>
+                <c:pt idx="58">
+                  <c:v>14.233310380716199</c:v>
+                </c:pt>
+                <c:pt idx="59">
+                  <c:v>-6.4183104425957698</c:v>
+                </c:pt>
+                <c:pt idx="60">
+                  <c:v>18.482313203006999</c:v>
+                </c:pt>
+                <c:pt idx="61">
+                  <c:v>-6.5189689198937497</c:v>
+                </c:pt>
+                <c:pt idx="62">
+                  <c:v>13.872795767434299</c:v>
+                </c:pt>
+                <c:pt idx="63">
+                  <c:v>-9.4863217106969007</c:v>
+                </c:pt>
+                <c:pt idx="64">
+                  <c:v>16.6142084842066</c:v>
+                </c:pt>
+                <c:pt idx="65">
+                  <c:v>-0.18412487456535501</c:v>
+                </c:pt>
+                <c:pt idx="66">
+                  <c:v>11.699957949644</c:v>
+                </c:pt>
+                <c:pt idx="67">
+                  <c:v>-10.3885991147532</c:v>
+                </c:pt>
+                <c:pt idx="68">
+                  <c:v>14.0243768583333</c:v>
+                </c:pt>
+                <c:pt idx="69">
+                  <c:v>-9.7347004743190499</c:v>
+                </c:pt>
+                <c:pt idx="70">
+                  <c:v>16.663813673300499</c:v>
+                </c:pt>
+                <c:pt idx="71">
+                  <c:v>1.6334494690607899</c:v>
+                </c:pt>
+                <c:pt idx="72">
+                  <c:v>19.493170833885799</c:v>
+                </c:pt>
+                <c:pt idx="73">
+                  <c:v>6.5681073107237102</c:v>
+                </c:pt>
+                <c:pt idx="74">
+                  <c:v>20.356607845516098</c:v>
+                </c:pt>
+                <c:pt idx="75">
+                  <c:v>2.63296365927593</c:v>
+                </c:pt>
+                <c:pt idx="76">
+                  <c:v>17.461478780308799</c:v>
+                </c:pt>
+                <c:pt idx="77">
+                  <c:v>-2.5551425238576901</c:v>
+                </c:pt>
+                <c:pt idx="78">
+                  <c:v>8.6486349331713797</c:v>
+                </c:pt>
+                <c:pt idx="79">
+                  <c:v>-3.65790080684088</c:v>
+                </c:pt>
+                <c:pt idx="80">
+                  <c:v>16.512754521721899</c:v>
+                </c:pt>
+                <c:pt idx="81">
+                  <c:v>-3.1159731225230001</c:v>
+                </c:pt>
+                <c:pt idx="82">
+                  <c:v>7.2821652238705097</c:v>
+                </c:pt>
+                <c:pt idx="83">
+                  <c:v>2.64262669097976</c:v>
+                </c:pt>
+                <c:pt idx="84">
+                  <c:v>15.735998720508199</c:v>
+                </c:pt>
+                <c:pt idx="85">
+                  <c:v>4.7383453464034799</c:v>
+                </c:pt>
+                <c:pt idx="86">
+                  <c:v>18.305271793507298</c:v>
+                </c:pt>
+                <c:pt idx="87">
+                  <c:v>2.41898026503172</c:v>
+                </c:pt>
+                <c:pt idx="88">
+                  <c:v>14.4394935950479</c:v>
+                </c:pt>
+                <c:pt idx="89">
+                  <c:v>-7.13341675327439</c:v>
+                </c:pt>
+                <c:pt idx="90">
+                  <c:v>17.9573167997134</c:v>
+                </c:pt>
+                <c:pt idx="91">
+                  <c:v>-3.7094326877008501</c:v>
+                </c:pt>
+                <c:pt idx="92">
+                  <c:v>-0.61626888129839597</c:v>
+                </c:pt>
+                <c:pt idx="93">
+                  <c:v>-6.5537684283209998</c:v>
+                </c:pt>
+                <c:pt idx="94">
+                  <c:v>11.6029159980028</c:v>
+                </c:pt>
+                <c:pt idx="95">
+                  <c:v>-7.2862962050940299</c:v>
+                </c:pt>
+                <c:pt idx="96">
+                  <c:v>15.171379745677999</c:v>
+                </c:pt>
+                <c:pt idx="97">
+                  <c:v>-8.0550468042376409</c:v>
+                </c:pt>
+                <c:pt idx="98">
+                  <c:v>15.1426078894731</c:v>
+                </c:pt>
+                <c:pt idx="99">
+                  <c:v>-9.38906633798334E-2</c:v>
+                </c:pt>
+                <c:pt idx="100">
+                  <c:v>14.6629974306995</c:v>
+                </c:pt>
+              </c:numCache>
+            </c:numRef>
+          </c:val>
+          <c:smooth val="0"/>
+          <c:extLst>
+            <c:ext xmlns:c16="http://schemas.microsoft.com/office/drawing/2014/chart" uri="{C3380CC4-5D6E-409C-BE32-E72D297353CC}">
+              <c16:uniqueId val="{00000000-5595-42F7-8BE8-2623D5A1C06C}"/>
+            </c:ext>
+          </c:extLst>
+        </c:ser>
+        <c:dLbls>
+          <c:showLegendKey val="0"/>
+          <c:showVal val="0"/>
+          <c:showCatName val="0"/>
+          <c:showSerName val="0"/>
+          <c:showPercent val="0"/>
+          <c:showBubbleSize val="0"/>
+        </c:dLbls>
+        <c:smooth val="0"/>
+        <c:axId val="562975407"/>
+        <c:axId val="562977807"/>
+      </c:lineChart>
+      <c:catAx>
+        <c:axId val="562975407"/>
+        <c:scaling>
+          <c:orientation val="minMax"/>
+        </c:scaling>
+        <c:delete val="0"/>
+        <c:axPos val="b"/>
+        <c:title>
+          <c:tx>
+            <c:rich>
+              <a:bodyPr rot="0" spcFirstLastPara="1" vertOverflow="ellipsis" vert="horz" wrap="square" anchor="ctr" anchorCtr="1"/>
+              <a:lstStyle/>
+              <a:p>
+                <a:pPr>
+                  <a:defRPr sz="1000" b="0" i="0" u="none" strike="noStrike" kern="1200" baseline="0">
+                    <a:solidFill>
+                      <a:schemeClr val="tx1">
+                        <a:lumMod val="65000"/>
+                        <a:lumOff val="35000"/>
+                      </a:schemeClr>
+                    </a:solidFill>
+                    <a:latin typeface="+mn-lt"/>
+                    <a:ea typeface="+mn-ea"/>
+                    <a:cs typeface="+mn-cs"/>
+                  </a:defRPr>
+                </a:pPr>
+                <a:r>
+                  <a:rPr lang="en-US"/>
+                  <a:t>X-Value</a:t>
+                </a:r>
+                <a:r>
+                  <a:rPr lang="en-US" baseline="0"/>
+                  <a:t> (Increment)</a:t>
+                </a:r>
+                <a:endParaRPr lang="en-US"/>
+              </a:p>
+            </c:rich>
+          </c:tx>
+          <c:overlay val="0"/>
+          <c:spPr>
+            <a:noFill/>
+            <a:ln>
+              <a:noFill/>
+            </a:ln>
+            <a:effectLst/>
+          </c:spPr>
+          <c:txPr>
+            <a:bodyPr rot="0" spcFirstLastPara="1" vertOverflow="ellipsis" vert="horz" wrap="square" anchor="ctr" anchorCtr="1"/>
+            <a:lstStyle/>
+            <a:p>
+              <a:pPr>
+                <a:defRPr sz="1000" b="0" i="0" u="none" strike="noStrike" kern="1200" baseline="0">
+                  <a:solidFill>
+                    <a:schemeClr val="tx1">
+                      <a:lumMod val="65000"/>
+                      <a:lumOff val="35000"/>
+                    </a:schemeClr>
+                  </a:solidFill>
+                  <a:latin typeface="+mn-lt"/>
+                  <a:ea typeface="+mn-ea"/>
+                  <a:cs typeface="+mn-cs"/>
+                </a:defRPr>
+              </a:pPr>
+              <a:endParaRPr lang="en-US"/>
+            </a:p>
+          </c:txPr>
+        </c:title>
+        <c:majorTickMark val="none"/>
+        <c:minorTickMark val="none"/>
+        <c:tickLblPos val="nextTo"/>
+        <c:spPr>
+          <a:noFill/>
+          <a:ln w="9525" cap="flat" cmpd="sng" algn="ctr">
+            <a:solidFill>
+              <a:schemeClr val="tx1">
+                <a:lumMod val="15000"/>
+                <a:lumOff val="85000"/>
+              </a:schemeClr>
+            </a:solidFill>
+            <a:round/>
+          </a:ln>
+          <a:effectLst/>
+        </c:spPr>
+        <c:txPr>
+          <a:bodyPr rot="-60000000" spcFirstLastPara="1" vertOverflow="ellipsis" vert="horz" wrap="square" anchor="ctr" anchorCtr="1"/>
+          <a:lstStyle/>
+          <a:p>
+            <a:pPr>
+              <a:defRPr sz="900" b="0" i="0" u="none" strike="noStrike" kern="1200" baseline="0">
+                <a:solidFill>
+                  <a:schemeClr val="tx1">
+                    <a:lumMod val="65000"/>
+                    <a:lumOff val="35000"/>
+                  </a:schemeClr>
+                </a:solidFill>
+                <a:latin typeface="+mn-lt"/>
+                <a:ea typeface="+mn-ea"/>
+                <a:cs typeface="+mn-cs"/>
+              </a:defRPr>
+            </a:pPr>
+            <a:endParaRPr lang="en-US"/>
+          </a:p>
+        </c:txPr>
+        <c:crossAx val="562977807"/>
+        <c:crosses val="autoZero"/>
+        <c:auto val="1"/>
+        <c:lblAlgn val="ctr"/>
+        <c:lblOffset val="100"/>
+        <c:noMultiLvlLbl val="0"/>
+      </c:catAx>
+      <c:valAx>
+        <c:axId val="562977807"/>
+        <c:scaling>
+          <c:orientation val="minMax"/>
+        </c:scaling>
+        <c:delete val="0"/>
+        <c:axPos val="l"/>
+        <c:majorGridlines>
+          <c:spPr>
+            <a:ln w="9525" cap="flat" cmpd="sng" algn="ctr">
+              <a:solidFill>
+                <a:schemeClr val="tx1">
+                  <a:lumMod val="15000"/>
+                  <a:lumOff val="85000"/>
+                </a:schemeClr>
+              </a:solidFill>
+              <a:round/>
+            </a:ln>
+            <a:effectLst/>
+          </c:spPr>
+        </c:majorGridlines>
+        <c:title>
+          <c:tx>
+            <c:rich>
+              <a:bodyPr rot="-5400000" spcFirstLastPara="1" vertOverflow="ellipsis" vert="horz" wrap="square" anchor="ctr" anchorCtr="1"/>
+              <a:lstStyle/>
+              <a:p>
+                <a:pPr>
+                  <a:defRPr sz="1000" b="0" i="0" u="none" strike="noStrike" kern="1200" baseline="0">
+                    <a:solidFill>
+                      <a:schemeClr val="tx1">
+                        <a:lumMod val="65000"/>
+                        <a:lumOff val="35000"/>
+                      </a:schemeClr>
+                    </a:solidFill>
+                    <a:latin typeface="+mn-lt"/>
+                    <a:ea typeface="+mn-ea"/>
+                    <a:cs typeface="+mn-cs"/>
+                  </a:defRPr>
+                </a:pPr>
+                <a:r>
+                  <a:rPr lang="en-US"/>
+                  <a:t>Y-Value</a:t>
+                </a:r>
+                <a:r>
+                  <a:rPr lang="en-US" baseline="0"/>
+                  <a:t> (Result)</a:t>
+                </a:r>
+                <a:endParaRPr lang="en-US"/>
+              </a:p>
+            </c:rich>
+          </c:tx>
+          <c:overlay val="0"/>
+          <c:spPr>
+            <a:noFill/>
+            <a:ln>
+              <a:noFill/>
+            </a:ln>
+            <a:effectLst/>
+          </c:spPr>
+          <c:txPr>
+            <a:bodyPr rot="-5400000" spcFirstLastPara="1" vertOverflow="ellipsis" vert="horz" wrap="square" anchor="ctr" anchorCtr="1"/>
+            <a:lstStyle/>
+            <a:p>
+              <a:pPr>
+                <a:defRPr sz="1000" b="0" i="0" u="none" strike="noStrike" kern="1200" baseline="0">
+                  <a:solidFill>
+                    <a:schemeClr val="tx1">
+                      <a:lumMod val="65000"/>
+                      <a:lumOff val="35000"/>
+                    </a:schemeClr>
+                  </a:solidFill>
+                  <a:latin typeface="+mn-lt"/>
+                  <a:ea typeface="+mn-ea"/>
+                  <a:cs typeface="+mn-cs"/>
+                </a:defRPr>
+              </a:pPr>
+              <a:endParaRPr lang="en-US"/>
+            </a:p>
+          </c:txPr>
+        </c:title>
+        <c:numFmt formatCode="General" sourceLinked="1"/>
+        <c:majorTickMark val="none"/>
+        <c:minorTickMark val="none"/>
+        <c:tickLblPos val="nextTo"/>
+        <c:spPr>
+          <a:noFill/>
+          <a:ln>
+            <a:noFill/>
+          </a:ln>
+          <a:effectLst/>
+        </c:spPr>
+        <c:txPr>
+          <a:bodyPr rot="-60000000" spcFirstLastPara="1" vertOverflow="ellipsis" vert="horz" wrap="square" anchor="ctr" anchorCtr="1"/>
+          <a:lstStyle/>
+          <a:p>
+            <a:pPr>
+              <a:defRPr sz="900" b="0" i="0" u="none" strike="noStrike" kern="1200" baseline="0">
+                <a:solidFill>
+                  <a:schemeClr val="tx1">
+                    <a:lumMod val="65000"/>
+                    <a:lumOff val="35000"/>
+                  </a:schemeClr>
+                </a:solidFill>
+                <a:latin typeface="+mn-lt"/>
+                <a:ea typeface="+mn-ea"/>
+                <a:cs typeface="+mn-cs"/>
+              </a:defRPr>
+            </a:pPr>
+            <a:endParaRPr lang="en-US"/>
+          </a:p>
+        </c:txPr>
+        <c:crossAx val="562975407"/>
+        <c:crosses val="autoZero"/>
+        <c:crossBetween val="between"/>
+      </c:valAx>
+      <c:spPr>
+        <a:noFill/>
+        <a:ln>
+          <a:noFill/>
+        </a:ln>
+        <a:effectLst/>
+      </c:spPr>
+    </c:plotArea>
+    <c:plotVisOnly val="1"/>
+    <c:dispBlanksAs val="gap"/>
+    <c:extLst>
+      <c:ext xmlns:c16r3="http://schemas.microsoft.com/office/drawing/2017/03/chart" uri="{56B9EC1D-385E-4148-901F-78D8002777C0}">
+        <c16r3:dataDisplayOptions16>
+          <c16r3:dispNaAsBlank val="1"/>
+        </c16r3:dataDisplayOptions16>
+      </c:ext>
+    </c:extLst>
+    <c:showDLblsOverMax val="0"/>
+  </c:chart>
+  <c:spPr>
+    <a:solidFill>
+      <a:schemeClr val="bg1"/>
+    </a:solidFill>
+    <a:ln w="9525" cap="flat" cmpd="sng" algn="ctr">
+      <a:solidFill>
+        <a:schemeClr val="tx1">
+          <a:lumMod val="15000"/>
+          <a:lumOff val="85000"/>
+        </a:schemeClr>
+      </a:solidFill>
+      <a:round/>
+    </a:ln>
+    <a:effectLst/>
+  </c:spPr>
+  <c:txPr>
+    <a:bodyPr/>
+    <a:lstStyle/>
+    <a:p>
+      <a:pPr>
+        <a:defRPr/>
+      </a:pPr>
+      <a:endParaRPr lang="en-US"/>
+    </a:p>
+  </c:txPr>
+  <c:externalData r:id="rId3">
+    <c:autoUpdate val="0"/>
+  </c:externalData>
+</c:chartSpace>
+</file>
+
+<file path=word/charts/chart4.xml><?xml version="1.0" encoding="utf-8"?>
+<c:chartSpace xmlns:c="http://schemas.openxmlformats.org/drawingml/2006/chart" xmlns:a="http://schemas.openxmlformats.org/drawingml/2006/main" xmlns:r="http://schemas.openxmlformats.org/officeDocument/2006/relationships" xmlns:c16r2="http://schemas.microsoft.com/office/drawing/2015/06/chart">
+  <c:date1904 val="0"/>
+  <c:lang val="en-US"/>
+  <c:roundedCorners val="0"/>
+  <mc:AlternateContent xmlns:mc="http://schemas.openxmlformats.org/markup-compatibility/2006">
+    <mc:Choice xmlns:c14="http://schemas.microsoft.com/office/drawing/2007/8/2/chart" Requires="c14">
+      <c14:style val="102"/>
+    </mc:Choice>
+    <mc:Fallback>
+      <c:style val="2"/>
+    </mc:Fallback>
+  </mc:AlternateContent>
+  <c:chart>
+    <c:title>
+      <c:tx>
+        <c:rich>
+          <a:bodyPr rot="0" spcFirstLastPara="1" vertOverflow="ellipsis" vert="horz" wrap="square" anchor="ctr" anchorCtr="1"/>
+          <a:lstStyle/>
+          <a:p>
+            <a:pPr>
+              <a:defRPr sz="1400" b="0" i="0" u="none" strike="noStrike" kern="1200" spc="0" baseline="0">
+                <a:solidFill>
+                  <a:schemeClr val="tx1">
+                    <a:lumMod val="65000"/>
+                    <a:lumOff val="35000"/>
+                  </a:schemeClr>
+                </a:solidFill>
+                <a:latin typeface="+mn-lt"/>
+                <a:ea typeface="+mn-ea"/>
+                <a:cs typeface="+mn-cs"/>
+              </a:defRPr>
+            </a:pPr>
+            <a:r>
+              <a:rPr lang="en-US"/>
+              <a:t>Apache Math Commons</a:t>
+            </a:r>
+            <a:r>
+              <a:rPr lang="en-US" baseline="0"/>
+              <a:t> Plot, Salt, and Smooth Comparison (sin(2x + 1))</a:t>
+            </a:r>
+            <a:endParaRPr lang="en-US"/>
+          </a:p>
+        </c:rich>
+      </c:tx>
+      <c:overlay val="0"/>
+      <c:spPr>
+        <a:noFill/>
+        <a:ln>
+          <a:noFill/>
+        </a:ln>
+        <a:effectLst/>
+      </c:spPr>
+      <c:txPr>
+        <a:bodyPr rot="0" spcFirstLastPara="1" vertOverflow="ellipsis" vert="horz" wrap="square" anchor="ctr" anchorCtr="1"/>
+        <a:lstStyle/>
+        <a:p>
+          <a:pPr>
+            <a:defRPr sz="1400" b="0" i="0" u="none" strike="noStrike" kern="1200" spc="0" baseline="0">
+              <a:solidFill>
+                <a:schemeClr val="tx1">
+                  <a:lumMod val="65000"/>
+                  <a:lumOff val="35000"/>
+                </a:schemeClr>
+              </a:solidFill>
+              <a:latin typeface="+mn-lt"/>
+              <a:ea typeface="+mn-ea"/>
+              <a:cs typeface="+mn-cs"/>
+            </a:defRPr>
+          </a:pPr>
+          <a:endParaRPr lang="en-US"/>
+        </a:p>
+      </c:txPr>
+    </c:title>
+    <c:autoTitleDeleted val="0"/>
+    <c:plotArea>
+      <c:layout/>
+      <c:lineChart>
+        <c:grouping val="standard"/>
+        <c:varyColors val="0"/>
+        <c:ser>
+          <c:idx val="1"/>
+          <c:order val="0"/>
+          <c:tx>
+            <c:v>Salted Data</c:v>
+          </c:tx>
+          <c:spPr>
+            <a:ln w="6350" cap="rnd">
+              <a:solidFill>
+                <a:srgbClr val="C00000"/>
+              </a:solidFill>
+              <a:round/>
+            </a:ln>
+            <a:effectLst/>
+          </c:spPr>
+          <c:marker>
+            <c:symbol val="none"/>
+          </c:marker>
+          <c:val>
+            <c:numRef>
+              <c:f>ApachePSSResults!$B$1:$B$101</c:f>
+              <c:numCache>
+                <c:formatCode>General</c:formatCode>
+                <c:ptCount val="101"/>
+                <c:pt idx="0">
+                  <c:v>8.7548189270948793</c:v>
+                </c:pt>
+                <c:pt idx="1">
+                  <c:v>-48.986238151700803</c:v>
+                </c:pt>
+                <c:pt idx="2">
+                  <c:v>17.613966617487701</c:v>
+                </c:pt>
+                <c:pt idx="3">
+                  <c:v>-3.1341260131114499</c:v>
+                </c:pt>
+                <c:pt idx="4">
+                  <c:v>24.843070038951002</c:v>
+                </c:pt>
+                <c:pt idx="5">
+                  <c:v>-37.3085146140143</c:v>
+                </c:pt>
+                <c:pt idx="6">
+                  <c:v>8.0246147198272109</c:v>
+                </c:pt>
+                <c:pt idx="7">
+                  <c:v>-11.731388446906699</c:v>
+                </c:pt>
+                <c:pt idx="8">
+                  <c:v>39.502814227366201</c:v>
+                </c:pt>
+                <c:pt idx="9">
+                  <c:v>-40.599104332040703</c:v>
+                </c:pt>
+                <c:pt idx="10">
+                  <c:v>18.9803495873626</c:v>
+                </c:pt>
+                <c:pt idx="11">
+                  <c:v>-41.672256878486898</c:v>
+                </c:pt>
+                <c:pt idx="12">
+                  <c:v>35.482604193935899</c:v>
+                </c:pt>
+                <c:pt idx="13">
+                  <c:v>-16.5422816606286</c:v>
+                </c:pt>
+                <c:pt idx="14">
+                  <c:v>24.746072956499699</c:v>
+                </c:pt>
+                <c:pt idx="15">
+                  <c:v>-5.0532585065258404</c:v>
+                </c:pt>
+                <c:pt idx="16">
+                  <c:v>42.635484293578699</c:v>
+                </c:pt>
+                <c:pt idx="17">
+                  <c:v>-30.320893540938702</c:v>
+                </c:pt>
+                <c:pt idx="18">
+                  <c:v>7.6489507978323701</c:v>
+                </c:pt>
+                <c:pt idx="19">
+                  <c:v>-43.942914546277798</c:v>
+                </c:pt>
+                <c:pt idx="20">
+                  <c:v>30.0063898181076</c:v>
+                </c:pt>
+                <c:pt idx="21">
+                  <c:v>-2.6750047217824902</c:v>
+                </c:pt>
+                <c:pt idx="22">
+                  <c:v>49.018739372222299</c:v>
+                </c:pt>
+                <c:pt idx="23">
+                  <c:v>-13.581110682420499</c:v>
+                </c:pt>
+                <c:pt idx="24">
+                  <c:v>9.7687625920559498</c:v>
+                </c:pt>
+                <c:pt idx="25">
+                  <c:v>-4.1386448823566298</c:v>
+                </c:pt>
+                <c:pt idx="26">
+                  <c:v>0.186471455556114</c:v>
+                </c:pt>
+                <c:pt idx="27">
+                  <c:v>-45.123187484605303</c:v>
+                </c:pt>
+                <c:pt idx="28">
+                  <c:v>31.540316416460499</c:v>
+                </c:pt>
+                <c:pt idx="29">
+                  <c:v>-27.9229659525645</c:v>
+                </c:pt>
+                <c:pt idx="30">
+                  <c:v>-0.26381986941679703</c:v>
+                </c:pt>
+                <c:pt idx="31">
+                  <c:v>-7.3066270423811499</c:v>
+                </c:pt>
+                <c:pt idx="32">
+                  <c:v>15.412989317436301</c:v>
+                </c:pt>
+                <c:pt idx="33">
+                  <c:v>-30.589199537097301</c:v>
+                </c:pt>
+                <c:pt idx="34">
+                  <c:v>4.3804670035448501</c:v>
+                </c:pt>
+                <c:pt idx="35">
+                  <c:v>-44.121775773559101</c:v>
+                </c:pt>
+                <c:pt idx="36">
+                  <c:v>39.967534161675303</c:v>
+                </c:pt>
+                <c:pt idx="37">
+                  <c:v>-12.607315612059001</c:v>
+                </c:pt>
+                <c:pt idx="38">
+                  <c:v>36.989952361919798</c:v>
+                </c:pt>
+                <c:pt idx="39">
+                  <c:v>-49.415548810904497</c:v>
+                </c:pt>
+                <c:pt idx="40">
+                  <c:v>0.78365970096298998</c:v>
+                </c:pt>
+                <c:pt idx="41">
+                  <c:v>-46.305860035170603</c:v>
+                </c:pt>
+                <c:pt idx="42">
+                  <c:v>42.088348219766203</c:v>
+                </c:pt>
+                <c:pt idx="43">
+                  <c:v>-21.0229166057421</c:v>
+                </c:pt>
+                <c:pt idx="44">
+                  <c:v>14.398118083814399</c:v>
+                </c:pt>
+                <c:pt idx="45">
+                  <c:v>-37.909427071640103</c:v>
+                </c:pt>
+                <c:pt idx="46">
+                  <c:v>6.3955900418949296</c:v>
+                </c:pt>
+                <c:pt idx="47">
+                  <c:v>-37.388905836558401</c:v>
+                </c:pt>
+                <c:pt idx="48">
+                  <c:v>11.6645514394505</c:v>
+                </c:pt>
+                <c:pt idx="49">
+                  <c:v>-25.642516775405301</c:v>
+                </c:pt>
+                <c:pt idx="50">
+                  <c:v>25.174338445946901</c:v>
+                </c:pt>
+                <c:pt idx="51">
+                  <c:v>-16.801378009448701</c:v>
+                </c:pt>
+                <c:pt idx="52">
+                  <c:v>7.2293212873688697</c:v>
+                </c:pt>
+                <c:pt idx="53">
+                  <c:v>-32.8358578834982</c:v>
+                </c:pt>
+                <c:pt idx="54">
+                  <c:v>47.493983427739103</c:v>
+                </c:pt>
+                <c:pt idx="55">
+                  <c:v>-26.959152515734502</c:v>
+                </c:pt>
+                <c:pt idx="56">
+                  <c:v>30.0262263760298</c:v>
+                </c:pt>
+                <c:pt idx="57">
+                  <c:v>-11.9250827299827</c:v>
+                </c:pt>
+                <c:pt idx="58">
+                  <c:v>46.851106368478199</c:v>
+                </c:pt>
+                <c:pt idx="59">
+                  <c:v>-7.53859507330331</c:v>
+                </c:pt>
+                <c:pt idx="60">
+                  <c:v>37.370203206185401</c:v>
+                </c:pt>
+                <c:pt idx="61">
+                  <c:v>-16.015454483688501</c:v>
+                </c:pt>
+                <c:pt idx="62">
+                  <c:v>30.316649242559802</c:v>
+                </c:pt>
+                <c:pt idx="63">
+                  <c:v>-42.453878605316397</c:v>
+                </c:pt>
+                <c:pt idx="64">
+                  <c:v>20.316086467693399</c:v>
+                </c:pt>
+                <c:pt idx="65">
+                  <c:v>-23.292309801638201</c:v>
+                </c:pt>
+                <c:pt idx="66">
+                  <c:v>22.398281907045899</c:v>
+                </c:pt>
+                <c:pt idx="67">
+                  <c:v>-38.700506284179099</c:v>
+                </c:pt>
+                <c:pt idx="68">
+                  <c:v>12.9184067400434</c:v>
+                </c:pt>
+                <c:pt idx="69">
+                  <c:v>-3.20508144470831</c:v>
+                </c:pt>
+                <c:pt idx="70">
+                  <c:v>29.657776131237998</c:v>
+                </c:pt>
+                <c:pt idx="71">
+                  <c:v>-33.659825825377098</c:v>
+                </c:pt>
+                <c:pt idx="72">
+                  <c:v>48.093956751025701</c:v>
+                </c:pt>
+                <c:pt idx="73">
+                  <c:v>-1.68932241838249</c:v>
+                </c:pt>
+                <c:pt idx="74">
+                  <c:v>25.740000460086399</c:v>
+                </c:pt>
+                <c:pt idx="75">
+                  <c:v>-29.4556591603119</c:v>
+                </c:pt>
+                <c:pt idx="76">
+                  <c:v>36.8784333621998</c:v>
+                </c:pt>
+                <c:pt idx="77">
+                  <c:v>-49.716941820241303</c:v>
+                </c:pt>
+                <c:pt idx="78">
+                  <c:v>25.1609551223921</c:v>
+                </c:pt>
+                <c:pt idx="79">
+                  <c:v>-41.834131766406202</c:v>
+                </c:pt>
+                <c:pt idx="80">
+                  <c:v>3.59046113085315</c:v>
+                </c:pt>
+                <c:pt idx="81">
+                  <c:v>-47.557670808874803</c:v>
+                </c:pt>
+                <c:pt idx="82">
+                  <c:v>6.8822037120752801</c:v>
+                </c:pt>
+                <c:pt idx="83">
+                  <c:v>-17.1543723089172</c:v>
+                </c:pt>
+                <c:pt idx="84">
+                  <c:v>29.5613219160808</c:v>
+                </c:pt>
+                <c:pt idx="85">
+                  <c:v>-29.375342593414</c:v>
+                </c:pt>
+                <c:pt idx="86">
+                  <c:v>8.6196522691484496</c:v>
+                </c:pt>
+                <c:pt idx="87">
+                  <c:v>-24.603245248663399</c:v>
+                </c:pt>
+                <c:pt idx="88">
+                  <c:v>49.208121541806101</c:v>
+                </c:pt>
+                <c:pt idx="89">
+                  <c:v>-36.245837038324701</c:v>
+                </c:pt>
+                <c:pt idx="90">
+                  <c:v>47.946465929790698</c:v>
+                </c:pt>
+                <c:pt idx="91">
+                  <c:v>-15.075847655629101</c:v>
+                </c:pt>
+                <c:pt idx="92">
+                  <c:v>2.3568296170699101</c:v>
+                </c:pt>
+                <c:pt idx="93">
+                  <c:v>-10.889265012882399</c:v>
+                </c:pt>
+                <c:pt idx="94">
+                  <c:v>37.676913629271802</c:v>
+                </c:pt>
+                <c:pt idx="95">
+                  <c:v>-47.978627249006003</c:v>
+                </c:pt>
+                <c:pt idx="96">
+                  <c:v>41.481740600501297</c:v>
+                </c:pt>
+                <c:pt idx="97">
+                  <c:v>-23.704020931341098</c:v>
+                </c:pt>
+                <c:pt idx="98">
+                  <c:v>32.506706979928801</c:v>
+                </c:pt>
+                <c:pt idx="99">
+                  <c:v>-12.9271196619198</c:v>
+                </c:pt>
+                <c:pt idx="100">
+                  <c:v>12.5449454575557</c:v>
+                </c:pt>
+              </c:numCache>
+            </c:numRef>
+          </c:val>
+          <c:smooth val="0"/>
+          <c:extLst>
+            <c:ext xmlns:c16="http://schemas.microsoft.com/office/drawing/2014/chart" uri="{C3380CC4-5D6E-409C-BE32-E72D297353CC}">
+              <c16:uniqueId val="{00000000-332A-4621-9048-8DDAD98E77BE}"/>
+            </c:ext>
+          </c:extLst>
+        </c:ser>
+        <c:ser>
+          <c:idx val="2"/>
+          <c:order val="1"/>
+          <c:tx>
+            <c:v>Smoothed Data</c:v>
+          </c:tx>
+          <c:spPr>
+            <a:ln w="9525" cap="rnd">
+              <a:solidFill>
+                <a:schemeClr val="accent3"/>
+              </a:solidFill>
+              <a:round/>
+            </a:ln>
+            <a:effectLst/>
+          </c:spPr>
+          <c:marker>
+            <c:symbol val="none"/>
+          </c:marker>
+          <c:val>
+            <c:numRef>
+              <c:f>ApachePSSResults!$C$1:$C$101</c:f>
+              <c:numCache>
+                <c:formatCode>General</c:formatCode>
+                <c:ptCount val="101"/>
+                <c:pt idx="0">
+                  <c:v>-9.68284129433383</c:v>
+                </c:pt>
+                <c:pt idx="1">
+                  <c:v>-33.868030209638498</c:v>
+                </c:pt>
+                <c:pt idx="2">
+                  <c:v>-22.5561807036235</c:v>
+                </c:pt>
+                <c:pt idx="3">
+                  <c:v>-36.480434527371003</c:v>
+                </c:pt>
+                <c:pt idx="4">
+                  <c:v>-12.9254954830107</c:v>
+                </c:pt>
+                <c:pt idx="5">
+                  <c:v>-7.8352083787361604</c:v>
+                </c:pt>
+                <c:pt idx="6">
+                  <c:v>8.7558152953560295</c:v>
+                </c:pt>
+                <c:pt idx="7">
+                  <c:v>-23.573714501849</c:v>
+                </c:pt>
+                <c:pt idx="8">
+                  <c:v>-9.68284129433383</c:v>
+                </c:pt>
+                <c:pt idx="9">
+                  <c:v>-28.2474724790879</c:v>
+                </c:pt>
+                <c:pt idx="10">
+                  <c:v>-12.316579591543899</c:v>
+                </c:pt>
+                <c:pt idx="11">
+                  <c:v>-29.1457728454962</c:v>
+                </c:pt>
+                <c:pt idx="12">
+                  <c:v>-7.43259672426269</c:v>
+                </c:pt>
+                <c:pt idx="13">
+                  <c:v>-13.7417224941023</c:v>
+                </c:pt>
+                <c:pt idx="14">
+                  <c:v>10.638223477475901</c:v>
+                </c:pt>
+                <c:pt idx="15">
+                  <c:v>1.2632787489959401</c:v>
+                </c:pt>
+                <c:pt idx="16">
+                  <c:v>31.684446141470001</c:v>
+                </c:pt>
+                <c:pt idx="17">
+                  <c:v>4.7879534462726001</c:v>
+                </c:pt>
+                <c:pt idx="18">
+                  <c:v>31.9151014046315</c:v>
+                </c:pt>
+                <c:pt idx="19">
+                  <c:v>19.1354624410029</c:v>
+                </c:pt>
+                <c:pt idx="20">
+                  <c:v>40.452351355667901</c:v>
+                </c:pt>
+                <c:pt idx="21">
+                  <c:v>18.5036599616889</c:v>
+                </c:pt>
+                <c:pt idx="22">
+                  <c:v>24.6243048187198</c:v>
+                </c:pt>
+                <c:pt idx="23">
+                  <c:v>6.6981139549397701</c:v>
+                </c:pt>
+                <c:pt idx="24">
+                  <c:v>14.303153622303901</c:v>
+                </c:pt>
+                <c:pt idx="25">
+                  <c:v>-12.912942163302599</c:v>
+                </c:pt>
+                <c:pt idx="26">
+                  <c:v>6.6889139804365803</c:v>
+                </c:pt>
+                <c:pt idx="27">
+                  <c:v>-20.727377755163801</c:v>
+                </c:pt>
+                <c:pt idx="28">
+                  <c:v>5.5714341405988996</c:v>
+                </c:pt>
+                <c:pt idx="29">
+                  <c:v>-21.516030421360298</c:v>
+                </c:pt>
+                <c:pt idx="30">
+                  <c:v>1.0605146318018299</c:v>
+                </c:pt>
+                <c:pt idx="31">
+                  <c:v>-17.215231642066399</c:v>
+                </c:pt>
+                <c:pt idx="32">
+                  <c:v>-4.8606381880798999</c:v>
+                </c:pt>
+                <c:pt idx="33">
+                  <c:v>-26.9470615461751</c:v>
+                </c:pt>
+                <c:pt idx="34">
+                  <c:v>-10.1900753007696</c:v>
+                </c:pt>
+                <c:pt idx="35">
+                  <c:v>-17.512901681405101</c:v>
+                </c:pt>
+                <c:pt idx="36">
+                  <c:v>5.4975127625233702</c:v>
+                </c:pt>
+                <c:pt idx="37">
+                  <c:v>-19.136254749678599</c:v>
+                </c:pt>
+                <c:pt idx="38">
+                  <c:v>10.385971267053099</c:v>
+                </c:pt>
+                <c:pt idx="39">
+                  <c:v>-17.7566503057134</c:v>
+                </c:pt>
+                <c:pt idx="40">
+                  <c:v>6.32492895620266</c:v>
+                </c:pt>
+                <c:pt idx="41">
+                  <c:v>-15.216971378331699</c:v>
+                </c:pt>
+                <c:pt idx="42">
+                  <c:v>6.8406340512321799</c:v>
+                </c:pt>
+                <c:pt idx="43">
+                  <c:v>-8.30685706780943</c:v>
+                </c:pt>
+                <c:pt idx="44">
+                  <c:v>2.5812993421239199</c:v>
+                </c:pt>
+                <c:pt idx="45">
+                  <c:v>-4.5734716529043897</c:v>
+                </c:pt>
+                <c:pt idx="46">
+                  <c:v>14.989284515256299</c:v>
+                </c:pt>
+                <c:pt idx="47">
+                  <c:v>-14.615039165049099</c:v>
+                </c:pt>
+                <c:pt idx="48">
+                  <c:v>8.9326716906758499</c:v>
+                </c:pt>
+                <c:pt idx="49">
+                  <c:v>-3.4890910796283601</c:v>
+                </c:pt>
+                <c:pt idx="50">
+                  <c:v>20.167833312707401</c:v>
+                </c:pt>
+                <c:pt idx="51">
+                  <c:v>3.9138487338105601</c:v>
+                </c:pt>
+                <c:pt idx="52">
+                  <c:v>23.372725043732199</c:v>
+                </c:pt>
+                <c:pt idx="53">
+                  <c:v>2.6666204492629899</c:v>
+                </c:pt>
+                <c:pt idx="54">
+                  <c:v>14.996216196497</c:v>
+                </c:pt>
+                <c:pt idx="55">
+                  <c:v>-8.3966730027262404</c:v>
+                </c:pt>
+                <c:pt idx="56">
+                  <c:v>13.2130493099107</c:v>
+                </c:pt>
+                <c:pt idx="57">
+                  <c:v>0.95311660340876503</c:v>
+                </c:pt>
+                <c:pt idx="58">
+                  <c:v>14.233310380716199</c:v>
+                </c:pt>
+                <c:pt idx="59">
+                  <c:v>-6.4183104425957698</c:v>
+                </c:pt>
+                <c:pt idx="60">
+                  <c:v>18.482313203006999</c:v>
+                </c:pt>
+                <c:pt idx="61">
+                  <c:v>-6.5189689198937497</c:v>
+                </c:pt>
+                <c:pt idx="62">
+                  <c:v>13.872795767434299</c:v>
+                </c:pt>
+                <c:pt idx="63">
+                  <c:v>-9.4863217106969007</c:v>
+                </c:pt>
+                <c:pt idx="64">
+                  <c:v>16.6142084842066</c:v>
+                </c:pt>
+                <c:pt idx="65">
+                  <c:v>-0.18412487456535501</c:v>
+                </c:pt>
+                <c:pt idx="66">
+                  <c:v>11.699957949644</c:v>
+                </c:pt>
+                <c:pt idx="67">
+                  <c:v>-10.3885991147532</c:v>
+                </c:pt>
+                <c:pt idx="68">
+                  <c:v>14.0243768583333</c:v>
+                </c:pt>
+                <c:pt idx="69">
+                  <c:v>-9.7347004743190499</c:v>
+                </c:pt>
+                <c:pt idx="70">
+                  <c:v>16.663813673300499</c:v>
+                </c:pt>
+                <c:pt idx="71">
+                  <c:v>1.6334494690607899</c:v>
+                </c:pt>
+                <c:pt idx="72">
+                  <c:v>19.493170833885799</c:v>
+                </c:pt>
+                <c:pt idx="73">
+                  <c:v>6.5681073107237102</c:v>
+                </c:pt>
+                <c:pt idx="74">
+                  <c:v>20.356607845516098</c:v>
+                </c:pt>
+                <c:pt idx="75">
+                  <c:v>2.63296365927593</c:v>
+                </c:pt>
+                <c:pt idx="76">
+                  <c:v>17.461478780308799</c:v>
+                </c:pt>
+                <c:pt idx="77">
+                  <c:v>-2.5551425238576901</c:v>
+                </c:pt>
+                <c:pt idx="78">
+                  <c:v>8.6486349331713797</c:v>
+                </c:pt>
+                <c:pt idx="79">
+                  <c:v>-3.65790080684088</c:v>
+                </c:pt>
+                <c:pt idx="80">
+                  <c:v>16.512754521721899</c:v>
+                </c:pt>
+                <c:pt idx="81">
+                  <c:v>-3.1159731225230001</c:v>
+                </c:pt>
+                <c:pt idx="82">
+                  <c:v>7.2821652238705097</c:v>
+                </c:pt>
+                <c:pt idx="83">
+                  <c:v>2.64262669097976</c:v>
+                </c:pt>
+                <c:pt idx="84">
+                  <c:v>15.735998720508199</c:v>
+                </c:pt>
+                <c:pt idx="85">
+                  <c:v>4.7383453464034799</c:v>
+                </c:pt>
+                <c:pt idx="86">
+                  <c:v>18.305271793507298</c:v>
+                </c:pt>
+                <c:pt idx="87">
+                  <c:v>2.41898026503172</c:v>
+                </c:pt>
+                <c:pt idx="88">
+                  <c:v>14.4394935950479</c:v>
+                </c:pt>
+                <c:pt idx="89">
+                  <c:v>-7.13341675327439</c:v>
+                </c:pt>
+                <c:pt idx="90">
+                  <c:v>17.9573167997134</c:v>
+                </c:pt>
+                <c:pt idx="91">
+                  <c:v>-3.7094326877008501</c:v>
+                </c:pt>
+                <c:pt idx="92">
+                  <c:v>-0.61626888129839597</c:v>
+                </c:pt>
+                <c:pt idx="93">
+                  <c:v>-6.5537684283209998</c:v>
+                </c:pt>
+                <c:pt idx="94">
+                  <c:v>11.6029159980028</c:v>
+                </c:pt>
+                <c:pt idx="95">
+                  <c:v>-7.2862962050940299</c:v>
+                </c:pt>
+                <c:pt idx="96">
+                  <c:v>15.171379745677999</c:v>
+                </c:pt>
+                <c:pt idx="97">
+                  <c:v>-8.0550468042376409</c:v>
+                </c:pt>
+                <c:pt idx="98">
+                  <c:v>15.1426078894731</c:v>
+                </c:pt>
+                <c:pt idx="99">
+                  <c:v>-9.38906633798334E-2</c:v>
+                </c:pt>
+                <c:pt idx="100">
+                  <c:v>14.6629974306995</c:v>
+                </c:pt>
+              </c:numCache>
+            </c:numRef>
+          </c:val>
+          <c:smooth val="0"/>
+          <c:extLst>
+            <c:ext xmlns:c16="http://schemas.microsoft.com/office/drawing/2014/chart" uri="{C3380CC4-5D6E-409C-BE32-E72D297353CC}">
+              <c16:uniqueId val="{00000001-332A-4621-9048-8DDAD98E77BE}"/>
+            </c:ext>
+          </c:extLst>
+        </c:ser>
+        <c:ser>
+          <c:idx val="0"/>
+          <c:order val="2"/>
+          <c:tx>
+            <c:v>Original Data</c:v>
+          </c:tx>
+          <c:spPr>
+            <a:ln w="28575" cap="rnd">
+              <a:solidFill>
+                <a:schemeClr val="accent1"/>
+              </a:solidFill>
+              <a:round/>
+            </a:ln>
+            <a:effectLst/>
+          </c:spPr>
+          <c:marker>
+            <c:symbol val="none"/>
+          </c:marker>
+          <c:val>
+            <c:numRef>
+              <c:f>ApachePSSResults!$A$1:$A$101</c:f>
+              <c:numCache>
+                <c:formatCode>General</c:formatCode>
+                <c:ptCount val="101"/>
+                <c:pt idx="0">
+                  <c:v>0.99920683399999999</c:v>
+                </c:pt>
+                <c:pt idx="1">
+                  <c:v>-0.379607739</c:v>
+                </c:pt>
+                <c:pt idx="2">
+                  <c:v>-0.68326171499999999</c:v>
+                </c:pt>
+                <c:pt idx="3">
+                  <c:v>0.94828214099999997</c:v>
+                </c:pt>
+                <c:pt idx="4">
+                  <c:v>-0.10598751200000001</c:v>
+                </c:pt>
+                <c:pt idx="5">
+                  <c:v>-0.86006940600000004</c:v>
+                </c:pt>
+                <c:pt idx="6">
+                  <c:v>0.821817837</c:v>
+                </c:pt>
+                <c:pt idx="7">
+                  <c:v>0.17607561999999999</c:v>
+                </c:pt>
+                <c:pt idx="8">
+                  <c:v>-0.96836446099999995</c:v>
+                </c:pt>
+                <c:pt idx="9">
+                  <c:v>0.62988799399999995</c:v>
+                </c:pt>
+                <c:pt idx="10">
+                  <c:v>0.44411266900000002</c:v>
+                </c:pt>
+                <c:pt idx="11">
+                  <c:v>-0.99952015900000002</c:v>
+                </c:pt>
+                <c:pt idx="12">
+                  <c:v>0.38778163500000001</c:v>
+                </c:pt>
+                <c:pt idx="13">
+                  <c:v>0.67677195700000004</c:v>
+                </c:pt>
+                <c:pt idx="14">
+                  <c:v>-0.95105465300000003</c:v>
+                </c:pt>
+                <c:pt idx="15">
+                  <c:v>0.114784814</c:v>
+                </c:pt>
+                <c:pt idx="16">
+                  <c:v>0.85551997899999999</c:v>
+                </c:pt>
+                <c:pt idx="17">
+                  <c:v>-0.82682867900000001</c:v>
+                </c:pt>
+                <c:pt idx="18">
+                  <c:v>-0.1673557</c:v>
+                </c:pt>
+                <c:pt idx="19">
+                  <c:v>0.96611776999999999</c:v>
+                </c:pt>
+                <c:pt idx="20">
+                  <c:v>-0.63673800700000005</c:v>
+                </c:pt>
+                <c:pt idx="21">
+                  <c:v>-0.43616475500000002</c:v>
+                </c:pt>
+                <c:pt idx="22">
+                  <c:v>0.99975517300000005</c:v>
+                </c:pt>
+                <c:pt idx="23">
+                  <c:v>-0.39592515</c:v>
+                </c:pt>
+                <c:pt idx="24">
+                  <c:v>-0.67022917599999998</c:v>
+                </c:pt>
+                <c:pt idx="25">
+                  <c:v>0.95375265300000001</c:v>
+                </c:pt>
+                <c:pt idx="26">
+                  <c:v>-0.12357312300000001</c:v>
+                </c:pt>
+                <c:pt idx="27">
+                  <c:v>-0.85090352499999999</c:v>
+                </c:pt>
+                <c:pt idx="28">
+                  <c:v>0.83177474299999998</c:v>
+                </c:pt>
+                <c:pt idx="29">
+                  <c:v>0.15862266899999999</c:v>
+                </c:pt>
+                <c:pt idx="30">
+                  <c:v>-0.96379538600000003</c:v>
+                </c:pt>
+                <c:pt idx="31">
+                  <c:v>0.64353813299999996</c:v>
+                </c:pt>
+                <c:pt idx="32">
+                  <c:v>0.42818266900000002</c:v>
+                </c:pt>
+                <c:pt idx="33">
+                  <c:v>-0.99991185999999999</c:v>
+                </c:pt>
+                <c:pt idx="34">
+                  <c:v>0.404037645</c:v>
+                </c:pt>
+                <c:pt idx="35">
+                  <c:v>0.66363388400000001</c:v>
+                </c:pt>
+                <c:pt idx="36">
+                  <c:v>-0.95637592800000004</c:v>
+                </c:pt>
+                <c:pt idx="37">
+                  <c:v>0.13235174999999999</c:v>
+                </c:pt>
+                <c:pt idx="38">
+                  <c:v>0.84622040399999998</c:v>
+                </c:pt>
+                <c:pt idx="39">
+                  <c:v>-0.83665563899999995</c:v>
+                </c:pt>
+                <c:pt idx="40">
+                  <c:v>-0.14987721000000001</c:v>
+                </c:pt>
+                <c:pt idx="41">
+                  <c:v>0.96139749200000002</c:v>
+                </c:pt>
+                <c:pt idx="42">
+                  <c:v>-0.65028783999999995</c:v>
+                </c:pt>
+                <c:pt idx="43">
+                  <c:v>-0.42016703700000002</c:v>
+                </c:pt>
+                <c:pt idx="44">
+                  <c:v>0.99999020699999996</c:v>
+                </c:pt>
+                <c:pt idx="45">
+                  <c:v>-0.41211848499999998</c:v>
+                </c:pt>
+                <c:pt idx="46">
+                  <c:v>-0.656986599</c:v>
+                </c:pt>
+                <c:pt idx="47">
+                  <c:v>0.95892427499999999</c:v>
+                </c:pt>
+                <c:pt idx="48">
+                  <c:v>-0.14112000799999999</c:v>
+                </c:pt>
+                <c:pt idx="49">
+                  <c:v>-0.84147098499999995</c:v>
+                </c:pt>
+                <c:pt idx="50">
+                  <c:v>0.84147098499999995</c:v>
+                </c:pt>
+                <c:pt idx="51">
+                  <c:v>0.14112000799999999</c:v>
+                </c:pt>
+                <c:pt idx="52">
+                  <c:v>-0.95892427499999999</c:v>
+                </c:pt>
+                <c:pt idx="53">
+                  <c:v>0.656986599</c:v>
+                </c:pt>
+                <c:pt idx="54">
+                  <c:v>0.41211848499999998</c:v>
+                </c:pt>
+                <c:pt idx="55">
+                  <c:v>-0.99999020699999996</c:v>
+                </c:pt>
+                <c:pt idx="56">
+                  <c:v>0.42016703700000002</c:v>
+                </c:pt>
+                <c:pt idx="57">
+                  <c:v>0.65028783999999995</c:v>
+                </c:pt>
+                <c:pt idx="58">
+                  <c:v>-0.96139749200000002</c:v>
+                </c:pt>
+                <c:pt idx="59">
+                  <c:v>0.14987721000000001</c:v>
+                </c:pt>
+                <c:pt idx="60">
+                  <c:v>0.83665563899999995</c:v>
+                </c:pt>
+                <c:pt idx="61">
+                  <c:v>-0.84622040399999998</c:v>
+                </c:pt>
+                <c:pt idx="62">
+                  <c:v>-0.13235174999999999</c:v>
+                </c:pt>
+                <c:pt idx="63">
+                  <c:v>0.95637592800000004</c:v>
+                </c:pt>
+                <c:pt idx="64">
+                  <c:v>-0.66363388400000001</c:v>
+                </c:pt>
+                <c:pt idx="65">
+                  <c:v>-0.404037645</c:v>
+                </c:pt>
+                <c:pt idx="66">
+                  <c:v>0.99991185999999999</c:v>
+                </c:pt>
+                <c:pt idx="67">
+                  <c:v>-0.42818266900000002</c:v>
+                </c:pt>
+                <c:pt idx="68">
+                  <c:v>-0.64353813299999996</c:v>
+                </c:pt>
+                <c:pt idx="69">
+                  <c:v>0.96379538600000003</c:v>
+                </c:pt>
+                <c:pt idx="70">
+                  <c:v>-0.15862266899999999</c:v>
+                </c:pt>
+                <c:pt idx="71">
+                  <c:v>-0.83177474299999998</c:v>
+                </c:pt>
+                <c:pt idx="72">
+                  <c:v>0.85090352499999999</c:v>
+                </c:pt>
+                <c:pt idx="73">
+                  <c:v>0.12357312300000001</c:v>
+                </c:pt>
+                <c:pt idx="74">
+                  <c:v>-0.95375265300000001</c:v>
+                </c:pt>
+                <c:pt idx="75">
+                  <c:v>0.67022917599999998</c:v>
+                </c:pt>
+                <c:pt idx="76">
+                  <c:v>0.39592515</c:v>
+                </c:pt>
+                <c:pt idx="77">
+                  <c:v>-0.99975517300000005</c:v>
+                </c:pt>
+                <c:pt idx="78">
+                  <c:v>0.43616475500000002</c:v>
+                </c:pt>
+                <c:pt idx="79">
+                  <c:v>0.63673800700000005</c:v>
+                </c:pt>
+                <c:pt idx="80">
+                  <c:v>-0.96611776999999999</c:v>
+                </c:pt>
+                <c:pt idx="81">
+                  <c:v>0.1673557</c:v>
+                </c:pt>
+                <c:pt idx="82">
+                  <c:v>0.82682867900000001</c:v>
+                </c:pt>
+                <c:pt idx="83">
+                  <c:v>-0.85551997899999999</c:v>
+                </c:pt>
+                <c:pt idx="84">
+                  <c:v>-0.114784814</c:v>
+                </c:pt>
+                <c:pt idx="85">
+                  <c:v>0.95105465300000003</c:v>
+                </c:pt>
+                <c:pt idx="86">
+                  <c:v>-0.67677195700000004</c:v>
+                </c:pt>
+                <c:pt idx="87">
+                  <c:v>-0.38778163500000001</c:v>
+                </c:pt>
+                <c:pt idx="88">
+                  <c:v>0.99952015900000002</c:v>
+                </c:pt>
+                <c:pt idx="89">
+                  <c:v>-0.44411266900000002</c:v>
+                </c:pt>
+                <c:pt idx="90">
+                  <c:v>-0.62988799399999995</c:v>
+                </c:pt>
+                <c:pt idx="91">
+                  <c:v>0.96836446099999995</c:v>
+                </c:pt>
+                <c:pt idx="92">
+                  <c:v>-0.17607561999999999</c:v>
+                </c:pt>
+                <c:pt idx="93">
+                  <c:v>-0.821817837</c:v>
+                </c:pt>
+                <c:pt idx="94">
+                  <c:v>0.86006940600000004</c:v>
+                </c:pt>
+                <c:pt idx="95">
+                  <c:v>0.10598751200000001</c:v>
+                </c:pt>
+                <c:pt idx="96">
+                  <c:v>-0.94828214099999997</c:v>
+                </c:pt>
+                <c:pt idx="97">
+                  <c:v>0.68326171499999999</c:v>
+                </c:pt>
+                <c:pt idx="98">
+                  <c:v>0.379607739</c:v>
+                </c:pt>
+                <c:pt idx="99">
+                  <c:v>-0.99920683399999999</c:v>
+                </c:pt>
+                <c:pt idx="100">
+                  <c:v>0.45202578700000001</c:v>
+                </c:pt>
+              </c:numCache>
+            </c:numRef>
+          </c:val>
+          <c:smooth val="0"/>
+          <c:extLst>
+            <c:ext xmlns:c16="http://schemas.microsoft.com/office/drawing/2014/chart" uri="{C3380CC4-5D6E-409C-BE32-E72D297353CC}">
+              <c16:uniqueId val="{00000002-332A-4621-9048-8DDAD98E77BE}"/>
+            </c:ext>
+          </c:extLst>
+        </c:ser>
+        <c:dLbls>
+          <c:showLegendKey val="0"/>
+          <c:showVal val="0"/>
+          <c:showCatName val="0"/>
+          <c:showSerName val="0"/>
+          <c:showPercent val="0"/>
+          <c:showBubbleSize val="0"/>
+        </c:dLbls>
+        <c:smooth val="0"/>
+        <c:axId val="568028479"/>
+        <c:axId val="568028959"/>
+      </c:lineChart>
+      <c:catAx>
+        <c:axId val="568028479"/>
+        <c:scaling>
+          <c:orientation val="minMax"/>
+        </c:scaling>
+        <c:delete val="0"/>
+        <c:axPos val="b"/>
+        <c:title>
+          <c:tx>
+            <c:rich>
+              <a:bodyPr rot="0" spcFirstLastPara="1" vertOverflow="ellipsis" vert="horz" wrap="square" anchor="ctr" anchorCtr="1"/>
+              <a:lstStyle/>
+              <a:p>
+                <a:pPr>
+                  <a:defRPr sz="1000" b="0" i="0" u="none" strike="noStrike" kern="1200" baseline="0">
+                    <a:solidFill>
+                      <a:schemeClr val="tx1">
+                        <a:lumMod val="65000"/>
+                        <a:lumOff val="35000"/>
+                      </a:schemeClr>
+                    </a:solidFill>
+                    <a:latin typeface="+mn-lt"/>
+                    <a:ea typeface="+mn-ea"/>
+                    <a:cs typeface="+mn-cs"/>
+                  </a:defRPr>
+                </a:pPr>
+                <a:r>
+                  <a:rPr lang="en-US"/>
+                  <a:t>X-Values</a:t>
+                </a:r>
+                <a:r>
+                  <a:rPr lang="en-US" baseline="0"/>
+                  <a:t> (Increment)</a:t>
+                </a:r>
+                <a:endParaRPr lang="en-US"/>
+              </a:p>
+            </c:rich>
+          </c:tx>
+          <c:overlay val="0"/>
+          <c:spPr>
+            <a:noFill/>
+            <a:ln>
+              <a:noFill/>
+            </a:ln>
+            <a:effectLst/>
+          </c:spPr>
+          <c:txPr>
+            <a:bodyPr rot="0" spcFirstLastPara="1" vertOverflow="ellipsis" vert="horz" wrap="square" anchor="ctr" anchorCtr="1"/>
+            <a:lstStyle/>
+            <a:p>
+              <a:pPr>
+                <a:defRPr sz="1000" b="0" i="0" u="none" strike="noStrike" kern="1200" baseline="0">
+                  <a:solidFill>
+                    <a:schemeClr val="tx1">
+                      <a:lumMod val="65000"/>
+                      <a:lumOff val="35000"/>
+                    </a:schemeClr>
+                  </a:solidFill>
+                  <a:latin typeface="+mn-lt"/>
+                  <a:ea typeface="+mn-ea"/>
+                  <a:cs typeface="+mn-cs"/>
+                </a:defRPr>
+              </a:pPr>
+              <a:endParaRPr lang="en-US"/>
+            </a:p>
+          </c:txPr>
+        </c:title>
+        <c:majorTickMark val="none"/>
+        <c:minorTickMark val="none"/>
+        <c:tickLblPos val="nextTo"/>
+        <c:spPr>
+          <a:noFill/>
+          <a:ln w="9525" cap="flat" cmpd="sng" algn="ctr">
+            <a:solidFill>
+              <a:schemeClr val="tx1">
+                <a:lumMod val="15000"/>
+                <a:lumOff val="85000"/>
+              </a:schemeClr>
+            </a:solidFill>
+            <a:round/>
+          </a:ln>
+          <a:effectLst/>
+        </c:spPr>
+        <c:txPr>
+          <a:bodyPr rot="-60000000" spcFirstLastPara="1" vertOverflow="ellipsis" vert="horz" wrap="square" anchor="ctr" anchorCtr="1"/>
+          <a:lstStyle/>
+          <a:p>
+            <a:pPr>
+              <a:defRPr sz="900" b="0" i="0" u="none" strike="noStrike" kern="1200" baseline="0">
+                <a:solidFill>
+                  <a:schemeClr val="tx1">
+                    <a:lumMod val="65000"/>
+                    <a:lumOff val="35000"/>
+                  </a:schemeClr>
+                </a:solidFill>
+                <a:latin typeface="+mn-lt"/>
+                <a:ea typeface="+mn-ea"/>
+                <a:cs typeface="+mn-cs"/>
+              </a:defRPr>
+            </a:pPr>
+            <a:endParaRPr lang="en-US"/>
+          </a:p>
+        </c:txPr>
+        <c:crossAx val="568028959"/>
+        <c:crosses val="autoZero"/>
+        <c:auto val="1"/>
+        <c:lblAlgn val="ctr"/>
+        <c:lblOffset val="100"/>
+        <c:noMultiLvlLbl val="0"/>
+      </c:catAx>
+      <c:valAx>
+        <c:axId val="568028959"/>
+        <c:scaling>
+          <c:orientation val="minMax"/>
+          <c:max val="55"/>
+          <c:min val="-55"/>
+        </c:scaling>
+        <c:delete val="0"/>
+        <c:axPos val="l"/>
+        <c:majorGridlines>
+          <c:spPr>
+            <a:ln w="9525" cap="flat" cmpd="sng" algn="ctr">
+              <a:solidFill>
+                <a:schemeClr val="tx1">
+                  <a:lumMod val="15000"/>
+                  <a:lumOff val="85000"/>
+                </a:schemeClr>
+              </a:solidFill>
+              <a:round/>
+            </a:ln>
+            <a:effectLst/>
+          </c:spPr>
+        </c:majorGridlines>
+        <c:title>
+          <c:tx>
+            <c:rich>
+              <a:bodyPr rot="-5400000" spcFirstLastPara="1" vertOverflow="ellipsis" vert="horz" wrap="square" anchor="ctr" anchorCtr="1"/>
+              <a:lstStyle/>
+              <a:p>
+                <a:pPr>
+                  <a:defRPr sz="1000" b="0" i="0" u="none" strike="noStrike" kern="1200" baseline="0">
+                    <a:solidFill>
+                      <a:schemeClr val="tx1">
+                        <a:lumMod val="65000"/>
+                        <a:lumOff val="35000"/>
+                      </a:schemeClr>
+                    </a:solidFill>
+                    <a:latin typeface="+mn-lt"/>
+                    <a:ea typeface="+mn-ea"/>
+                    <a:cs typeface="+mn-cs"/>
+                  </a:defRPr>
+                </a:pPr>
+                <a:r>
+                  <a:rPr lang="en-US"/>
+                  <a:t>Y-Values</a:t>
+                </a:r>
+                <a:r>
+                  <a:rPr lang="en-US" baseline="0"/>
+                  <a:t> (Result)</a:t>
+                </a:r>
+                <a:endParaRPr lang="en-US"/>
+              </a:p>
+            </c:rich>
+          </c:tx>
+          <c:overlay val="0"/>
+          <c:spPr>
+            <a:noFill/>
+            <a:ln>
+              <a:noFill/>
+            </a:ln>
+            <a:effectLst/>
+          </c:spPr>
+          <c:txPr>
+            <a:bodyPr rot="-5400000" spcFirstLastPara="1" vertOverflow="ellipsis" vert="horz" wrap="square" anchor="ctr" anchorCtr="1"/>
+            <a:lstStyle/>
+            <a:p>
+              <a:pPr>
+                <a:defRPr sz="1000" b="0" i="0" u="none" strike="noStrike" kern="1200" baseline="0">
+                  <a:solidFill>
+                    <a:schemeClr val="tx1">
+                      <a:lumMod val="65000"/>
+                      <a:lumOff val="35000"/>
+                    </a:schemeClr>
+                  </a:solidFill>
+                  <a:latin typeface="+mn-lt"/>
+                  <a:ea typeface="+mn-ea"/>
+                  <a:cs typeface="+mn-cs"/>
+                </a:defRPr>
+              </a:pPr>
+              <a:endParaRPr lang="en-US"/>
+            </a:p>
+          </c:txPr>
+        </c:title>
+        <c:numFmt formatCode="General" sourceLinked="1"/>
+        <c:majorTickMark val="none"/>
+        <c:minorTickMark val="none"/>
+        <c:tickLblPos val="nextTo"/>
+        <c:spPr>
+          <a:noFill/>
+          <a:ln>
+            <a:noFill/>
+          </a:ln>
+          <a:effectLst/>
+        </c:spPr>
+        <c:txPr>
+          <a:bodyPr rot="-60000000" spcFirstLastPara="1" vertOverflow="ellipsis" vert="horz" wrap="square" anchor="ctr" anchorCtr="1"/>
+          <a:lstStyle/>
+          <a:p>
+            <a:pPr>
+              <a:defRPr sz="900" b="0" i="0" u="none" strike="noStrike" kern="1200" baseline="0">
+                <a:solidFill>
+                  <a:schemeClr val="tx1">
+                    <a:lumMod val="65000"/>
+                    <a:lumOff val="35000"/>
+                  </a:schemeClr>
+                </a:solidFill>
+                <a:latin typeface="+mn-lt"/>
+                <a:ea typeface="+mn-ea"/>
+                <a:cs typeface="+mn-cs"/>
+              </a:defRPr>
+            </a:pPr>
+            <a:endParaRPr lang="en-US"/>
+          </a:p>
+        </c:txPr>
+        <c:crossAx val="568028479"/>
+        <c:crosses val="autoZero"/>
+        <c:crossBetween val="between"/>
+      </c:valAx>
+      <c:spPr>
+        <a:noFill/>
+        <a:ln>
+          <a:noFill/>
+        </a:ln>
+        <a:effectLst/>
+      </c:spPr>
+    </c:plotArea>
+    <c:legend>
+      <c:legendPos val="b"/>
+      <c:overlay val="0"/>
+      <c:spPr>
+        <a:noFill/>
+        <a:ln>
+          <a:noFill/>
+        </a:ln>
+        <a:effectLst/>
+      </c:spPr>
+      <c:txPr>
+        <a:bodyPr rot="0" spcFirstLastPara="1" vertOverflow="ellipsis" vert="horz" wrap="square" anchor="ctr" anchorCtr="1"/>
+        <a:lstStyle/>
+        <a:p>
+          <a:pPr>
+            <a:defRPr sz="900" b="0" i="0" u="none" strike="noStrike" kern="1200" baseline="0">
+              <a:solidFill>
+                <a:schemeClr val="tx1">
+                  <a:lumMod val="65000"/>
+                  <a:lumOff val="35000"/>
+                </a:schemeClr>
+              </a:solidFill>
+              <a:latin typeface="+mn-lt"/>
+              <a:ea typeface="+mn-ea"/>
+              <a:cs typeface="+mn-cs"/>
+            </a:defRPr>
+          </a:pPr>
+          <a:endParaRPr lang="en-US"/>
+        </a:p>
+      </c:txPr>
+    </c:legend>
+    <c:plotVisOnly val="1"/>
+    <c:dispBlanksAs val="gap"/>
+    <c:extLst>
+      <c:ext xmlns:c16r3="http://schemas.microsoft.com/office/drawing/2017/03/chart" uri="{56B9EC1D-385E-4148-901F-78D8002777C0}">
+        <c16r3:dataDisplayOptions16>
+          <c16r3:dispNaAsBlank val="1"/>
+        </c16r3:dataDisplayOptions16>
+      </c:ext>
+    </c:extLst>
+    <c:showDLblsOverMax val="0"/>
+  </c:chart>
+  <c:spPr>
+    <a:solidFill>
+      <a:schemeClr val="bg1"/>
+    </a:solidFill>
+    <a:ln w="9525" cap="flat" cmpd="sng" algn="ctr">
+      <a:solidFill>
+        <a:schemeClr val="tx1">
+          <a:lumMod val="15000"/>
+          <a:lumOff val="85000"/>
+        </a:schemeClr>
+      </a:solidFill>
+      <a:round/>
+    </a:ln>
+    <a:effectLst/>
+  </c:spPr>
+  <c:txPr>
+    <a:bodyPr/>
+    <a:lstStyle/>
+    <a:p>
+      <a:pPr>
+        <a:defRPr/>
+      </a:pPr>
+      <a:endParaRPr lang="en-US"/>
+    </a:p>
+  </c:txPr>
+  <c:externalData r:id="rId3">
+    <c:autoUpdate val="0"/>
+  </c:externalData>
+</c:chartSpace>
+</file>
+
+<file path=word/charts/colors1.xml><?xml version="1.0" encoding="utf-8"?>
+<cs:colorStyle xmlns:cs="http://schemas.microsoft.com/office/drawing/2012/chartStyle" xmlns:a="http://schemas.openxmlformats.org/drawingml/2006/main" meth="cycle" id="10">
+  <a:schemeClr val="accent1"/>
+  <a:schemeClr val="accent2"/>
+  <a:schemeClr val="accent3"/>
+  <a:schemeClr val="accent4"/>
+  <a:schemeClr val="accent5"/>
+  <a:schemeClr val="accent6"/>
+  <cs:variation/>
+  <cs:variation>
+    <a:lumMod val="60000"/>
+  </cs:variation>
+  <cs:variation>
+    <a:lumMod val="80000"/>
+    <a:lumOff val="20000"/>
+  </cs:variation>
+  <cs:variation>
+    <a:lumMod val="80000"/>
+  </cs:variation>
+  <cs:variation>
+    <a:lumMod val="60000"/>
+    <a:lumOff val="40000"/>
+  </cs:variation>
+  <cs:variation>
+    <a:lumMod val="50000"/>
+  </cs:variation>
+  <cs:variation>
+    <a:lumMod val="70000"/>
+    <a:lumOff val="30000"/>
+  </cs:variation>
+  <cs:variation>
+    <a:lumMod val="70000"/>
+  </cs:variation>
+  <cs:variation>
+    <a:lumMod val="50000"/>
+    <a:lumOff val="50000"/>
+  </cs:variation>
+</cs:colorStyle>
+</file>
+
+<file path=word/charts/colors2.xml><?xml version="1.0" encoding="utf-8"?>
+<cs:colorStyle xmlns:cs="http://schemas.microsoft.com/office/drawing/2012/chartStyle" xmlns:a="http://schemas.openxmlformats.org/drawingml/2006/main" meth="cycle" id="10">
+  <a:schemeClr val="accent1"/>
+  <a:schemeClr val="accent2"/>
+  <a:schemeClr val="accent3"/>
+  <a:schemeClr val="accent4"/>
+  <a:schemeClr val="accent5"/>
+  <a:schemeClr val="accent6"/>
+  <cs:variation/>
+  <cs:variation>
+    <a:lumMod val="60000"/>
+  </cs:variation>
+  <cs:variation>
+    <a:lumMod val="80000"/>
+    <a:lumOff val="20000"/>
+  </cs:variation>
+  <cs:variation>
+    <a:lumMod val="80000"/>
+  </cs:variation>
+  <cs:variation>
+    <a:lumMod val="60000"/>
+    <a:lumOff val="40000"/>
+  </cs:variation>
+  <cs:variation>
+    <a:lumMod val="50000"/>
+  </cs:variation>
+  <cs:variation>
+    <a:lumMod val="70000"/>
+    <a:lumOff val="30000"/>
+  </cs:variation>
+  <cs:variation>
+    <a:lumMod val="70000"/>
+  </cs:variation>
+  <cs:variation>
+    <a:lumMod val="50000"/>
+    <a:lumOff val="50000"/>
+  </cs:variation>
+</cs:colorStyle>
+</file>
+
+<file path=word/charts/colors3.xml><?xml version="1.0" encoding="utf-8"?>
+<cs:colorStyle xmlns:cs="http://schemas.microsoft.com/office/drawing/2012/chartStyle" xmlns:a="http://schemas.openxmlformats.org/drawingml/2006/main" meth="cycle" id="10">
+  <a:schemeClr val="accent1"/>
+  <a:schemeClr val="accent2"/>
+  <a:schemeClr val="accent3"/>
+  <a:schemeClr val="accent4"/>
+  <a:schemeClr val="accent5"/>
+  <a:schemeClr val="accent6"/>
+  <cs:variation/>
+  <cs:variation>
+    <a:lumMod val="60000"/>
+  </cs:variation>
+  <cs:variation>
+    <a:lumMod val="80000"/>
+    <a:lumOff val="20000"/>
+  </cs:variation>
+  <cs:variation>
+    <a:lumMod val="80000"/>
+  </cs:variation>
+  <cs:variation>
+    <a:lumMod val="60000"/>
+    <a:lumOff val="40000"/>
+  </cs:variation>
+  <cs:variation>
+    <a:lumMod val="50000"/>
+  </cs:variation>
+  <cs:variation>
+    <a:lumMod val="70000"/>
+    <a:lumOff val="30000"/>
+  </cs:variation>
+  <cs:variation>
+    <a:lumMod val="70000"/>
+  </cs:variation>
+  <cs:variation>
+    <a:lumMod val="50000"/>
+    <a:lumOff val="50000"/>
+  </cs:variation>
+</cs:colorStyle>
+</file>
+
+<file path=word/charts/colors4.xml><?xml version="1.0" encoding="utf-8"?>
+<cs:colorStyle xmlns:cs="http://schemas.microsoft.com/office/drawing/2012/chartStyle" xmlns:a="http://schemas.openxmlformats.org/drawingml/2006/main" meth="cycle" id="10">
+  <a:schemeClr val="accent1"/>
+  <a:schemeClr val="accent2"/>
+  <a:schemeClr val="accent3"/>
+  <a:schemeClr val="accent4"/>
+  <a:schemeClr val="accent5"/>
+  <a:schemeClr val="accent6"/>
+  <cs:variation/>
+  <cs:variation>
+    <a:lumMod val="60000"/>
+  </cs:variation>
+  <cs:variation>
+    <a:lumMod val="80000"/>
+    <a:lumOff val="20000"/>
+  </cs:variation>
+  <cs:variation>
+    <a:lumMod val="80000"/>
+  </cs:variation>
+  <cs:variation>
+    <a:lumMod val="60000"/>
+    <a:lumOff val="40000"/>
+  </cs:variation>
+  <cs:variation>
+    <a:lumMod val="50000"/>
+  </cs:variation>
+  <cs:variation>
+    <a:lumMod val="70000"/>
+    <a:lumOff val="30000"/>
+  </cs:variation>
+  <cs:variation>
+    <a:lumMod val="70000"/>
+  </cs:variation>
+  <cs:variation>
+    <a:lumMod val="50000"/>
+    <a:lumOff val="50000"/>
+  </cs:variation>
+</cs:colorStyle>
+</file>
+
+<file path=word/charts/style1.xml><?xml version="1.0" encoding="utf-8"?>
+<cs:chartStyle xmlns:cs="http://schemas.microsoft.com/office/drawing/2012/chartStyle" xmlns:a="http://schemas.openxmlformats.org/drawingml/2006/main" id="227">
+  <cs:axisTitle>
+    <cs:lnRef idx="0"/>
+    <cs:fillRef idx="0"/>
+    <cs:effectRef idx="0"/>
+    <cs:fontRef idx="minor">
+      <a:schemeClr val="tx1">
+        <a:lumMod val="65000"/>
+        <a:lumOff val="35000"/>
+      </a:schemeClr>
+    </cs:fontRef>
+    <cs:defRPr sz="1000" kern="1200"/>
+  </cs:axisTitle>
+  <cs:categoryAxis>
+    <cs:lnRef idx="0"/>
+    <cs:fillRef idx="0"/>
+    <cs:effectRef idx="0"/>
+    <cs:fontRef idx="minor">
+      <a:schemeClr val="tx1">
+        <a:lumMod val="65000"/>
+        <a:lumOff val="35000"/>
+      </a:schemeClr>
+    </cs:fontRef>
+    <cs:spPr>
+      <a:ln w="9525" cap="flat" cmpd="sng" algn="ctr">
+        <a:solidFill>
+          <a:schemeClr val="tx1">
+            <a:lumMod val="15000"/>
+            <a:lumOff val="85000"/>
+          </a:schemeClr>
+        </a:solidFill>
+        <a:round/>
+      </a:ln>
+    </cs:spPr>
+    <cs:defRPr sz="900" kern="1200"/>
+  </cs:categoryAxis>
+  <cs:chartArea mods="allowNoFillOverride allowNoLineOverride">
+    <cs:lnRef idx="0"/>
+    <cs:fillRef idx="0"/>
+    <cs:effectRef idx="0"/>
+    <cs:fontRef idx="minor">
+      <a:schemeClr val="tx1"/>
+    </cs:fontRef>
+    <cs:spPr>
+      <a:solidFill>
+        <a:schemeClr val="bg1"/>
+      </a:solidFill>
+      <a:ln w="9525" cap="flat" cmpd="sng" algn="ctr">
+        <a:solidFill>
+          <a:schemeClr val="tx1">
+            <a:lumMod val="15000"/>
+            <a:lumOff val="85000"/>
+          </a:schemeClr>
+        </a:solidFill>
+        <a:round/>
+      </a:ln>
+    </cs:spPr>
+    <cs:defRPr sz="1000" kern="1200"/>
+  </cs:chartArea>
+  <cs:dataLabel>
+    <cs:lnRef idx="0"/>
+    <cs:fillRef idx="0"/>
+    <cs:effectRef idx="0"/>
+    <cs:fontRef idx="minor">
+      <a:schemeClr val="tx1">
+        <a:lumMod val="75000"/>
+        <a:lumOff val="25000"/>
+      </a:schemeClr>
+    </cs:fontRef>
+    <cs:defRPr sz="900" kern="1200"/>
+  </cs:dataLabel>
+  <cs:dataLabelCallout>
+    <cs:lnRef idx="0"/>
+    <cs:fillRef idx="0"/>
+    <cs:effectRef idx="0"/>
+    <cs:fontRef idx="minor">
+      <a:schemeClr val="dk1">
+        <a:lumMod val="65000"/>
+        <a:lumOff val="35000"/>
+      </a:schemeClr>
+    </cs:fontRef>
+    <cs:spPr>
+      <a:solidFill>
+        <a:schemeClr val="lt1"/>
+      </a:solidFill>
+      <a:ln>
+        <a:solidFill>
+          <a:schemeClr val="dk1">
+            <a:lumMod val="25000"/>
+            <a:lumOff val="75000"/>
+          </a:schemeClr>
+        </a:solidFill>
+      </a:ln>
+    </cs:spPr>
+    <cs:defRPr sz="900" kern="1200"/>
+    <cs:bodyPr rot="0" spcFirstLastPara="1" vertOverflow="clip" horzOverflow="clip" vert="horz" wrap="square" lIns="36576" tIns="18288" rIns="36576" bIns="18288" anchor="ctr" anchorCtr="1">
+      <a:spAutoFit/>
+    </cs:bodyPr>
+  </cs:dataLabelCallout>
+  <cs:dataPoint>
+    <cs:lnRef idx="0"/>
+    <cs:fillRef idx="1">
+      <cs:styleClr val="auto"/>
+    </cs:fillRef>
+    <cs:effectRef idx="0"/>
+    <cs:fontRef idx="minor">
+      <a:schemeClr val="tx1"/>
+    </cs:fontRef>
+    <cs:spPr>
+      <a:solidFill>
+        <a:schemeClr val="phClr"/>
+      </a:solidFill>
+    </cs:spPr>
+  </cs:dataPoint>
+  <cs:dataPoint3D>
+    <cs:lnRef idx="0"/>
+    <cs:fillRef idx="1">
+      <cs:styleClr val="auto"/>
+    </cs:fillRef>
+    <cs:effectRef idx="0"/>
+    <cs:fontRef idx="minor">
+      <a:schemeClr val="tx1"/>
+    </cs:fontRef>
+    <cs:spPr>
+      <a:solidFill>
+        <a:schemeClr val="phClr"/>
+      </a:solidFill>
+    </cs:spPr>
+  </cs:dataPoint3D>
+  <cs:dataPointLine>
+    <cs:lnRef idx="0">
+      <cs:styleClr val="auto"/>
+    </cs:lnRef>
+    <cs:fillRef idx="1"/>
+    <cs:effectRef idx="0"/>
+    <cs:fontRef idx="minor">
+      <a:schemeClr val="tx1"/>
+    </cs:fontRef>
+    <cs:spPr>
+      <a:ln w="28575" cap="rnd">
+        <a:solidFill>
+          <a:schemeClr val="phClr"/>
+        </a:solidFill>
+        <a:round/>
+      </a:ln>
+    </cs:spPr>
+  </cs:dataPointLine>
+  <cs:dataPointMarker>
+    <cs:lnRef idx="0">
+      <cs:styleClr val="auto"/>
+    </cs:lnRef>
+    <cs:fillRef idx="1">
+      <cs:styleClr val="auto"/>
+    </cs:fillRef>
+    <cs:effectRef idx="0"/>
+    <cs:fontRef idx="minor">
+      <a:schemeClr val="tx1"/>
+    </cs:fontRef>
+    <cs:spPr>
+      <a:solidFill>
+        <a:schemeClr val="phClr"/>
+      </a:solidFill>
+      <a:ln w="9525">
+        <a:solidFill>
+          <a:schemeClr val="phClr"/>
+        </a:solidFill>
+      </a:ln>
+    </cs:spPr>
+  </cs:dataPointMarker>
+  <cs:dataPointMarkerLayout symbol="circle" size="5"/>
+  <cs:dataPointWireframe>
+    <cs:lnRef idx="0">
+      <cs:styleClr val="auto"/>
+    </cs:lnRef>
+    <cs:fillRef idx="1"/>
+    <cs:effectRef idx="0"/>
+    <cs:fontRef idx="minor">
+      <a:schemeClr val="tx1"/>
+    </cs:fontRef>
+    <cs:spPr>
+      <a:ln w="9525" cap="rnd">
+        <a:solidFill>
+          <a:schemeClr val="phClr"/>
+        </a:solidFill>
+        <a:round/>
+      </a:ln>
+    </cs:spPr>
+  </cs:dataPointWireframe>
+  <cs:dataTable>
+    <cs:lnRef idx="0"/>
+    <cs:fillRef idx="0"/>
+    <cs:effectRef idx="0"/>
+    <cs:fontRef idx="minor">
+      <a:schemeClr val="tx1">
+        <a:lumMod val="65000"/>
+        <a:lumOff val="35000"/>
+      </a:schemeClr>
+    </cs:fontRef>
+    <cs:spPr>
+      <a:noFill/>
+      <a:ln w="9525" cap="flat" cmpd="sng" algn="ctr">
+        <a:solidFill>
+          <a:schemeClr val="tx1">
+            <a:lumMod val="15000"/>
+            <a:lumOff val="85000"/>
+          </a:schemeClr>
+        </a:solidFill>
+        <a:round/>
+      </a:ln>
+    </cs:spPr>
+    <cs:defRPr sz="900" kern="1200"/>
+  </cs:dataTable>
+  <cs:downBar>
+    <cs:lnRef idx="0"/>
+    <cs:fillRef idx="0"/>
+    <cs:effectRef idx="0"/>
+    <cs:fontRef idx="minor">
+      <a:schemeClr val="dk1"/>
+    </cs:fontRef>
+    <cs:spPr>
+      <a:solidFill>
+        <a:schemeClr val="dk1">
+          <a:lumMod val="65000"/>
+          <a:lumOff val="35000"/>
+        </a:schemeClr>
+      </a:solidFill>
+      <a:ln w="9525">
+        <a:solidFill>
+          <a:schemeClr val="tx1">
+            <a:lumMod val="65000"/>
+            <a:lumOff val="35000"/>
+          </a:schemeClr>
+        </a:solidFill>
+      </a:ln>
+    </cs:spPr>
+  </cs:downBar>
+  <cs:dropLine>
+    <cs:lnRef idx="0"/>
+    <cs:fillRef idx="0"/>
+    <cs:effectRef idx="0"/>
+    <cs:fontRef idx="minor">
+      <a:schemeClr val="tx1"/>
+    </cs:fontRef>
+    <cs:spPr>
+      <a:ln w="9525" cap="flat" cmpd="sng" algn="ctr">
+        <a:solidFill>
+          <a:schemeClr val="tx1">
+            <a:lumMod val="35000"/>
+            <a:lumOff val="65000"/>
+          </a:schemeClr>
+        </a:solidFill>
+        <a:round/>
+      </a:ln>
+    </cs:spPr>
+  </cs:dropLine>
+  <cs:errorBar>
+    <cs:lnRef idx="0"/>
+    <cs:fillRef idx="0"/>
+    <cs:effectRef idx="0"/>
+    <cs:fontRef idx="minor">
+      <a:schemeClr val="tx1"/>
+    </cs:fontRef>
+    <cs:spPr>
+      <a:ln w="9525" cap="flat" cmpd="sng" algn="ctr">
+        <a:solidFill>
+          <a:schemeClr val="tx1">
+            <a:lumMod val="65000"/>
+            <a:lumOff val="35000"/>
+          </a:schemeClr>
+        </a:solidFill>
+        <a:round/>
+      </a:ln>
+    </cs:spPr>
+  </cs:errorBar>
+  <cs:floor>
+    <cs:lnRef idx="0"/>
+    <cs:fillRef idx="0"/>
+    <cs:effectRef idx="0"/>
+    <cs:fontRef idx="minor">
+      <a:schemeClr val="tx1"/>
+    </cs:fontRef>
+    <cs:spPr>
+      <a:noFill/>
+      <a:ln>
+        <a:noFill/>
+      </a:ln>
+    </cs:spPr>
+  </cs:floor>
+  <cs:gridlineMajor>
+    <cs:lnRef idx="0"/>
+    <cs:fillRef idx="0"/>
+    <cs:effectRef idx="0"/>
+    <cs:fontRef idx="minor">
+      <a:schemeClr val="tx1"/>
+    </cs:fontRef>
+    <cs:spPr>
+      <a:ln w="9525" cap="flat" cmpd="sng" algn="ctr">
+        <a:solidFill>
+          <a:schemeClr val="tx1">
+            <a:lumMod val="15000"/>
+            <a:lumOff val="85000"/>
+          </a:schemeClr>
+        </a:solidFill>
+        <a:round/>
+      </a:ln>
+    </cs:spPr>
+  </cs:gridlineMajor>
+  <cs:gridlineMinor>
+    <cs:lnRef idx="0"/>
+    <cs:fillRef idx="0"/>
+    <cs:effectRef idx="0"/>
+    <cs:fontRef idx="minor">
+      <a:schemeClr val="tx1"/>
+    </cs:fontRef>
+    <cs:spPr>
+      <a:ln w="9525" cap="flat" cmpd="sng" algn="ctr">
+        <a:solidFill>
+          <a:schemeClr val="tx1">
+            <a:lumMod val="5000"/>
+            <a:lumOff val="95000"/>
+          </a:schemeClr>
+        </a:solidFill>
+        <a:round/>
+      </a:ln>
+    </cs:spPr>
+  </cs:gridlineMinor>
+  <cs:hiLoLine>
+    <cs:lnRef idx="0"/>
+    <cs:fillRef idx="0"/>
+    <cs:effectRef idx="0"/>
+    <cs:fontRef idx="minor">
+      <a:schemeClr val="tx1"/>
+    </cs:fontRef>
+    <cs:spPr>
+      <a:ln w="9525" cap="flat" cmpd="sng" algn="ctr">
+        <a:solidFill>
+          <a:schemeClr val="tx1">
+            <a:lumMod val="75000"/>
+            <a:lumOff val="25000"/>
+          </a:schemeClr>
+        </a:solidFill>
+        <a:round/>
+      </a:ln>
+    </cs:spPr>
+  </cs:hiLoLine>
+  <cs:leaderLine>
+    <cs:lnRef idx="0"/>
+    <cs:fillRef idx="0"/>
+    <cs:effectRef idx="0"/>
+    <cs:fontRef idx="minor">
+      <a:schemeClr val="tx1"/>
+    </cs:fontRef>
+    <cs:spPr>
+      <a:ln w="9525" cap="flat" cmpd="sng" algn="ctr">
+        <a:solidFill>
+          <a:schemeClr val="tx1">
+            <a:lumMod val="35000"/>
+            <a:lumOff val="65000"/>
+          </a:schemeClr>
+        </a:solidFill>
+        <a:round/>
+      </a:ln>
+    </cs:spPr>
+  </cs:leaderLine>
+  <cs:legend>
+    <cs:lnRef idx="0"/>
+    <cs:fillRef idx="0"/>
+    <cs:effectRef idx="0"/>
+    <cs:fontRef idx="minor">
+      <a:schemeClr val="tx1">
+        <a:lumMod val="65000"/>
+        <a:lumOff val="35000"/>
+      </a:schemeClr>
+    </cs:fontRef>
+    <cs:defRPr sz="900" kern="1200"/>
+  </cs:legend>
+  <cs:plotArea mods="allowNoFillOverride allowNoLineOverride">
+    <cs:lnRef idx="0"/>
+    <cs:fillRef idx="0"/>
+    <cs:effectRef idx="0"/>
+    <cs:fontRef idx="minor">
+      <a:schemeClr val="tx1"/>
+    </cs:fontRef>
+  </cs:plotArea>
+  <cs:plotArea3D mods="allowNoFillOverride allowNoLineOverride">
+    <cs:lnRef idx="0"/>
+    <cs:fillRef idx="0"/>
+    <cs:effectRef idx="0"/>
+    <cs:fontRef idx="minor">
+      <a:schemeClr val="tx1"/>
+    </cs:fontRef>
+  </cs:plotArea3D>
+  <cs:seriesAxis>
+    <cs:lnRef idx="0"/>
+    <cs:fillRef idx="0"/>
+    <cs:effectRef idx="0"/>
+    <cs:fontRef idx="minor">
+      <a:schemeClr val="tx1">
+        <a:lumMod val="65000"/>
+        <a:lumOff val="35000"/>
+      </a:schemeClr>
+    </cs:fontRef>
+    <cs:defRPr sz="900" kern="1200"/>
+  </cs:seriesAxis>
+  <cs:seriesLine>
+    <cs:lnRef idx="0"/>
+    <cs:fillRef idx="0"/>
+    <cs:effectRef idx="0"/>
+    <cs:fontRef idx="minor">
+      <a:schemeClr val="tx1"/>
+    </cs:fontRef>
+    <cs:spPr>
+      <a:ln w="9525" cap="flat" cmpd="sng" algn="ctr">
+        <a:solidFill>
+          <a:schemeClr val="tx1">
+            <a:lumMod val="35000"/>
+            <a:lumOff val="65000"/>
+          </a:schemeClr>
+        </a:solidFill>
+        <a:round/>
+      </a:ln>
+    </cs:spPr>
+  </cs:seriesLine>
+  <cs:title>
+    <cs:lnRef idx="0"/>
+    <cs:fillRef idx="0"/>
+    <cs:effectRef idx="0"/>
+    <cs:fontRef idx="minor">
+      <a:schemeClr val="tx1">
+        <a:lumMod val="65000"/>
+        <a:lumOff val="35000"/>
+      </a:schemeClr>
+    </cs:fontRef>
+    <cs:defRPr sz="1400" b="0" kern="1200" spc="0" baseline="0"/>
+  </cs:title>
+  <cs:trendline>
+    <cs:lnRef idx="0">
+      <cs:styleClr val="auto"/>
+    </cs:lnRef>
+    <cs:fillRef idx="0"/>
+    <cs:effectRef idx="0"/>
+    <cs:fontRef idx="minor">
+      <a:schemeClr val="tx1"/>
+    </cs:fontRef>
+    <cs:spPr>
+      <a:ln w="19050" cap="rnd">
+        <a:solidFill>
+          <a:schemeClr val="phClr"/>
+        </a:solidFill>
+        <a:prstDash val="sysDot"/>
+      </a:ln>
+    </cs:spPr>
+  </cs:trendline>
+  <cs:trendlineLabel>
+    <cs:lnRef idx="0"/>
+    <cs:fillRef idx="0"/>
+    <cs:effectRef idx="0"/>
+    <cs:fontRef idx="minor">
+      <a:schemeClr val="tx1">
+        <a:lumMod val="65000"/>
+        <a:lumOff val="35000"/>
+      </a:schemeClr>
+    </cs:fontRef>
+    <cs:defRPr sz="900" kern="1200"/>
+  </cs:trendlineLabel>
+  <cs:upBar>
+    <cs:lnRef idx="0"/>
+    <cs:fillRef idx="0"/>
+    <cs:effectRef idx="0"/>
+    <cs:fontRef idx="minor">
+      <a:schemeClr val="dk1"/>
+    </cs:fontRef>
+    <cs:spPr>
+      <a:solidFill>
+        <a:schemeClr val="lt1"/>
+      </a:solidFill>
+      <a:ln w="9525">
+        <a:solidFill>
+          <a:schemeClr val="tx1">
+            <a:lumMod val="15000"/>
+            <a:lumOff val="85000"/>
+          </a:schemeClr>
+        </a:solidFill>
+      </a:ln>
+    </cs:spPr>
+  </cs:upBar>
+  <cs:valueAxis>
+    <cs:lnRef idx="0"/>
+    <cs:fillRef idx="0"/>
+    <cs:effectRef idx="0"/>
+    <cs:fontRef idx="minor">
+      <a:schemeClr val="tx1">
+        <a:lumMod val="65000"/>
+        <a:lumOff val="35000"/>
+      </a:schemeClr>
+    </cs:fontRef>
+    <cs:defRPr sz="900" kern="1200"/>
+  </cs:valueAxis>
+  <cs:wall>
+    <cs:lnRef idx="0"/>
+    <cs:fillRef idx="0"/>
+    <cs:effectRef idx="0"/>
+    <cs:fontRef idx="minor">
+      <a:schemeClr val="tx1"/>
+    </cs:fontRef>
+    <cs:spPr>
+      <a:noFill/>
+      <a:ln>
+        <a:noFill/>
+      </a:ln>
+    </cs:spPr>
+  </cs:wall>
+</cs:chartStyle>
+</file>
+
+<file path=word/charts/style2.xml><?xml version="1.0" encoding="utf-8"?>
+<cs:chartStyle xmlns:cs="http://schemas.microsoft.com/office/drawing/2012/chartStyle" xmlns:a="http://schemas.openxmlformats.org/drawingml/2006/main" id="227">
+  <cs:axisTitle>
+    <cs:lnRef idx="0"/>
+    <cs:fillRef idx="0"/>
+    <cs:effectRef idx="0"/>
+    <cs:fontRef idx="minor">
+      <a:schemeClr val="tx1">
+        <a:lumMod val="65000"/>
+        <a:lumOff val="35000"/>
+      </a:schemeClr>
+    </cs:fontRef>
+    <cs:defRPr sz="1000" kern="1200"/>
+  </cs:axisTitle>
+  <cs:categoryAxis>
+    <cs:lnRef idx="0"/>
+    <cs:fillRef idx="0"/>
+    <cs:effectRef idx="0"/>
+    <cs:fontRef idx="minor">
+      <a:schemeClr val="tx1">
+        <a:lumMod val="65000"/>
+        <a:lumOff val="35000"/>
+      </a:schemeClr>
+    </cs:fontRef>
+    <cs:spPr>
+      <a:ln w="9525" cap="flat" cmpd="sng" algn="ctr">
+        <a:solidFill>
+          <a:schemeClr val="tx1">
+            <a:lumMod val="15000"/>
+            <a:lumOff val="85000"/>
+          </a:schemeClr>
+        </a:solidFill>
+        <a:round/>
+      </a:ln>
+    </cs:spPr>
+    <cs:defRPr sz="900" kern="1200"/>
+  </cs:categoryAxis>
+  <cs:chartArea mods="allowNoFillOverride allowNoLineOverride">
+    <cs:lnRef idx="0"/>
+    <cs:fillRef idx="0"/>
+    <cs:effectRef idx="0"/>
+    <cs:fontRef idx="minor">
+      <a:schemeClr val="tx1"/>
+    </cs:fontRef>
+    <cs:spPr>
+      <a:solidFill>
+        <a:schemeClr val="bg1"/>
+      </a:solidFill>
+      <a:ln w="9525" cap="flat" cmpd="sng" algn="ctr">
+        <a:solidFill>
+          <a:schemeClr val="tx1">
+            <a:lumMod val="15000"/>
+            <a:lumOff val="85000"/>
+          </a:schemeClr>
+        </a:solidFill>
+        <a:round/>
+      </a:ln>
+    </cs:spPr>
+    <cs:defRPr sz="1000" kern="1200"/>
+  </cs:chartArea>
+  <cs:dataLabel>
+    <cs:lnRef idx="0"/>
+    <cs:fillRef idx="0"/>
+    <cs:effectRef idx="0"/>
+    <cs:fontRef idx="minor">
+      <a:schemeClr val="tx1">
+        <a:lumMod val="75000"/>
+        <a:lumOff val="25000"/>
+      </a:schemeClr>
+    </cs:fontRef>
+    <cs:defRPr sz="900" kern="1200"/>
+  </cs:dataLabel>
+  <cs:dataLabelCallout>
+    <cs:lnRef idx="0"/>
+    <cs:fillRef idx="0"/>
+    <cs:effectRef idx="0"/>
+    <cs:fontRef idx="minor">
+      <a:schemeClr val="dk1">
+        <a:lumMod val="65000"/>
+        <a:lumOff val="35000"/>
+      </a:schemeClr>
+    </cs:fontRef>
+    <cs:spPr>
+      <a:solidFill>
+        <a:schemeClr val="lt1"/>
+      </a:solidFill>
+      <a:ln>
+        <a:solidFill>
+          <a:schemeClr val="dk1">
+            <a:lumMod val="25000"/>
+            <a:lumOff val="75000"/>
+          </a:schemeClr>
+        </a:solidFill>
+      </a:ln>
+    </cs:spPr>
+    <cs:defRPr sz="900" kern="1200"/>
+    <cs:bodyPr rot="0" spcFirstLastPara="1" vertOverflow="clip" horzOverflow="clip" vert="horz" wrap="square" lIns="36576" tIns="18288" rIns="36576" bIns="18288" anchor="ctr" anchorCtr="1">
+      <a:spAutoFit/>
+    </cs:bodyPr>
+  </cs:dataLabelCallout>
+  <cs:dataPoint>
+    <cs:lnRef idx="0"/>
+    <cs:fillRef idx="1">
+      <cs:styleClr val="auto"/>
+    </cs:fillRef>
+    <cs:effectRef idx="0"/>
+    <cs:fontRef idx="minor">
+      <a:schemeClr val="tx1"/>
+    </cs:fontRef>
+    <cs:spPr>
+      <a:solidFill>
+        <a:schemeClr val="phClr"/>
+      </a:solidFill>
+    </cs:spPr>
+  </cs:dataPoint>
+  <cs:dataPoint3D>
+    <cs:lnRef idx="0"/>
+    <cs:fillRef idx="1">
+      <cs:styleClr val="auto"/>
+    </cs:fillRef>
+    <cs:effectRef idx="0"/>
+    <cs:fontRef idx="minor">
+      <a:schemeClr val="tx1"/>
+    </cs:fontRef>
+    <cs:spPr>
+      <a:solidFill>
+        <a:schemeClr val="phClr"/>
+      </a:solidFill>
+    </cs:spPr>
+  </cs:dataPoint3D>
+  <cs:dataPointLine>
+    <cs:lnRef idx="0">
+      <cs:styleClr val="auto"/>
+    </cs:lnRef>
+    <cs:fillRef idx="1"/>
+    <cs:effectRef idx="0"/>
+    <cs:fontRef idx="minor">
+      <a:schemeClr val="tx1"/>
+    </cs:fontRef>
+    <cs:spPr>
+      <a:ln w="28575" cap="rnd">
+        <a:solidFill>
+          <a:schemeClr val="phClr"/>
+        </a:solidFill>
+        <a:round/>
+      </a:ln>
+    </cs:spPr>
+  </cs:dataPointLine>
+  <cs:dataPointMarker>
+    <cs:lnRef idx="0">
+      <cs:styleClr val="auto"/>
+    </cs:lnRef>
+    <cs:fillRef idx="1">
+      <cs:styleClr val="auto"/>
+    </cs:fillRef>
+    <cs:effectRef idx="0"/>
+    <cs:fontRef idx="minor">
+      <a:schemeClr val="tx1"/>
+    </cs:fontRef>
+    <cs:spPr>
+      <a:solidFill>
+        <a:schemeClr val="phClr"/>
+      </a:solidFill>
+      <a:ln w="9525">
+        <a:solidFill>
+          <a:schemeClr val="phClr"/>
+        </a:solidFill>
+      </a:ln>
+    </cs:spPr>
+  </cs:dataPointMarker>
+  <cs:dataPointMarkerLayout symbol="circle" size="5"/>
+  <cs:dataPointWireframe>
+    <cs:lnRef idx="0">
+      <cs:styleClr val="auto"/>
+    </cs:lnRef>
+    <cs:fillRef idx="1"/>
+    <cs:effectRef idx="0"/>
+    <cs:fontRef idx="minor">
+      <a:schemeClr val="tx1"/>
+    </cs:fontRef>
+    <cs:spPr>
+      <a:ln w="9525" cap="rnd">
+        <a:solidFill>
+          <a:schemeClr val="phClr"/>
+        </a:solidFill>
+        <a:round/>
+      </a:ln>
+    </cs:spPr>
+  </cs:dataPointWireframe>
+  <cs:dataTable>
+    <cs:lnRef idx="0"/>
+    <cs:fillRef idx="0"/>
+    <cs:effectRef idx="0"/>
+    <cs:fontRef idx="minor">
+      <a:schemeClr val="tx1">
+        <a:lumMod val="65000"/>
+        <a:lumOff val="35000"/>
+      </a:schemeClr>
+    </cs:fontRef>
+    <cs:spPr>
+      <a:noFill/>
+      <a:ln w="9525" cap="flat" cmpd="sng" algn="ctr">
+        <a:solidFill>
+          <a:schemeClr val="tx1">
+            <a:lumMod val="15000"/>
+            <a:lumOff val="85000"/>
+          </a:schemeClr>
+        </a:solidFill>
+        <a:round/>
+      </a:ln>
+    </cs:spPr>
+    <cs:defRPr sz="900" kern="1200"/>
+  </cs:dataTable>
+  <cs:downBar>
+    <cs:lnRef idx="0"/>
+    <cs:fillRef idx="0"/>
+    <cs:effectRef idx="0"/>
+    <cs:fontRef idx="minor">
+      <a:schemeClr val="dk1"/>
+    </cs:fontRef>
+    <cs:spPr>
+      <a:solidFill>
+        <a:schemeClr val="dk1">
+          <a:lumMod val="65000"/>
+          <a:lumOff val="35000"/>
+        </a:schemeClr>
+      </a:solidFill>
+      <a:ln w="9525">
+        <a:solidFill>
+          <a:schemeClr val="tx1">
+            <a:lumMod val="65000"/>
+            <a:lumOff val="35000"/>
+          </a:schemeClr>
+        </a:solidFill>
+      </a:ln>
+    </cs:spPr>
+  </cs:downBar>
+  <cs:dropLine>
+    <cs:lnRef idx="0"/>
+    <cs:fillRef idx="0"/>
+    <cs:effectRef idx="0"/>
+    <cs:fontRef idx="minor">
+      <a:schemeClr val="tx1"/>
+    </cs:fontRef>
+    <cs:spPr>
+      <a:ln w="9525" cap="flat" cmpd="sng" algn="ctr">
+        <a:solidFill>
+          <a:schemeClr val="tx1">
+            <a:lumMod val="35000"/>
+            <a:lumOff val="65000"/>
+          </a:schemeClr>
+        </a:solidFill>
+        <a:round/>
+      </a:ln>
+    </cs:spPr>
+  </cs:dropLine>
+  <cs:errorBar>
+    <cs:lnRef idx="0"/>
+    <cs:fillRef idx="0"/>
+    <cs:effectRef idx="0"/>
+    <cs:fontRef idx="minor">
+      <a:schemeClr val="tx1"/>
+    </cs:fontRef>
+    <cs:spPr>
+      <a:ln w="9525" cap="flat" cmpd="sng" algn="ctr">
+        <a:solidFill>
+          <a:schemeClr val="tx1">
+            <a:lumMod val="65000"/>
+            <a:lumOff val="35000"/>
+          </a:schemeClr>
+        </a:solidFill>
+        <a:round/>
+      </a:ln>
+    </cs:spPr>
+  </cs:errorBar>
+  <cs:floor>
+    <cs:lnRef idx="0"/>
+    <cs:fillRef idx="0"/>
+    <cs:effectRef idx="0"/>
+    <cs:fontRef idx="minor">
+      <a:schemeClr val="tx1"/>
+    </cs:fontRef>
+    <cs:spPr>
+      <a:noFill/>
+      <a:ln>
+        <a:noFill/>
+      </a:ln>
+    </cs:spPr>
+  </cs:floor>
+  <cs:gridlineMajor>
+    <cs:lnRef idx="0"/>
+    <cs:fillRef idx="0"/>
+    <cs:effectRef idx="0"/>
+    <cs:fontRef idx="minor">
+      <a:schemeClr val="tx1"/>
+    </cs:fontRef>
+    <cs:spPr>
+      <a:ln w="9525" cap="flat" cmpd="sng" algn="ctr">
+        <a:solidFill>
+          <a:schemeClr val="tx1">
+            <a:lumMod val="15000"/>
+            <a:lumOff val="85000"/>
+          </a:schemeClr>
+        </a:solidFill>
+        <a:round/>
+      </a:ln>
+    </cs:spPr>
+  </cs:gridlineMajor>
+  <cs:gridlineMinor>
+    <cs:lnRef idx="0"/>
+    <cs:fillRef idx="0"/>
+    <cs:effectRef idx="0"/>
+    <cs:fontRef idx="minor">
+      <a:schemeClr val="tx1"/>
+    </cs:fontRef>
+    <cs:spPr>
+      <a:ln w="9525" cap="flat" cmpd="sng" algn="ctr">
+        <a:solidFill>
+          <a:schemeClr val="tx1">
+            <a:lumMod val="5000"/>
+            <a:lumOff val="95000"/>
+          </a:schemeClr>
+        </a:solidFill>
+        <a:round/>
+      </a:ln>
+    </cs:spPr>
+  </cs:gridlineMinor>
+  <cs:hiLoLine>
+    <cs:lnRef idx="0"/>
+    <cs:fillRef idx="0"/>
+    <cs:effectRef idx="0"/>
+    <cs:fontRef idx="minor">
+      <a:schemeClr val="tx1"/>
+    </cs:fontRef>
+    <cs:spPr>
+      <a:ln w="9525" cap="flat" cmpd="sng" algn="ctr">
+        <a:solidFill>
+          <a:schemeClr val="tx1">
+            <a:lumMod val="75000"/>
+            <a:lumOff val="25000"/>
+          </a:schemeClr>
+        </a:solidFill>
+        <a:round/>
+      </a:ln>
+    </cs:spPr>
+  </cs:hiLoLine>
+  <cs:leaderLine>
+    <cs:lnRef idx="0"/>
+    <cs:fillRef idx="0"/>
+    <cs:effectRef idx="0"/>
+    <cs:fontRef idx="minor">
+      <a:schemeClr val="tx1"/>
+    </cs:fontRef>
+    <cs:spPr>
+      <a:ln w="9525" cap="flat" cmpd="sng" algn="ctr">
+        <a:solidFill>
+          <a:schemeClr val="tx1">
+            <a:lumMod val="35000"/>
+            <a:lumOff val="65000"/>
+          </a:schemeClr>
+        </a:solidFill>
+        <a:round/>
+      </a:ln>
+    </cs:spPr>
+  </cs:leaderLine>
+  <cs:legend>
+    <cs:lnRef idx="0"/>
+    <cs:fillRef idx="0"/>
+    <cs:effectRef idx="0"/>
+    <cs:fontRef idx="minor">
+      <a:schemeClr val="tx1">
+        <a:lumMod val="65000"/>
+        <a:lumOff val="35000"/>
+      </a:schemeClr>
+    </cs:fontRef>
+    <cs:defRPr sz="900" kern="1200"/>
+  </cs:legend>
+  <cs:plotArea mods="allowNoFillOverride allowNoLineOverride">
+    <cs:lnRef idx="0"/>
+    <cs:fillRef idx="0"/>
+    <cs:effectRef idx="0"/>
+    <cs:fontRef idx="minor">
+      <a:schemeClr val="tx1"/>
+    </cs:fontRef>
+  </cs:plotArea>
+  <cs:plotArea3D mods="allowNoFillOverride allowNoLineOverride">
+    <cs:lnRef idx="0"/>
+    <cs:fillRef idx="0"/>
+    <cs:effectRef idx="0"/>
+    <cs:fontRef idx="minor">
+      <a:schemeClr val="tx1"/>
+    </cs:fontRef>
+  </cs:plotArea3D>
+  <cs:seriesAxis>
+    <cs:lnRef idx="0"/>
+    <cs:fillRef idx="0"/>
+    <cs:effectRef idx="0"/>
+    <cs:fontRef idx="minor">
+      <a:schemeClr val="tx1">
+        <a:lumMod val="65000"/>
+        <a:lumOff val="35000"/>
+      </a:schemeClr>
+    </cs:fontRef>
+    <cs:defRPr sz="900" kern="1200"/>
+  </cs:seriesAxis>
+  <cs:seriesLine>
+    <cs:lnRef idx="0"/>
+    <cs:fillRef idx="0"/>
+    <cs:effectRef idx="0"/>
+    <cs:fontRef idx="minor">
+      <a:schemeClr val="tx1"/>
+    </cs:fontRef>
+    <cs:spPr>
+      <a:ln w="9525" cap="flat" cmpd="sng" algn="ctr">
+        <a:solidFill>
+          <a:schemeClr val="tx1">
+            <a:lumMod val="35000"/>
+            <a:lumOff val="65000"/>
+          </a:schemeClr>
+        </a:solidFill>
+        <a:round/>
+      </a:ln>
+    </cs:spPr>
+  </cs:seriesLine>
+  <cs:title>
+    <cs:lnRef idx="0"/>
+    <cs:fillRef idx="0"/>
+    <cs:effectRef idx="0"/>
+    <cs:fontRef idx="minor">
+      <a:schemeClr val="tx1">
+        <a:lumMod val="65000"/>
+        <a:lumOff val="35000"/>
+      </a:schemeClr>
+    </cs:fontRef>
+    <cs:defRPr sz="1400" b="0" kern="1200" spc="0" baseline="0"/>
+  </cs:title>
+  <cs:trendline>
+    <cs:lnRef idx="0">
+      <cs:styleClr val="auto"/>
+    </cs:lnRef>
+    <cs:fillRef idx="0"/>
+    <cs:effectRef idx="0"/>
+    <cs:fontRef idx="minor">
+      <a:schemeClr val="tx1"/>
+    </cs:fontRef>
+    <cs:spPr>
+      <a:ln w="19050" cap="rnd">
+        <a:solidFill>
+          <a:schemeClr val="phClr"/>
+        </a:solidFill>
+        <a:prstDash val="sysDot"/>
+      </a:ln>
+    </cs:spPr>
+  </cs:trendline>
+  <cs:trendlineLabel>
+    <cs:lnRef idx="0"/>
+    <cs:fillRef idx="0"/>
+    <cs:effectRef idx="0"/>
+    <cs:fontRef idx="minor">
+      <a:schemeClr val="tx1">
+        <a:lumMod val="65000"/>
+        <a:lumOff val="35000"/>
+      </a:schemeClr>
+    </cs:fontRef>
+    <cs:defRPr sz="900" kern="1200"/>
+  </cs:trendlineLabel>
+  <cs:upBar>
+    <cs:lnRef idx="0"/>
+    <cs:fillRef idx="0"/>
+    <cs:effectRef idx="0"/>
+    <cs:fontRef idx="minor">
+      <a:schemeClr val="dk1"/>
+    </cs:fontRef>
+    <cs:spPr>
+      <a:solidFill>
+        <a:schemeClr val="lt1"/>
+      </a:solidFill>
+      <a:ln w="9525">
+        <a:solidFill>
+          <a:schemeClr val="tx1">
+            <a:lumMod val="15000"/>
+            <a:lumOff val="85000"/>
+          </a:schemeClr>
+        </a:solidFill>
+      </a:ln>
+    </cs:spPr>
+  </cs:upBar>
+  <cs:valueAxis>
+    <cs:lnRef idx="0"/>
+    <cs:fillRef idx="0"/>
+    <cs:effectRef idx="0"/>
+    <cs:fontRef idx="minor">
+      <a:schemeClr val="tx1">
+        <a:lumMod val="65000"/>
+        <a:lumOff val="35000"/>
+      </a:schemeClr>
+    </cs:fontRef>
+    <cs:defRPr sz="900" kern="1200"/>
+  </cs:valueAxis>
+  <cs:wall>
+    <cs:lnRef idx="0"/>
+    <cs:fillRef idx="0"/>
+    <cs:effectRef idx="0"/>
+    <cs:fontRef idx="minor">
+      <a:schemeClr val="tx1"/>
+    </cs:fontRef>
+    <cs:spPr>
+      <a:noFill/>
+      <a:ln>
+        <a:noFill/>
+      </a:ln>
+    </cs:spPr>
+  </cs:wall>
+</cs:chartStyle>
+</file>
+
+<file path=word/charts/style3.xml><?xml version="1.0" encoding="utf-8"?>
+<cs:chartStyle xmlns:cs="http://schemas.microsoft.com/office/drawing/2012/chartStyle" xmlns:a="http://schemas.openxmlformats.org/drawingml/2006/main" id="227">
+  <cs:axisTitle>
+    <cs:lnRef idx="0"/>
+    <cs:fillRef idx="0"/>
+    <cs:effectRef idx="0"/>
+    <cs:fontRef idx="minor">
+      <a:schemeClr val="tx1">
+        <a:lumMod val="65000"/>
+        <a:lumOff val="35000"/>
+      </a:schemeClr>
+    </cs:fontRef>
+    <cs:defRPr sz="1000" kern="1200"/>
+  </cs:axisTitle>
+  <cs:categoryAxis>
+    <cs:lnRef idx="0"/>
+    <cs:fillRef idx="0"/>
+    <cs:effectRef idx="0"/>
+    <cs:fontRef idx="minor">
+      <a:schemeClr val="tx1">
+        <a:lumMod val="65000"/>
+        <a:lumOff val="35000"/>
+      </a:schemeClr>
+    </cs:fontRef>
+    <cs:spPr>
+      <a:ln w="9525" cap="flat" cmpd="sng" algn="ctr">
+        <a:solidFill>
+          <a:schemeClr val="tx1">
+            <a:lumMod val="15000"/>
+            <a:lumOff val="85000"/>
+          </a:schemeClr>
+        </a:solidFill>
+        <a:round/>
+      </a:ln>
+    </cs:spPr>
+    <cs:defRPr sz="900" kern="1200"/>
+  </cs:categoryAxis>
+  <cs:chartArea mods="allowNoFillOverride allowNoLineOverride">
+    <cs:lnRef idx="0"/>
+    <cs:fillRef idx="0"/>
+    <cs:effectRef idx="0"/>
+    <cs:fontRef idx="minor">
+      <a:schemeClr val="tx1"/>
+    </cs:fontRef>
+    <cs:spPr>
+      <a:solidFill>
+        <a:schemeClr val="bg1"/>
+      </a:solidFill>
+      <a:ln w="9525" cap="flat" cmpd="sng" algn="ctr">
+        <a:solidFill>
+          <a:schemeClr val="tx1">
+            <a:lumMod val="15000"/>
+            <a:lumOff val="85000"/>
+          </a:schemeClr>
+        </a:solidFill>
+        <a:round/>
+      </a:ln>
+    </cs:spPr>
+    <cs:defRPr sz="1000" kern="1200"/>
+  </cs:chartArea>
+  <cs:dataLabel>
+    <cs:lnRef idx="0"/>
+    <cs:fillRef idx="0"/>
+    <cs:effectRef idx="0"/>
+    <cs:fontRef idx="minor">
+      <a:schemeClr val="tx1">
+        <a:lumMod val="75000"/>
+        <a:lumOff val="25000"/>
+      </a:schemeClr>
+    </cs:fontRef>
+    <cs:defRPr sz="900" kern="1200"/>
+  </cs:dataLabel>
+  <cs:dataLabelCallout>
+    <cs:lnRef idx="0"/>
+    <cs:fillRef idx="0"/>
+    <cs:effectRef idx="0"/>
+    <cs:fontRef idx="minor">
+      <a:schemeClr val="dk1">
+        <a:lumMod val="65000"/>
+        <a:lumOff val="35000"/>
+      </a:schemeClr>
+    </cs:fontRef>
+    <cs:spPr>
+      <a:solidFill>
+        <a:schemeClr val="lt1"/>
+      </a:solidFill>
+      <a:ln>
+        <a:solidFill>
+          <a:schemeClr val="dk1">
+            <a:lumMod val="25000"/>
+            <a:lumOff val="75000"/>
+          </a:schemeClr>
+        </a:solidFill>
+      </a:ln>
+    </cs:spPr>
+    <cs:defRPr sz="900" kern="1200"/>
+    <cs:bodyPr rot="0" spcFirstLastPara="1" vertOverflow="clip" horzOverflow="clip" vert="horz" wrap="square" lIns="36576" tIns="18288" rIns="36576" bIns="18288" anchor="ctr" anchorCtr="1">
+      <a:spAutoFit/>
+    </cs:bodyPr>
+  </cs:dataLabelCallout>
+  <cs:dataPoint>
+    <cs:lnRef idx="0"/>
+    <cs:fillRef idx="1">
+      <cs:styleClr val="auto"/>
+    </cs:fillRef>
+    <cs:effectRef idx="0"/>
+    <cs:fontRef idx="minor">
+      <a:schemeClr val="tx1"/>
+    </cs:fontRef>
+    <cs:spPr>
+      <a:solidFill>
+        <a:schemeClr val="phClr"/>
+      </a:solidFill>
+    </cs:spPr>
+  </cs:dataPoint>
+  <cs:dataPoint3D>
+    <cs:lnRef idx="0"/>
+    <cs:fillRef idx="1">
+      <cs:styleClr val="auto"/>
+    </cs:fillRef>
+    <cs:effectRef idx="0"/>
+    <cs:fontRef idx="minor">
+      <a:schemeClr val="tx1"/>
+    </cs:fontRef>
+    <cs:spPr>
+      <a:solidFill>
+        <a:schemeClr val="phClr"/>
+      </a:solidFill>
+    </cs:spPr>
+  </cs:dataPoint3D>
+  <cs:dataPointLine>
+    <cs:lnRef idx="0">
+      <cs:styleClr val="auto"/>
+    </cs:lnRef>
+    <cs:fillRef idx="1"/>
+    <cs:effectRef idx="0"/>
+    <cs:fontRef idx="minor">
+      <a:schemeClr val="tx1"/>
+    </cs:fontRef>
+    <cs:spPr>
+      <a:ln w="28575" cap="rnd">
+        <a:solidFill>
+          <a:schemeClr val="phClr"/>
+        </a:solidFill>
+        <a:round/>
+      </a:ln>
+    </cs:spPr>
+  </cs:dataPointLine>
+  <cs:dataPointMarker>
+    <cs:lnRef idx="0">
+      <cs:styleClr val="auto"/>
+    </cs:lnRef>
+    <cs:fillRef idx="1">
+      <cs:styleClr val="auto"/>
+    </cs:fillRef>
+    <cs:effectRef idx="0"/>
+    <cs:fontRef idx="minor">
+      <a:schemeClr val="tx1"/>
+    </cs:fontRef>
+    <cs:spPr>
+      <a:solidFill>
+        <a:schemeClr val="phClr"/>
+      </a:solidFill>
+      <a:ln w="9525">
+        <a:solidFill>
+          <a:schemeClr val="phClr"/>
+        </a:solidFill>
+      </a:ln>
+    </cs:spPr>
+  </cs:dataPointMarker>
+  <cs:dataPointMarkerLayout symbol="circle" size="5"/>
+  <cs:dataPointWireframe>
+    <cs:lnRef idx="0">
+      <cs:styleClr val="auto"/>
+    </cs:lnRef>
+    <cs:fillRef idx="1"/>
+    <cs:effectRef idx="0"/>
+    <cs:fontRef idx="minor">
+      <a:schemeClr val="tx1"/>
+    </cs:fontRef>
+    <cs:spPr>
+      <a:ln w="9525" cap="rnd">
+        <a:solidFill>
+          <a:schemeClr val="phClr"/>
+        </a:solidFill>
+        <a:round/>
+      </a:ln>
+    </cs:spPr>
+  </cs:dataPointWireframe>
+  <cs:dataTable>
+    <cs:lnRef idx="0"/>
+    <cs:fillRef idx="0"/>
+    <cs:effectRef idx="0"/>
+    <cs:fontRef idx="minor">
+      <a:schemeClr val="tx1">
+        <a:lumMod val="65000"/>
+        <a:lumOff val="35000"/>
+      </a:schemeClr>
+    </cs:fontRef>
+    <cs:spPr>
+      <a:noFill/>
+      <a:ln w="9525" cap="flat" cmpd="sng" algn="ctr">
+        <a:solidFill>
+          <a:schemeClr val="tx1">
+            <a:lumMod val="15000"/>
+            <a:lumOff val="85000"/>
+          </a:schemeClr>
+        </a:solidFill>
+        <a:round/>
+      </a:ln>
+    </cs:spPr>
+    <cs:defRPr sz="900" kern="1200"/>
+  </cs:dataTable>
+  <cs:downBar>
+    <cs:lnRef idx="0"/>
+    <cs:fillRef idx="0"/>
+    <cs:effectRef idx="0"/>
+    <cs:fontRef idx="minor">
+      <a:schemeClr val="dk1"/>
+    </cs:fontRef>
+    <cs:spPr>
+      <a:solidFill>
+        <a:schemeClr val="dk1">
+          <a:lumMod val="65000"/>
+          <a:lumOff val="35000"/>
+        </a:schemeClr>
+      </a:solidFill>
+      <a:ln w="9525">
+        <a:solidFill>
+          <a:schemeClr val="tx1">
+            <a:lumMod val="65000"/>
+            <a:lumOff val="35000"/>
+          </a:schemeClr>
+        </a:solidFill>
+      </a:ln>
+    </cs:spPr>
+  </cs:downBar>
+  <cs:dropLine>
+    <cs:lnRef idx="0"/>
+    <cs:fillRef idx="0"/>
+    <cs:effectRef idx="0"/>
+    <cs:fontRef idx="minor">
+      <a:schemeClr val="tx1"/>
+    </cs:fontRef>
+    <cs:spPr>
+      <a:ln w="9525" cap="flat" cmpd="sng" algn="ctr">
+        <a:solidFill>
+          <a:schemeClr val="tx1">
+            <a:lumMod val="35000"/>
+            <a:lumOff val="65000"/>
+          </a:schemeClr>
+        </a:solidFill>
+        <a:round/>
+      </a:ln>
+    </cs:spPr>
+  </cs:dropLine>
+  <cs:errorBar>
+    <cs:lnRef idx="0"/>
+    <cs:fillRef idx="0"/>
+    <cs:effectRef idx="0"/>
+    <cs:fontRef idx="minor">
+      <a:schemeClr val="tx1"/>
+    </cs:fontRef>
+    <cs:spPr>
+      <a:ln w="9525" cap="flat" cmpd="sng" algn="ctr">
+        <a:solidFill>
+          <a:schemeClr val="tx1">
+            <a:lumMod val="65000"/>
+            <a:lumOff val="35000"/>
+          </a:schemeClr>
+        </a:solidFill>
+        <a:round/>
+      </a:ln>
+    </cs:spPr>
+  </cs:errorBar>
+  <cs:floor>
+    <cs:lnRef idx="0"/>
+    <cs:fillRef idx="0"/>
+    <cs:effectRef idx="0"/>
+    <cs:fontRef idx="minor">
+      <a:schemeClr val="tx1"/>
+    </cs:fontRef>
+    <cs:spPr>
+      <a:noFill/>
+      <a:ln>
+        <a:noFill/>
+      </a:ln>
+    </cs:spPr>
+  </cs:floor>
+  <cs:gridlineMajor>
+    <cs:lnRef idx="0"/>
+    <cs:fillRef idx="0"/>
+    <cs:effectRef idx="0"/>
+    <cs:fontRef idx="minor">
+      <a:schemeClr val="tx1"/>
+    </cs:fontRef>
+    <cs:spPr>
+      <a:ln w="9525" cap="flat" cmpd="sng" algn="ctr">
+        <a:solidFill>
+          <a:schemeClr val="tx1">
+            <a:lumMod val="15000"/>
+            <a:lumOff val="85000"/>
+          </a:schemeClr>
+        </a:solidFill>
+        <a:round/>
+      </a:ln>
+    </cs:spPr>
+  </cs:gridlineMajor>
+  <cs:gridlineMinor>
+    <cs:lnRef idx="0"/>
+    <cs:fillRef idx="0"/>
+    <cs:effectRef idx="0"/>
+    <cs:fontRef idx="minor">
+      <a:schemeClr val="tx1"/>
+    </cs:fontRef>
+    <cs:spPr>
+      <a:ln w="9525" cap="flat" cmpd="sng" algn="ctr">
+        <a:solidFill>
+          <a:schemeClr val="tx1">
+            <a:lumMod val="5000"/>
+            <a:lumOff val="95000"/>
+          </a:schemeClr>
+        </a:solidFill>
+        <a:round/>
+      </a:ln>
+    </cs:spPr>
+  </cs:gridlineMinor>
+  <cs:hiLoLine>
+    <cs:lnRef idx="0"/>
+    <cs:fillRef idx="0"/>
+    <cs:effectRef idx="0"/>
+    <cs:fontRef idx="minor">
+      <a:schemeClr val="tx1"/>
+    </cs:fontRef>
+    <cs:spPr>
+      <a:ln w="9525" cap="flat" cmpd="sng" algn="ctr">
+        <a:solidFill>
+          <a:schemeClr val="tx1">
+            <a:lumMod val="75000"/>
+            <a:lumOff val="25000"/>
+          </a:schemeClr>
+        </a:solidFill>
+        <a:round/>
+      </a:ln>
+    </cs:spPr>
+  </cs:hiLoLine>
+  <cs:leaderLine>
+    <cs:lnRef idx="0"/>
+    <cs:fillRef idx="0"/>
+    <cs:effectRef idx="0"/>
+    <cs:fontRef idx="minor">
+      <a:schemeClr val="tx1"/>
+    </cs:fontRef>
+    <cs:spPr>
+      <a:ln w="9525" cap="flat" cmpd="sng" algn="ctr">
+        <a:solidFill>
+          <a:schemeClr val="tx1">
+            <a:lumMod val="35000"/>
+            <a:lumOff val="65000"/>
+          </a:schemeClr>
+        </a:solidFill>
+        <a:round/>
+      </a:ln>
+    </cs:spPr>
+  </cs:leaderLine>
+  <cs:legend>
+    <cs:lnRef idx="0"/>
+    <cs:fillRef idx="0"/>
+    <cs:effectRef idx="0"/>
+    <cs:fontRef idx="minor">
+      <a:schemeClr val="tx1">
+        <a:lumMod val="65000"/>
+        <a:lumOff val="35000"/>
+      </a:schemeClr>
+    </cs:fontRef>
+    <cs:defRPr sz="900" kern="1200"/>
+  </cs:legend>
+  <cs:plotArea mods="allowNoFillOverride allowNoLineOverride">
+    <cs:lnRef idx="0"/>
+    <cs:fillRef idx="0"/>
+    <cs:effectRef idx="0"/>
+    <cs:fontRef idx="minor">
+      <a:schemeClr val="tx1"/>
+    </cs:fontRef>
+  </cs:plotArea>
+  <cs:plotArea3D mods="allowNoFillOverride allowNoLineOverride">
+    <cs:lnRef idx="0"/>
+    <cs:fillRef idx="0"/>
+    <cs:effectRef idx="0"/>
+    <cs:fontRef idx="minor">
+      <a:schemeClr val="tx1"/>
+    </cs:fontRef>
+  </cs:plotArea3D>
+  <cs:seriesAxis>
+    <cs:lnRef idx="0"/>
+    <cs:fillRef idx="0"/>
+    <cs:effectRef idx="0"/>
+    <cs:fontRef idx="minor">
+      <a:schemeClr val="tx1">
+        <a:lumMod val="65000"/>
+        <a:lumOff val="35000"/>
+      </a:schemeClr>
+    </cs:fontRef>
+    <cs:defRPr sz="900" kern="1200"/>
+  </cs:seriesAxis>
+  <cs:seriesLine>
+    <cs:lnRef idx="0"/>
+    <cs:fillRef idx="0"/>
+    <cs:effectRef idx="0"/>
+    <cs:fontRef idx="minor">
+      <a:schemeClr val="tx1"/>
+    </cs:fontRef>
+    <cs:spPr>
+      <a:ln w="9525" cap="flat" cmpd="sng" algn="ctr">
+        <a:solidFill>
+          <a:schemeClr val="tx1">
+            <a:lumMod val="35000"/>
+            <a:lumOff val="65000"/>
+          </a:schemeClr>
+        </a:solidFill>
+        <a:round/>
+      </a:ln>
+    </cs:spPr>
+  </cs:seriesLine>
+  <cs:title>
+    <cs:lnRef idx="0"/>
+    <cs:fillRef idx="0"/>
+    <cs:effectRef idx="0"/>
+    <cs:fontRef idx="minor">
+      <a:schemeClr val="tx1">
+        <a:lumMod val="65000"/>
+        <a:lumOff val="35000"/>
+      </a:schemeClr>
+    </cs:fontRef>
+    <cs:defRPr sz="1400" b="0" kern="1200" spc="0" baseline="0"/>
+  </cs:title>
+  <cs:trendline>
+    <cs:lnRef idx="0">
+      <cs:styleClr val="auto"/>
+    </cs:lnRef>
+    <cs:fillRef idx="0"/>
+    <cs:effectRef idx="0"/>
+    <cs:fontRef idx="minor">
+      <a:schemeClr val="tx1"/>
+    </cs:fontRef>
+    <cs:spPr>
+      <a:ln w="19050" cap="rnd">
+        <a:solidFill>
+          <a:schemeClr val="phClr"/>
+        </a:solidFill>
+        <a:prstDash val="sysDot"/>
+      </a:ln>
+    </cs:spPr>
+  </cs:trendline>
+  <cs:trendlineLabel>
+    <cs:lnRef idx="0"/>
+    <cs:fillRef idx="0"/>
+    <cs:effectRef idx="0"/>
+    <cs:fontRef idx="minor">
+      <a:schemeClr val="tx1">
+        <a:lumMod val="65000"/>
+        <a:lumOff val="35000"/>
+      </a:schemeClr>
+    </cs:fontRef>
+    <cs:defRPr sz="900" kern="1200"/>
+  </cs:trendlineLabel>
+  <cs:upBar>
+    <cs:lnRef idx="0"/>
+    <cs:fillRef idx="0"/>
+    <cs:effectRef idx="0"/>
+    <cs:fontRef idx="minor">
+      <a:schemeClr val="dk1"/>
+    </cs:fontRef>
+    <cs:spPr>
+      <a:solidFill>
+        <a:schemeClr val="lt1"/>
+      </a:solidFill>
+      <a:ln w="9525">
+        <a:solidFill>
+          <a:schemeClr val="tx1">
+            <a:lumMod val="15000"/>
+            <a:lumOff val="85000"/>
+          </a:schemeClr>
+        </a:solidFill>
+      </a:ln>
+    </cs:spPr>
+  </cs:upBar>
+  <cs:valueAxis>
+    <cs:lnRef idx="0"/>
+    <cs:fillRef idx="0"/>
+    <cs:effectRef idx="0"/>
+    <cs:fontRef idx="minor">
+      <a:schemeClr val="tx1">
+        <a:lumMod val="65000"/>
+        <a:lumOff val="35000"/>
+      </a:schemeClr>
+    </cs:fontRef>
+    <cs:defRPr sz="900" kern="1200"/>
+  </cs:valueAxis>
+  <cs:wall>
+    <cs:lnRef idx="0"/>
+    <cs:fillRef idx="0"/>
+    <cs:effectRef idx="0"/>
+    <cs:fontRef idx="minor">
+      <a:schemeClr val="tx1"/>
+    </cs:fontRef>
+    <cs:spPr>
+      <a:noFill/>
+      <a:ln>
+        <a:noFill/>
+      </a:ln>
+    </cs:spPr>
+  </cs:wall>
+</cs:chartStyle>
+</file>
+
+<file path=word/charts/style4.xml><?xml version="1.0" encoding="utf-8"?>
+<cs:chartStyle xmlns:cs="http://schemas.microsoft.com/office/drawing/2012/chartStyle" xmlns:a="http://schemas.openxmlformats.org/drawingml/2006/main" id="227">
+  <cs:axisTitle>
+    <cs:lnRef idx="0"/>
+    <cs:fillRef idx="0"/>
+    <cs:effectRef idx="0"/>
+    <cs:fontRef idx="minor">
+      <a:schemeClr val="tx1">
+        <a:lumMod val="65000"/>
+        <a:lumOff val="35000"/>
+      </a:schemeClr>
+    </cs:fontRef>
+    <cs:defRPr sz="1000" kern="1200"/>
+  </cs:axisTitle>
+  <cs:categoryAxis>
+    <cs:lnRef idx="0"/>
+    <cs:fillRef idx="0"/>
+    <cs:effectRef idx="0"/>
+    <cs:fontRef idx="minor">
+      <a:schemeClr val="tx1">
+        <a:lumMod val="65000"/>
+        <a:lumOff val="35000"/>
+      </a:schemeClr>
+    </cs:fontRef>
+    <cs:spPr>
+      <a:ln w="9525" cap="flat" cmpd="sng" algn="ctr">
+        <a:solidFill>
+          <a:schemeClr val="tx1">
+            <a:lumMod val="15000"/>
+            <a:lumOff val="85000"/>
+          </a:schemeClr>
+        </a:solidFill>
+        <a:round/>
+      </a:ln>
+    </cs:spPr>
+    <cs:defRPr sz="900" kern="1200"/>
+  </cs:categoryAxis>
+  <cs:chartArea mods="allowNoFillOverride allowNoLineOverride">
+    <cs:lnRef idx="0"/>
+    <cs:fillRef idx="0"/>
+    <cs:effectRef idx="0"/>
+    <cs:fontRef idx="minor">
+      <a:schemeClr val="tx1"/>
+    </cs:fontRef>
+    <cs:spPr>
+      <a:solidFill>
+        <a:schemeClr val="bg1"/>
+      </a:solidFill>
+      <a:ln w="9525" cap="flat" cmpd="sng" algn="ctr">
+        <a:solidFill>
+          <a:schemeClr val="tx1">
+            <a:lumMod val="15000"/>
+            <a:lumOff val="85000"/>
+          </a:schemeClr>
+        </a:solidFill>
+        <a:round/>
+      </a:ln>
+    </cs:spPr>
+    <cs:defRPr sz="1000" kern="1200"/>
+  </cs:chartArea>
+  <cs:dataLabel>
+    <cs:lnRef idx="0"/>
+    <cs:fillRef idx="0"/>
+    <cs:effectRef idx="0"/>
+    <cs:fontRef idx="minor">
+      <a:schemeClr val="tx1">
+        <a:lumMod val="75000"/>
+        <a:lumOff val="25000"/>
+      </a:schemeClr>
+    </cs:fontRef>
+    <cs:defRPr sz="900" kern="1200"/>
+  </cs:dataLabel>
+  <cs:dataLabelCallout>
+    <cs:lnRef idx="0"/>
+    <cs:fillRef idx="0"/>
+    <cs:effectRef idx="0"/>
+    <cs:fontRef idx="minor">
+      <a:schemeClr val="dk1">
+        <a:lumMod val="65000"/>
+        <a:lumOff val="35000"/>
+      </a:schemeClr>
+    </cs:fontRef>
+    <cs:spPr>
+      <a:solidFill>
+        <a:schemeClr val="lt1"/>
+      </a:solidFill>
+      <a:ln>
+        <a:solidFill>
+          <a:schemeClr val="dk1">
+            <a:lumMod val="25000"/>
+            <a:lumOff val="75000"/>
+          </a:schemeClr>
+        </a:solidFill>
+      </a:ln>
+    </cs:spPr>
+    <cs:defRPr sz="900" kern="1200"/>
+    <cs:bodyPr rot="0" spcFirstLastPara="1" vertOverflow="clip" horzOverflow="clip" vert="horz" wrap="square" lIns="36576" tIns="18288" rIns="36576" bIns="18288" anchor="ctr" anchorCtr="1">
+      <a:spAutoFit/>
+    </cs:bodyPr>
+  </cs:dataLabelCallout>
+  <cs:dataPoint>
+    <cs:lnRef idx="0"/>
+    <cs:fillRef idx="1">
+      <cs:styleClr val="auto"/>
+    </cs:fillRef>
+    <cs:effectRef idx="0"/>
+    <cs:fontRef idx="minor">
+      <a:schemeClr val="tx1"/>
+    </cs:fontRef>
+    <cs:spPr>
+      <a:solidFill>
+        <a:schemeClr val="phClr"/>
+      </a:solidFill>
+    </cs:spPr>
+  </cs:dataPoint>
+  <cs:dataPoint3D>
+    <cs:lnRef idx="0"/>
+    <cs:fillRef idx="1">
+      <cs:styleClr val="auto"/>
+    </cs:fillRef>
+    <cs:effectRef idx="0"/>
+    <cs:fontRef idx="minor">
+      <a:schemeClr val="tx1"/>
+    </cs:fontRef>
+    <cs:spPr>
+      <a:solidFill>
+        <a:schemeClr val="phClr"/>
+      </a:solidFill>
+    </cs:spPr>
+  </cs:dataPoint3D>
+  <cs:dataPointLine>
+    <cs:lnRef idx="0">
+      <cs:styleClr val="auto"/>
+    </cs:lnRef>
+    <cs:fillRef idx="1"/>
+    <cs:effectRef idx="0"/>
+    <cs:fontRef idx="minor">
+      <a:schemeClr val="tx1"/>
+    </cs:fontRef>
+    <cs:spPr>
+      <a:ln w="28575" cap="rnd">
+        <a:solidFill>
+          <a:schemeClr val="phClr"/>
+        </a:solidFill>
+        <a:round/>
+      </a:ln>
+    </cs:spPr>
+  </cs:dataPointLine>
+  <cs:dataPointMarker>
+    <cs:lnRef idx="0">
+      <cs:styleClr val="auto"/>
+    </cs:lnRef>
+    <cs:fillRef idx="1">
+      <cs:styleClr val="auto"/>
+    </cs:fillRef>
+    <cs:effectRef idx="0"/>
+    <cs:fontRef idx="minor">
+      <a:schemeClr val="tx1"/>
+    </cs:fontRef>
+    <cs:spPr>
+      <a:solidFill>
+        <a:schemeClr val="phClr"/>
+      </a:solidFill>
+      <a:ln w="9525">
+        <a:solidFill>
+          <a:schemeClr val="phClr"/>
+        </a:solidFill>
+      </a:ln>
+    </cs:spPr>
+  </cs:dataPointMarker>
+  <cs:dataPointMarkerLayout symbol="circle" size="5"/>
+  <cs:dataPointWireframe>
+    <cs:lnRef idx="0">
+      <cs:styleClr val="auto"/>
+    </cs:lnRef>
+    <cs:fillRef idx="1"/>
+    <cs:effectRef idx="0"/>
+    <cs:fontRef idx="minor">
+      <a:schemeClr val="tx1"/>
+    </cs:fontRef>
+    <cs:spPr>
+      <a:ln w="9525" cap="rnd">
+        <a:solidFill>
+          <a:schemeClr val="phClr"/>
+        </a:solidFill>
+        <a:round/>
+      </a:ln>
+    </cs:spPr>
+  </cs:dataPointWireframe>
+  <cs:dataTable>
+    <cs:lnRef idx="0"/>
+    <cs:fillRef idx="0"/>
+    <cs:effectRef idx="0"/>
+    <cs:fontRef idx="minor">
+      <a:schemeClr val="tx1">
+        <a:lumMod val="65000"/>
+        <a:lumOff val="35000"/>
+      </a:schemeClr>
+    </cs:fontRef>
+    <cs:spPr>
+      <a:noFill/>
+      <a:ln w="9525" cap="flat" cmpd="sng" algn="ctr">
+        <a:solidFill>
+          <a:schemeClr val="tx1">
+            <a:lumMod val="15000"/>
+            <a:lumOff val="85000"/>
+          </a:schemeClr>
+        </a:solidFill>
+        <a:round/>
+      </a:ln>
+    </cs:spPr>
+    <cs:defRPr sz="900" kern="1200"/>
+  </cs:dataTable>
+  <cs:downBar>
+    <cs:lnRef idx="0"/>
+    <cs:fillRef idx="0"/>
+    <cs:effectRef idx="0"/>
+    <cs:fontRef idx="minor">
+      <a:schemeClr val="dk1"/>
+    </cs:fontRef>
+    <cs:spPr>
+      <a:solidFill>
+        <a:schemeClr val="dk1">
+          <a:lumMod val="65000"/>
+          <a:lumOff val="35000"/>
+        </a:schemeClr>
+      </a:solidFill>
+      <a:ln w="9525">
+        <a:solidFill>
+          <a:schemeClr val="tx1">
+            <a:lumMod val="65000"/>
+            <a:lumOff val="35000"/>
+          </a:schemeClr>
+        </a:solidFill>
+      </a:ln>
+    </cs:spPr>
+  </cs:downBar>
+  <cs:dropLine>
+    <cs:lnRef idx="0"/>
+    <cs:fillRef idx="0"/>
+    <cs:effectRef idx="0"/>
+    <cs:fontRef idx="minor">
+      <a:schemeClr val="tx1"/>
+    </cs:fontRef>
+    <cs:spPr>
+      <a:ln w="9525" cap="flat" cmpd="sng" algn="ctr">
+        <a:solidFill>
+          <a:schemeClr val="tx1">
+            <a:lumMod val="35000"/>
+            <a:lumOff val="65000"/>
+          </a:schemeClr>
+        </a:solidFill>
+        <a:round/>
+      </a:ln>
+    </cs:spPr>
+  </cs:dropLine>
+  <cs:errorBar>
+    <cs:lnRef idx="0"/>
+    <cs:fillRef idx="0"/>
+    <cs:effectRef idx="0"/>
+    <cs:fontRef idx="minor">
+      <a:schemeClr val="tx1"/>
+    </cs:fontRef>
+    <cs:spPr>
+      <a:ln w="9525" cap="flat" cmpd="sng" algn="ctr">
+        <a:solidFill>
+          <a:schemeClr val="tx1">
+            <a:lumMod val="65000"/>
+            <a:lumOff val="35000"/>
+          </a:schemeClr>
+        </a:solidFill>
+        <a:round/>
+      </a:ln>
+    </cs:spPr>
+  </cs:errorBar>
+  <cs:floor>
+    <cs:lnRef idx="0"/>
+    <cs:fillRef idx="0"/>
+    <cs:effectRef idx="0"/>
+    <cs:fontRef idx="minor">
+      <a:schemeClr val="tx1"/>
+    </cs:fontRef>
+    <cs:spPr>
+      <a:noFill/>
+      <a:ln>
+        <a:noFill/>
+      </a:ln>
+    </cs:spPr>
+  </cs:floor>
+  <cs:gridlineMajor>
+    <cs:lnRef idx="0"/>
+    <cs:fillRef idx="0"/>
+    <cs:effectRef idx="0"/>
+    <cs:fontRef idx="minor">
+      <a:schemeClr val="tx1"/>
+    </cs:fontRef>
+    <cs:spPr>
+      <a:ln w="9525" cap="flat" cmpd="sng" algn="ctr">
+        <a:solidFill>
+          <a:schemeClr val="tx1">
+            <a:lumMod val="15000"/>
+            <a:lumOff val="85000"/>
+          </a:schemeClr>
+        </a:solidFill>
+        <a:round/>
+      </a:ln>
+    </cs:spPr>
+  </cs:gridlineMajor>
+  <cs:gridlineMinor>
+    <cs:lnRef idx="0"/>
+    <cs:fillRef idx="0"/>
+    <cs:effectRef idx="0"/>
+    <cs:fontRef idx="minor">
+      <a:schemeClr val="tx1"/>
+    </cs:fontRef>
+    <cs:spPr>
+      <a:ln w="9525" cap="flat" cmpd="sng" algn="ctr">
+        <a:solidFill>
+          <a:schemeClr val="tx1">
+            <a:lumMod val="5000"/>
+            <a:lumOff val="95000"/>
+          </a:schemeClr>
+        </a:solidFill>
+        <a:round/>
+      </a:ln>
+    </cs:spPr>
+  </cs:gridlineMinor>
+  <cs:hiLoLine>
+    <cs:lnRef idx="0"/>
+    <cs:fillRef idx="0"/>
+    <cs:effectRef idx="0"/>
+    <cs:fontRef idx="minor">
+      <a:schemeClr val="tx1"/>
+    </cs:fontRef>
+    <cs:spPr>
+      <a:ln w="9525" cap="flat" cmpd="sng" algn="ctr">
+        <a:solidFill>
+          <a:schemeClr val="tx1">
+            <a:lumMod val="75000"/>
+            <a:lumOff val="25000"/>
+          </a:schemeClr>
+        </a:solidFill>
+        <a:round/>
+      </a:ln>
+    </cs:spPr>
+  </cs:hiLoLine>
+  <cs:leaderLine>
+    <cs:lnRef idx="0"/>
+    <cs:fillRef idx="0"/>
+    <cs:effectRef idx="0"/>
+    <cs:fontRef idx="minor">
+      <a:schemeClr val="tx1"/>
+    </cs:fontRef>
+    <cs:spPr>
+      <a:ln w="9525" cap="flat" cmpd="sng" algn="ctr">
+        <a:solidFill>
+          <a:schemeClr val="tx1">
+            <a:lumMod val="35000"/>
+            <a:lumOff val="65000"/>
+          </a:schemeClr>
+        </a:solidFill>
+        <a:round/>
+      </a:ln>
+    </cs:spPr>
+  </cs:leaderLine>
+  <cs:legend>
+    <cs:lnRef idx="0"/>
+    <cs:fillRef idx="0"/>
+    <cs:effectRef idx="0"/>
+    <cs:fontRef idx="minor">
+      <a:schemeClr val="tx1">
+        <a:lumMod val="65000"/>
+        <a:lumOff val="35000"/>
+      </a:schemeClr>
+    </cs:fontRef>
+    <cs:defRPr sz="900" kern="1200"/>
+  </cs:legend>
+  <cs:plotArea mods="allowNoFillOverride allowNoLineOverride">
+    <cs:lnRef idx="0"/>
+    <cs:fillRef idx="0"/>
+    <cs:effectRef idx="0"/>
+    <cs:fontRef idx="minor">
+      <a:schemeClr val="tx1"/>
+    </cs:fontRef>
+  </cs:plotArea>
+  <cs:plotArea3D mods="allowNoFillOverride allowNoLineOverride">
+    <cs:lnRef idx="0"/>
+    <cs:fillRef idx="0"/>
+    <cs:effectRef idx="0"/>
+    <cs:fontRef idx="minor">
+      <a:schemeClr val="tx1"/>
+    </cs:fontRef>
+  </cs:plotArea3D>
+  <cs:seriesAxis>
+    <cs:lnRef idx="0"/>
+    <cs:fillRef idx="0"/>
+    <cs:effectRef idx="0"/>
+    <cs:fontRef idx="minor">
+      <a:schemeClr val="tx1">
+        <a:lumMod val="65000"/>
+        <a:lumOff val="35000"/>
+      </a:schemeClr>
+    </cs:fontRef>
+    <cs:defRPr sz="900" kern="1200"/>
+  </cs:seriesAxis>
+  <cs:seriesLine>
+    <cs:lnRef idx="0"/>
+    <cs:fillRef idx="0"/>
+    <cs:effectRef idx="0"/>
+    <cs:fontRef idx="minor">
+      <a:schemeClr val="tx1"/>
+    </cs:fontRef>
+    <cs:spPr>
+      <a:ln w="9525" cap="flat" cmpd="sng" algn="ctr">
+        <a:solidFill>
+          <a:schemeClr val="tx1">
+            <a:lumMod val="35000"/>
+            <a:lumOff val="65000"/>
+          </a:schemeClr>
+        </a:solidFill>
+        <a:round/>
+      </a:ln>
+    </cs:spPr>
+  </cs:seriesLine>
+  <cs:title>
+    <cs:lnRef idx="0"/>
+    <cs:fillRef idx="0"/>
+    <cs:effectRef idx="0"/>
+    <cs:fontRef idx="minor">
+      <a:schemeClr val="tx1">
+        <a:lumMod val="65000"/>
+        <a:lumOff val="35000"/>
+      </a:schemeClr>
+    </cs:fontRef>
+    <cs:defRPr sz="1400" b="0" kern="1200" spc="0" baseline="0"/>
+  </cs:title>
+  <cs:trendline>
+    <cs:lnRef idx="0">
+      <cs:styleClr val="auto"/>
+    </cs:lnRef>
+    <cs:fillRef idx="0"/>
+    <cs:effectRef idx="0"/>
+    <cs:fontRef idx="minor">
+      <a:schemeClr val="tx1"/>
+    </cs:fontRef>
+    <cs:spPr>
+      <a:ln w="19050" cap="rnd">
+        <a:solidFill>
+          <a:schemeClr val="phClr"/>
+        </a:solidFill>
+        <a:prstDash val="sysDot"/>
+      </a:ln>
+    </cs:spPr>
+  </cs:trendline>
+  <cs:trendlineLabel>
+    <cs:lnRef idx="0"/>
+    <cs:fillRef idx="0"/>
+    <cs:effectRef idx="0"/>
+    <cs:fontRef idx="minor">
+      <a:schemeClr val="tx1">
+        <a:lumMod val="65000"/>
+        <a:lumOff val="35000"/>
+      </a:schemeClr>
+    </cs:fontRef>
+    <cs:defRPr sz="900" kern="1200"/>
+  </cs:trendlineLabel>
+  <cs:upBar>
+    <cs:lnRef idx="0"/>
+    <cs:fillRef idx="0"/>
+    <cs:effectRef idx="0"/>
+    <cs:fontRef idx="minor">
+      <a:schemeClr val="dk1"/>
+    </cs:fontRef>
+    <cs:spPr>
+      <a:solidFill>
+        <a:schemeClr val="lt1"/>
+      </a:solidFill>
+      <a:ln w="9525">
+        <a:solidFill>
+          <a:schemeClr val="tx1">
+            <a:lumMod val="15000"/>
+            <a:lumOff val="85000"/>
+          </a:schemeClr>
+        </a:solidFill>
+      </a:ln>
+    </cs:spPr>
+  </cs:upBar>
+  <cs:valueAxis>
+    <cs:lnRef idx="0"/>
+    <cs:fillRef idx="0"/>
+    <cs:effectRef idx="0"/>
+    <cs:fontRef idx="minor">
+      <a:schemeClr val="tx1">
+        <a:lumMod val="65000"/>
+        <a:lumOff val="35000"/>
+      </a:schemeClr>
+    </cs:fontRef>
+    <cs:defRPr sz="900" kern="1200"/>
+  </cs:valueAxis>
+  <cs:wall>
+    <cs:lnRef idx="0"/>
+    <cs:fillRef idx="0"/>
+    <cs:effectRef idx="0"/>
+    <cs:fontRef idx="minor">
+      <a:schemeClr val="tx1"/>
+    </cs:fontRef>
+    <cs:spPr>
+      <a:noFill/>
+      <a:ln>
+        <a:noFill/>
+      </a:ln>
+    </cs:spPr>
+  </cs:wall>
+</cs:chartStyle>
+</file>
+
 <file path=word/theme/theme1.xml><?xml version="1.0" encoding="utf-8"?>
 <a:theme xmlns:a="http://schemas.openxmlformats.org/drawingml/2006/main" name="Office Theme">
   <a:themeElements>
